--- a/SSU/Dodavanje prijatelja.docx
+++ b/SSU/Dodavanje prijatelja.docx
@@ -1413,150 +1413,14 @@
           <w:r>
             <w:fldChar w:fldCharType="separate"/>
           </w:r>
-          <w:bookmarkStart w:id="0" w:name="_GoBack"/>
-          <w:bookmarkEnd w:id="0"/>
-          <w:r>
-            <w:rPr>
-              <w:rStyle w:val="Hyperlink"/>
-              <w:noProof/>
-            </w:rPr>
-            <w:fldChar w:fldCharType="begin"/>
-          </w:r>
-          <w:r>
-            <w:rPr>
-              <w:rStyle w:val="Hyperlink"/>
-              <w:noProof/>
-            </w:rPr>
-            <w:instrText xml:space="preserve"> </w:instrText>
-          </w:r>
-          <w:r>
-            <w:rPr>
-              <w:noProof/>
-            </w:rPr>
-            <w:instrText>HYPERLINK \l "_Toc3485019"</w:instrText>
-          </w:r>
-          <w:r>
-            <w:rPr>
-              <w:rStyle w:val="Hyperlink"/>
-              <w:noProof/>
-            </w:rPr>
-            <w:instrText xml:space="preserve"> </w:instrText>
-          </w:r>
-          <w:r>
-            <w:rPr>
-              <w:rStyle w:val="Hyperlink"/>
-              <w:noProof/>
-            </w:rPr>
-          </w:r>
-          <w:r>
-            <w:rPr>
-              <w:rStyle w:val="Hyperlink"/>
-              <w:noProof/>
-            </w:rPr>
-            <w:fldChar w:fldCharType="separate"/>
-          </w:r>
-          <w:r>
-            <w:rPr>
-              <w:rStyle w:val="Hyperlink"/>
-              <w:bCs/>
-              <w:noProof/>
-            </w:rPr>
-            <w:t>1.</w:t>
-          </w:r>
-          <w:r>
-            <w:rPr>
-              <w:rFonts w:asciiTheme="minorHAnsi" w:eastAsiaTheme="minorEastAsia" w:hAnsiTheme="minorHAnsi" w:cstheme="minorBidi"/>
-              <w:noProof/>
-              <w:color w:val="auto"/>
-              <w:sz w:val="22"/>
-            </w:rPr>
-            <w:tab/>
-          </w:r>
-          <w:r>
-            <w:rPr>
-              <w:rStyle w:val="Hyperlink"/>
-              <w:noProof/>
-            </w:rPr>
-            <w:t>Uvod</w:t>
-          </w:r>
-          <w:r>
-            <w:rPr>
-              <w:noProof/>
-              <w:webHidden/>
-            </w:rPr>
-            <w:tab/>
-          </w:r>
-          <w:r>
-            <w:rPr>
-              <w:noProof/>
-              <w:webHidden/>
-            </w:rPr>
-            <w:fldChar w:fldCharType="begin"/>
-          </w:r>
-          <w:r>
-            <w:rPr>
-              <w:noProof/>
-              <w:webHidden/>
-            </w:rPr>
-            <w:instrText xml:space="preserve"> PAGEREF _Toc3485019 \h </w:instrText>
-          </w:r>
-          <w:r>
-            <w:rPr>
-              <w:noProof/>
-              <w:webHidden/>
-            </w:rPr>
-          </w:r>
-          <w:r>
-            <w:rPr>
-              <w:noProof/>
-              <w:webHidden/>
-            </w:rPr>
-            <w:fldChar w:fldCharType="separate"/>
-          </w:r>
-          <w:r>
-            <w:rPr>
-              <w:noProof/>
-              <w:webHidden/>
-            </w:rPr>
-            <w:t>4</w:t>
-          </w:r>
-          <w:r>
-            <w:rPr>
-              <w:noProof/>
-              <w:webHidden/>
-            </w:rPr>
-            <w:fldChar w:fldCharType="end"/>
-          </w:r>
-          <w:r>
-            <w:rPr>
-              <w:rStyle w:val="Hyperlink"/>
-              <w:noProof/>
-            </w:rPr>
-            <w:fldChar w:fldCharType="end"/>
-          </w:r>
-        </w:p>
-        <w:p>
-          <w:pPr>
-            <w:pStyle w:val="TOC2"/>
-            <w:tabs>
-              <w:tab w:val="left" w:pos="1100"/>
-              <w:tab w:val="right" w:pos="9894"/>
-            </w:tabs>
-            <w:rPr>
-              <w:rFonts w:asciiTheme="minorHAnsi" w:eastAsiaTheme="minorEastAsia" w:hAnsiTheme="minorHAnsi" w:cstheme="minorBidi"/>
-              <w:noProof/>
-              <w:color w:val="auto"/>
-              <w:sz w:val="22"/>
-            </w:rPr>
-          </w:pPr>
-          <w:hyperlink w:anchor="_Toc3485020" w:history="1">
+          <w:hyperlink w:anchor="_Toc3556307" w:history="1">
             <w:r>
               <w:rPr>
                 <w:rStyle w:val="Hyperlink"/>
                 <w:bCs/>
                 <w:noProof/>
               </w:rPr>
-              <w:t>1.1</w:t>
+              <w:t>1.</w:t>
             </w:r>
             <w:r>
               <w:rPr>
@@ -1572,7 +1436,7 @@
                 <w:rStyle w:val="Hyperlink"/>
                 <w:noProof/>
               </w:rPr>
-              <w:t>Rezime</w:t>
+              <w:t>Uvod</w:t>
             </w:r>
             <w:r>
               <w:rPr>
@@ -1593,7 +1457,7 @@
                 <w:noProof/>
                 <w:webHidden/>
               </w:rPr>
-              <w:instrText xml:space="preserve"> PAGEREF _Toc3485020 \h </w:instrText>
+              <w:instrText xml:space="preserve"> PAGEREF _Toc3556307 \h </w:instrText>
             </w:r>
             <w:r>
               <w:rPr>
@@ -1638,14 +1502,14 @@
               <w:sz w:val="22"/>
             </w:rPr>
           </w:pPr>
-          <w:hyperlink w:anchor="_Toc3485021" w:history="1">
+          <w:hyperlink w:anchor="_Toc3556308" w:history="1">
             <w:r>
               <w:rPr>
                 <w:rStyle w:val="Hyperlink"/>
                 <w:bCs/>
                 <w:noProof/>
               </w:rPr>
-              <w:t>1.2</w:t>
+              <w:t>1.1</w:t>
             </w:r>
             <w:r>
               <w:rPr>
@@ -1661,7 +1525,7 @@
                 <w:rStyle w:val="Hyperlink"/>
                 <w:noProof/>
               </w:rPr>
-              <w:t>Namena dokumenta i ciljne grupe</w:t>
+              <w:t>Rezime</w:t>
             </w:r>
             <w:r>
               <w:rPr>
@@ -1682,7 +1546,7 @@
                 <w:noProof/>
                 <w:webHidden/>
               </w:rPr>
-              <w:instrText xml:space="preserve"> PAGEREF _Toc3485021 \h </w:instrText>
+              <w:instrText xml:space="preserve"> PAGEREF _Toc3556308 \h </w:instrText>
             </w:r>
             <w:r>
               <w:rPr>
@@ -1727,14 +1591,14 @@
               <w:sz w:val="22"/>
             </w:rPr>
           </w:pPr>
-          <w:hyperlink w:anchor="_Toc3485022" w:history="1">
+          <w:hyperlink w:anchor="_Toc3556309" w:history="1">
             <w:r>
               <w:rPr>
                 <w:rStyle w:val="Hyperlink"/>
                 <w:bCs/>
                 <w:noProof/>
               </w:rPr>
-              <w:t>1.3</w:t>
+              <w:t>1.2</w:t>
             </w:r>
             <w:r>
               <w:rPr>
@@ -1750,6 +1614,95 @@
                 <w:rStyle w:val="Hyperlink"/>
                 <w:noProof/>
               </w:rPr>
+              <w:t>Namena dokumenta i ciljne grupe</w:t>
+            </w:r>
+            <w:r>
+              <w:rPr>
+                <w:noProof/>
+                <w:webHidden/>
+              </w:rPr>
+              <w:tab/>
+            </w:r>
+            <w:r>
+              <w:rPr>
+                <w:noProof/>
+                <w:webHidden/>
+              </w:rPr>
+              <w:fldChar w:fldCharType="begin"/>
+            </w:r>
+            <w:r>
+              <w:rPr>
+                <w:noProof/>
+                <w:webHidden/>
+              </w:rPr>
+              <w:instrText xml:space="preserve"> PAGEREF _Toc3556309 \h </w:instrText>
+            </w:r>
+            <w:r>
+              <w:rPr>
+                <w:noProof/>
+                <w:webHidden/>
+              </w:rPr>
+            </w:r>
+            <w:r>
+              <w:rPr>
+                <w:noProof/>
+                <w:webHidden/>
+              </w:rPr>
+              <w:fldChar w:fldCharType="separate"/>
+            </w:r>
+            <w:r>
+              <w:rPr>
+                <w:noProof/>
+                <w:webHidden/>
+              </w:rPr>
+              <w:t>4</w:t>
+            </w:r>
+            <w:r>
+              <w:rPr>
+                <w:noProof/>
+                <w:webHidden/>
+              </w:rPr>
+              <w:fldChar w:fldCharType="end"/>
+            </w:r>
+          </w:hyperlink>
+        </w:p>
+        <w:p>
+          <w:pPr>
+            <w:pStyle w:val="TOC2"/>
+            <w:tabs>
+              <w:tab w:val="left" w:pos="1100"/>
+              <w:tab w:val="right" w:pos="9894"/>
+            </w:tabs>
+            <w:rPr>
+              <w:rFonts w:asciiTheme="minorHAnsi" w:eastAsiaTheme="minorEastAsia" w:hAnsiTheme="minorHAnsi" w:cstheme="minorBidi"/>
+              <w:noProof/>
+              <w:color w:val="auto"/>
+              <w:sz w:val="22"/>
+            </w:rPr>
+          </w:pPr>
+          <w:hyperlink w:anchor="_Toc3556310" w:history="1">
+            <w:r>
+              <w:rPr>
+                <w:rStyle w:val="Hyperlink"/>
+                <w:bCs/>
+                <w:noProof/>
+              </w:rPr>
+              <w:t>1.3</w:t>
+            </w:r>
+            <w:r>
+              <w:rPr>
+                <w:rFonts w:asciiTheme="minorHAnsi" w:eastAsiaTheme="minorEastAsia" w:hAnsiTheme="minorHAnsi" w:cstheme="minorBidi"/>
+                <w:noProof/>
+                <w:color w:val="auto"/>
+                <w:sz w:val="22"/>
+              </w:rPr>
+              <w:tab/>
+            </w:r>
+            <w:r>
+              <w:rPr>
+                <w:rStyle w:val="Hyperlink"/>
+                <w:noProof/>
+              </w:rPr>
               <w:t>Reference</w:t>
             </w:r>
             <w:r>
@@ -1771,7 +1724,7 @@
                 <w:noProof/>
                 <w:webHidden/>
               </w:rPr>
-              <w:instrText xml:space="preserve"> PAGEREF _Toc3485022 \h </w:instrText>
+              <w:instrText xml:space="preserve"> PAGEREF _Toc3556310 \h </w:instrText>
             </w:r>
             <w:r>
               <w:rPr>
@@ -1816,7 +1769,7 @@
               <w:sz w:val="22"/>
             </w:rPr>
           </w:pPr>
-          <w:hyperlink w:anchor="_Toc3485023" w:history="1">
+          <w:hyperlink w:anchor="_Toc3556311" w:history="1">
             <w:r>
               <w:rPr>
                 <w:rStyle w:val="Hyperlink"/>
@@ -1839,7 +1792,7 @@
                 <w:rStyle w:val="Hyperlink"/>
                 <w:noProof/>
               </w:rPr>
-              <w:t>Scenario izmene profila</w:t>
+              <w:t>Scenario dodavanja prijatelja</w:t>
             </w:r>
             <w:r>
               <w:rPr>
@@ -1860,7 +1813,7 @@
                 <w:noProof/>
                 <w:webHidden/>
               </w:rPr>
-              <w:instrText xml:space="preserve"> PAGEREF _Toc3485023 \h </w:instrText>
+              <w:instrText xml:space="preserve"> PAGEREF _Toc3556311 \h </w:instrText>
             </w:r>
             <w:r>
               <w:rPr>
@@ -1905,7 +1858,7 @@
               <w:sz w:val="22"/>
             </w:rPr>
           </w:pPr>
-          <w:hyperlink w:anchor="_Toc3485024" w:history="1">
+          <w:hyperlink w:anchor="_Toc3556312" w:history="1">
             <w:r>
               <w:rPr>
                 <w:rStyle w:val="Hyperlink"/>
@@ -1949,7 +1902,7 @@
                 <w:noProof/>
                 <w:webHidden/>
               </w:rPr>
-              <w:instrText xml:space="preserve"> PAGEREF _Toc3485024 \h </w:instrText>
+              <w:instrText xml:space="preserve"> PAGEREF _Toc3556312 \h </w:instrText>
             </w:r>
             <w:r>
               <w:rPr>
@@ -1994,7 +1947,7 @@
               <w:sz w:val="22"/>
             </w:rPr>
           </w:pPr>
-          <w:hyperlink w:anchor="_Toc3485025" w:history="1">
+          <w:hyperlink w:anchor="_Toc3556313" w:history="1">
             <w:r>
               <w:rPr>
                 <w:rStyle w:val="Hyperlink"/>
@@ -2038,7 +1991,7 @@
                 <w:noProof/>
                 <w:webHidden/>
               </w:rPr>
-              <w:instrText xml:space="preserve"> PAGEREF _Toc3485025 \h </w:instrText>
+              <w:instrText xml:space="preserve"> PAGEREF _Toc3556313 \h </w:instrText>
             </w:r>
             <w:r>
               <w:rPr>
@@ -2083,7 +2036,7 @@
               <w:sz w:val="22"/>
             </w:rPr>
           </w:pPr>
-          <w:hyperlink w:anchor="_Toc3485026" w:history="1">
+          <w:hyperlink w:anchor="_Toc3556314" w:history="1">
             <w:r>
               <w:rPr>
                 <w:rStyle w:val="Hyperlink"/>
@@ -2129,7 +2082,7 @@
                 <w:noProof/>
                 <w:webHidden/>
               </w:rPr>
-              <w:instrText xml:space="preserve"> PAGEREF _Toc3485026 \h </w:instrText>
+              <w:instrText xml:space="preserve"> PAGEREF _Toc3556314 \h </w:instrText>
             </w:r>
             <w:r>
               <w:rPr>
@@ -2174,7 +2127,7 @@
               <w:sz w:val="22"/>
             </w:rPr>
           </w:pPr>
-          <w:hyperlink w:anchor="_Toc3485027" w:history="1">
+          <w:hyperlink w:anchor="_Toc3556315" w:history="1">
             <w:r>
               <w:rPr>
                 <w:rStyle w:val="Hyperlink"/>
@@ -2220,7 +2173,7 @@
                 <w:noProof/>
                 <w:webHidden/>
               </w:rPr>
-              <w:instrText xml:space="preserve"> PAGEREF _Toc3485027 \h </w:instrText>
+              <w:instrText xml:space="preserve"> PAGEREF _Toc3556315 \h </w:instrText>
             </w:r>
             <w:r>
               <w:rPr>
@@ -2265,7 +2218,7 @@
               <w:sz w:val="22"/>
             </w:rPr>
           </w:pPr>
-          <w:hyperlink w:anchor="_Toc3485028" w:history="1">
+          <w:hyperlink w:anchor="_Toc3556316" w:history="1">
             <w:r>
               <w:rPr>
                 <w:rStyle w:val="Hyperlink"/>
@@ -2311,7 +2264,7 @@
                 <w:noProof/>
                 <w:webHidden/>
               </w:rPr>
-              <w:instrText xml:space="preserve"> PAGEREF _Toc3485028 \h </w:instrText>
+              <w:instrText xml:space="preserve"> PAGEREF _Toc3556316 \h </w:instrText>
             </w:r>
             <w:r>
               <w:rPr>
@@ -2356,7 +2309,7 @@
               <w:sz w:val="22"/>
             </w:rPr>
           </w:pPr>
-          <w:hyperlink w:anchor="_Toc3485029" w:history="1">
+          <w:hyperlink w:anchor="_Toc3556317" w:history="1">
             <w:r>
               <w:rPr>
                 <w:rStyle w:val="Hyperlink"/>
@@ -2400,7 +2353,7 @@
                 <w:noProof/>
                 <w:webHidden/>
               </w:rPr>
-              <w:instrText xml:space="preserve"> PAGEREF _Toc3485029 \h </w:instrText>
+              <w:instrText xml:space="preserve"> PAGEREF _Toc3556317 \h </w:instrText>
             </w:r>
             <w:r>
               <w:rPr>
@@ -2445,7 +2398,7 @@
               <w:sz w:val="22"/>
             </w:rPr>
           </w:pPr>
-          <w:hyperlink w:anchor="_Toc3485030" w:history="1">
+          <w:hyperlink w:anchor="_Toc3556318" w:history="1">
             <w:r>
               <w:rPr>
                 <w:rStyle w:val="Hyperlink"/>
@@ -2489,7 +2442,7 @@
                 <w:noProof/>
                 <w:webHidden/>
               </w:rPr>
-              <w:instrText xml:space="preserve"> PAGEREF _Toc3485030 \h </w:instrText>
+              <w:instrText xml:space="preserve"> PAGEREF _Toc3556318 \h </w:instrText>
             </w:r>
             <w:r>
               <w:rPr>
@@ -2534,7 +2487,7 @@
               <w:sz w:val="22"/>
             </w:rPr>
           </w:pPr>
-          <w:hyperlink w:anchor="_Toc3485031" w:history="1">
+          <w:hyperlink w:anchor="_Toc3556319" w:history="1">
             <w:r>
               <w:rPr>
                 <w:rStyle w:val="Hyperlink"/>
@@ -2578,7 +2531,7 @@
                 <w:noProof/>
                 <w:webHidden/>
               </w:rPr>
-              <w:instrText xml:space="preserve"> PAGEREF _Toc3485031 \h </w:instrText>
+              <w:instrText xml:space="preserve"> PAGEREF _Toc3556319 \h </w:instrText>
             </w:r>
             <w:r>
               <w:rPr>
@@ -2665,14 +2618,14 @@
           <w:rFonts w:ascii="Times New Roman" w:hAnsi="Times New Roman" w:cs="Times New Roman"/>
         </w:rPr>
       </w:pPr>
-      <w:bookmarkStart w:id="1" w:name="_Toc3485019"/>
+      <w:bookmarkStart w:id="0" w:name="_Toc3556307"/>
       <w:r>
         <w:rPr>
           <w:rFonts w:ascii="Times New Roman" w:hAnsi="Times New Roman" w:cs="Times New Roman"/>
         </w:rPr>
         <w:t>Uvod</w:t>
       </w:r>
-      <w:bookmarkEnd w:id="1"/>
+      <w:bookmarkEnd w:id="0"/>
       <w:r>
         <w:rPr>
           <w:rFonts w:ascii="Times New Roman" w:hAnsi="Times New Roman" w:cs="Times New Roman"/>
@@ -2688,14 +2641,14 @@
           <w:rFonts w:ascii="Times New Roman" w:hAnsi="Times New Roman" w:cs="Times New Roman"/>
         </w:rPr>
       </w:pPr>
-      <w:bookmarkStart w:id="2" w:name="_Toc3485020"/>
+      <w:bookmarkStart w:id="1" w:name="_Toc3556308"/>
       <w:r>
         <w:rPr>
           <w:rFonts w:ascii="Times New Roman" w:hAnsi="Times New Roman" w:cs="Times New Roman"/>
         </w:rPr>
         <w:t>Rezime</w:t>
       </w:r>
-      <w:bookmarkEnd w:id="2"/>
+      <w:bookmarkEnd w:id="1"/>
       <w:r>
         <w:rPr>
           <w:rFonts w:ascii="Times New Roman" w:hAnsi="Times New Roman" w:cs="Times New Roman"/>
@@ -2749,14 +2702,14 @@
           <w:rFonts w:ascii="Times New Roman" w:hAnsi="Times New Roman" w:cs="Times New Roman"/>
         </w:rPr>
       </w:pPr>
-      <w:bookmarkStart w:id="3" w:name="_Toc3485021"/>
+      <w:bookmarkStart w:id="2" w:name="_Toc3556309"/>
       <w:r>
         <w:rPr>
           <w:rFonts w:ascii="Times New Roman" w:hAnsi="Times New Roman" w:cs="Times New Roman"/>
         </w:rPr>
         <w:t>Namena dokumenta i ciljne grupe</w:t>
       </w:r>
-      <w:bookmarkEnd w:id="3"/>
+      <w:bookmarkEnd w:id="2"/>
       <w:r>
         <w:rPr>
           <w:rFonts w:ascii="Times New Roman" w:hAnsi="Times New Roman" w:cs="Times New Roman"/>
@@ -2788,14 +2741,14 @@
           <w:rFonts w:ascii="Times New Roman" w:hAnsi="Times New Roman" w:cs="Times New Roman"/>
         </w:rPr>
       </w:pPr>
-      <w:bookmarkStart w:id="4" w:name="_Toc3485022"/>
+      <w:bookmarkStart w:id="3" w:name="_Toc3556310"/>
       <w:r>
         <w:rPr>
           <w:rFonts w:ascii="Times New Roman" w:hAnsi="Times New Roman" w:cs="Times New Roman"/>
         </w:rPr>
         <w:t>Reference</w:t>
       </w:r>
-      <w:bookmarkEnd w:id="4"/>
+      <w:bookmarkEnd w:id="3"/>
       <w:r>
         <w:rPr>
           <w:rFonts w:ascii="Times New Roman" w:hAnsi="Times New Roman" w:cs="Times New Roman"/>
@@ -2882,19 +2835,8 @@
         </w:rPr>
         <w:t xml:space="preserve">Guidelines – Use Case Storyboard, Rational Unified Process 2000 </w:t>
       </w:r>
-    </w:p>
-    <w:p>
-      <w:pPr>
-        <w:numPr>
-          <w:ilvl w:val="0"/>
-          <w:numId w:val="1"/>
-        </w:numPr>
-        <w:spacing w:after="119" w:line="252" w:lineRule="auto"/>
-        <w:ind w:hanging="360"/>
-        <w:rPr>
-          <w:rFonts w:ascii="Times New Roman" w:hAnsi="Times New Roman" w:cs="Times New Roman"/>
-        </w:rPr>
-      </w:pPr>
+      <w:bookmarkStart w:id="4" w:name="_GoBack"/>
+      <w:bookmarkEnd w:id="4"/>
     </w:p>
     <w:p>
       <w:pPr>
@@ -2904,7 +2846,7 @@
           <w:rFonts w:ascii="Times New Roman" w:hAnsi="Times New Roman" w:cs="Times New Roman"/>
         </w:rPr>
       </w:pPr>
-      <w:bookmarkStart w:id="5" w:name="_Toc3485023"/>
+      <w:bookmarkStart w:id="5" w:name="_Toc3556311"/>
       <w:r>
         <w:rPr>
           <w:rFonts w:ascii="Times New Roman" w:hAnsi="Times New Roman" w:cs="Times New Roman"/>
@@ -2915,21 +2857,9 @@
         <w:rPr>
           <w:rFonts w:ascii="Times New Roman" w:hAnsi="Times New Roman" w:cs="Times New Roman"/>
         </w:rPr>
-        <w:t>izmene</w:t>
-      </w:r>
-      <w:r>
-        <w:rPr>
-          <w:rFonts w:ascii="Times New Roman" w:hAnsi="Times New Roman" w:cs="Times New Roman"/>
-        </w:rPr>
-        <w:t xml:space="preserve"> profila</w:t>
+        <w:t>dodavanja prijatelja</w:t>
       </w:r>
       <w:bookmarkEnd w:id="5"/>
-      <w:r>
-        <w:rPr>
-          <w:rFonts w:ascii="Times New Roman" w:hAnsi="Times New Roman" w:cs="Times New Roman"/>
-        </w:rPr>
-        <w:t xml:space="preserve"> </w:t>
-      </w:r>
     </w:p>
     <w:p>
       <w:pPr>
@@ -2955,7 +2885,7 @@
           <w:rFonts w:ascii="Times New Roman" w:hAnsi="Times New Roman" w:cs="Times New Roman"/>
         </w:rPr>
       </w:pPr>
-      <w:bookmarkStart w:id="6" w:name="_Toc3485024"/>
+      <w:bookmarkStart w:id="6" w:name="_Toc3556312"/>
       <w:r>
         <w:rPr>
           <w:rFonts w:ascii="Times New Roman" w:hAnsi="Times New Roman" w:cs="Times New Roman"/>
@@ -3014,7 +2944,7 @@
           <w:rFonts w:ascii="Times New Roman" w:hAnsi="Times New Roman" w:cs="Times New Roman"/>
         </w:rPr>
       </w:pPr>
-      <w:bookmarkStart w:id="7" w:name="_Toc3485025"/>
+      <w:bookmarkStart w:id="7" w:name="_Toc3556313"/>
       <w:r>
         <w:rPr>
           <w:rFonts w:ascii="Times New Roman" w:hAnsi="Times New Roman" w:cs="Times New Roman"/>
@@ -3079,7 +3009,7 @@
           <w:i/>
         </w:rPr>
       </w:pPr>
-      <w:bookmarkStart w:id="8" w:name="_Toc3485026"/>
+      <w:bookmarkStart w:id="8" w:name="_Toc3556314"/>
       <w:r>
         <w:rPr>
           <w:rFonts w:ascii="Times New Roman" w:hAnsi="Times New Roman" w:cs="Times New Roman"/>
@@ -3225,7 +3155,7 @@
           <w:i/>
         </w:rPr>
       </w:pPr>
-      <w:bookmarkStart w:id="9" w:name="_Toc3485027"/>
+      <w:bookmarkStart w:id="9" w:name="_Toc3556315"/>
       <w:r>
         <w:rPr>
           <w:rFonts w:ascii="Times New Roman" w:hAnsi="Times New Roman" w:cs="Times New Roman"/>
@@ -3297,6 +3227,104 @@
     </w:p>
     <w:p>
       <w:pPr>
+        <w:pStyle w:val="ListParagraph"/>
+        <w:spacing w:after="26" w:line="252" w:lineRule="auto"/>
+        <w:ind w:left="402"/>
+        <w:rPr>
+          <w:rFonts w:ascii="Times New Roman" w:hAnsi="Times New Roman" w:cs="Times New Roman"/>
+        </w:rPr>
+      </w:pPr>
+      <w:r>
+        <w:rPr>
+          <w:rFonts w:ascii="Times New Roman" w:eastAsia="Times New Roman" w:hAnsi="Times New Roman" w:cs="Times New Roman"/>
+          <w:noProof/>
+          <w:sz w:val="20"/>
+        </w:rPr>
+        <w:lastRenderedPageBreak/>
+        <w:drawing>
+          <wp:inline distT="0" distB="0" distL="0" distR="0">
+            <wp:extent cx="4692876" cy="2838567"/>
+            <wp:effectExtent l="0" t="0" r="0" b="0"/>
+            <wp:docPr id="1" name="Picture 1"/>
+            <wp:cNvGraphicFramePr>
+              <a:graphicFrameLocks xmlns:a="http://schemas.openxmlformats.org/drawingml/2006/main" noChangeAspect="1"/>
+            </wp:cNvGraphicFramePr>
+            <a:graphic xmlns:a="http://schemas.openxmlformats.org/drawingml/2006/main">
+              <a:graphicData uri="http://schemas.openxmlformats.org/drawingml/2006/picture">
+                <pic:pic xmlns:pic="http://schemas.openxmlformats.org/drawingml/2006/picture">
+                  <pic:nvPicPr>
+                    <pic:cNvPr id="0" name="Picture 1"/>
+                    <pic:cNvPicPr>
+                      <a:picLocks noChangeAspect="1" noChangeArrowheads="1"/>
+                    </pic:cNvPicPr>
+                  </pic:nvPicPr>
+                  <pic:blipFill>
+                    <a:blip r:embed="rId8" cstate="print">
+                      <a:extLst>
+                        <a:ext uri="{28A0092B-C50C-407E-A947-70E740481C1C}">
+                          <a14:useLocalDpi xmlns:a14="http://schemas.microsoft.com/office/drawing/2010/main" val="0"/>
+                        </a:ext>
+                      </a:extLst>
+                    </a:blip>
+                    <a:srcRect/>
+                    <a:stretch>
+                      <a:fillRect/>
+                    </a:stretch>
+                  </pic:blipFill>
+                  <pic:spPr bwMode="auto">
+                    <a:xfrm>
+                      <a:off x="0" y="0"/>
+                      <a:ext cx="4713646" cy="2851130"/>
+                    </a:xfrm>
+                    <a:prstGeom prst="rect">
+                      <a:avLst/>
+                    </a:prstGeom>
+                    <a:noFill/>
+                    <a:ln>
+                      <a:noFill/>
+                    </a:ln>
+                  </pic:spPr>
+                </pic:pic>
+              </a:graphicData>
+            </a:graphic>
+          </wp:inline>
+        </w:drawing>
+      </w:r>
+    </w:p>
+    <w:p>
+      <w:pPr>
+        <w:pStyle w:val="ListParagraph"/>
+        <w:spacing w:after="26" w:line="252" w:lineRule="auto"/>
+        <w:ind w:left="402"/>
+        <w:rPr>
+          <w:rFonts w:ascii="Times New Roman" w:hAnsi="Times New Roman" w:cs="Times New Roman"/>
+        </w:rPr>
+      </w:pPr>
+      <w:r>
+        <w:rPr>
+          <w:rFonts w:ascii="Times New Roman" w:hAnsi="Times New Roman" w:cs="Times New Roman"/>
+        </w:rPr>
+        <w:t xml:space="preserve">Izgled profila sa dugmićima za dodavanje i uklanjanje </w:t>
+      </w:r>
+      <w:r>
+        <w:rPr>
+          <w:rFonts w:ascii="Times New Roman" w:hAnsi="Times New Roman" w:cs="Times New Roman"/>
+        </w:rPr>
+        <w:t>prijatelja.</w:t>
+      </w:r>
+    </w:p>
+    <w:p>
+      <w:pPr>
+        <w:pStyle w:val="ListParagraph"/>
+        <w:spacing w:after="26" w:line="252" w:lineRule="auto"/>
+        <w:ind w:left="402"/>
+        <w:rPr>
+          <w:rFonts w:ascii="Times New Roman" w:hAnsi="Times New Roman" w:cs="Times New Roman"/>
+        </w:rPr>
+      </w:pPr>
+    </w:p>
+    <w:p>
+      <w:pPr>
         <w:pStyle w:val="Heading3"/>
         <w:spacing w:after="56"/>
         <w:ind w:left="720" w:hanging="720"/>
@@ -3305,7 +3333,7 @@
           <w:i/>
         </w:rPr>
       </w:pPr>
-      <w:bookmarkStart w:id="10" w:name="_Toc3485028"/>
+      <w:bookmarkStart w:id="10" w:name="_Toc3556316"/>
       <w:r>
         <w:rPr>
           <w:rFonts w:ascii="Times New Roman" w:hAnsi="Times New Roman" w:cs="Times New Roman"/>
@@ -3332,21 +3360,7 @@
           <w:rFonts w:ascii="Times New Roman" w:eastAsia="Times New Roman" w:hAnsi="Times New Roman" w:cs="Times New Roman"/>
           <w:sz w:val="20"/>
         </w:rPr>
-        <w:t xml:space="preserve">Korisnik </w:t>
-      </w:r>
-      <w:r>
-        <w:rPr>
-          <w:rFonts w:ascii="Times New Roman" w:eastAsia="Times New Roman" w:hAnsi="Times New Roman" w:cs="Times New Roman"/>
-          <w:sz w:val="20"/>
-        </w:rPr>
-        <w:t>odbija zahtev za prijateljstvo</w:t>
-      </w:r>
-      <w:r>
-        <w:rPr>
-          <w:rFonts w:ascii="Times New Roman" w:eastAsia="Times New Roman" w:hAnsi="Times New Roman" w:cs="Times New Roman"/>
-          <w:sz w:val="20"/>
-        </w:rPr>
-        <w:t xml:space="preserve"> </w:t>
+        <w:t xml:space="preserve">Korisnik odbija zahtev za prijateljstvo </w:t>
       </w:r>
     </w:p>
     <w:p>
@@ -3369,38 +3383,6 @@
         <w:t>Korisnici nece postati prijatelji</w:t>
       </w:r>
     </w:p>
-    <w:p/>
-    <w:p/>
-    <w:p>
-      <w:pPr>
-        <w:rPr>
-          <w:lang w:val="sr-Latn-RS"/>
-        </w:rPr>
-      </w:pPr>
-    </w:p>
-    <w:p>
-      <w:pPr>
-        <w:rPr>
-          <w:lang w:val="sr-Latn-RS"/>
-        </w:rPr>
-      </w:pPr>
-    </w:p>
-    <w:p/>
-    <w:p>
-      <w:pPr>
-        <w:spacing w:after="0"/>
-        <w:rPr>
-          <w:rFonts w:ascii="Times New Roman" w:hAnsi="Times New Roman" w:cs="Times New Roman"/>
-        </w:rPr>
-      </w:pPr>
-      <w:r>
-        <w:rPr>
-          <w:rFonts w:ascii="Times New Roman" w:eastAsia="Times New Roman" w:hAnsi="Times New Roman" w:cs="Times New Roman"/>
-          <w:sz w:val="20"/>
-        </w:rPr>
-        <w:t xml:space="preserve"> </w:t>
-      </w:r>
-    </w:p>
     <w:p>
       <w:pPr>
         <w:spacing w:after="0"/>
@@ -3433,7 +3415,7 @@
           <w:rFonts w:ascii="Times New Roman" w:hAnsi="Times New Roman" w:cs="Times New Roman"/>
         </w:rPr>
       </w:pPr>
-      <w:bookmarkStart w:id="11" w:name="_Toc3485029"/>
+      <w:bookmarkStart w:id="11" w:name="_Toc3556317"/>
       <w:r>
         <w:rPr>
           <w:rFonts w:ascii="Times New Roman" w:hAnsi="Times New Roman" w:cs="Times New Roman"/>
@@ -3490,7 +3472,7 @@
           <w:rFonts w:ascii="Times New Roman" w:hAnsi="Times New Roman" w:cs="Times New Roman"/>
         </w:rPr>
       </w:pPr>
-      <w:bookmarkStart w:id="12" w:name="_Toc3485030"/>
+      <w:bookmarkStart w:id="12" w:name="_Toc3556318"/>
       <w:r>
         <w:rPr>
           <w:rFonts w:ascii="Times New Roman" w:hAnsi="Times New Roman" w:cs="Times New Roman"/>
@@ -3524,11 +3506,10 @@
     </w:p>
     <w:p>
       <w:pPr>
-        <w:spacing w:after="302" w:line="260" w:lineRule="auto"/>
-        <w:ind w:left="715" w:hanging="10"/>
-        <w:rPr>
-          <w:rFonts w:ascii="Times New Roman" w:eastAsia="Arial" w:hAnsi="Times New Roman" w:cs="Times New Roman"/>
-          <w:sz w:val="20"/>
+        <w:spacing w:after="249"/>
+        <w:ind w:left="720"/>
+        <w:rPr>
+          <w:rFonts w:ascii="Times New Roman" w:hAnsi="Times New Roman" w:cs="Times New Roman"/>
         </w:rPr>
       </w:pPr>
       <w:r>
@@ -3604,7 +3585,7 @@
           <w:rFonts w:ascii="Times New Roman" w:hAnsi="Times New Roman" w:cs="Times New Roman"/>
         </w:rPr>
       </w:pPr>
-      <w:bookmarkStart w:id="13" w:name="_Toc3485031"/>
+      <w:bookmarkStart w:id="13" w:name="_Toc3556319"/>
       <w:r>
         <w:rPr>
           <w:rFonts w:ascii="Times New Roman" w:hAnsi="Times New Roman" w:cs="Times New Roman"/>
@@ -3631,7 +3612,14 @@
           <w:rFonts w:ascii="Times New Roman" w:eastAsia="Times New Roman" w:hAnsi="Times New Roman" w:cs="Times New Roman"/>
           <w:sz w:val="20"/>
         </w:rPr>
-        <w:t>2 korisnika će postati prijatelji ili više neće biti prijatelji</w:t>
+        <w:t>Dva</w:t>
+      </w:r>
+      <w:r>
+        <w:rPr>
+          <w:rFonts w:ascii="Times New Roman" w:eastAsia="Times New Roman" w:hAnsi="Times New Roman" w:cs="Times New Roman"/>
+          <w:sz w:val="20"/>
+        </w:rPr>
+        <w:t xml:space="preserve"> korisnika će postati prijatelji ili više neće biti prijatelji</w:t>
       </w:r>
       <w:r>
         <w:rPr>
@@ -3650,29 +3638,13 @@
         <w:t xml:space="preserve">Ovde se navode neke stvari koje će sigurno biti ispunjene na kraju svakog od navedenih scenarija, a koje imaju uticaj na druge funkcije sistema koje nisu pokrivene ovim dokumentom.  </w:t>
       </w:r>
     </w:p>
-    <w:p>
-      <w:pPr>
-        <w:spacing w:after="0"/>
-        <w:ind w:left="720"/>
-        <w:rPr>
-          <w:rFonts w:ascii="Times New Roman" w:hAnsi="Times New Roman" w:cs="Times New Roman"/>
-        </w:rPr>
-      </w:pPr>
-      <w:r>
-        <w:rPr>
-          <w:rFonts w:ascii="Times New Roman" w:eastAsia="Times New Roman" w:hAnsi="Times New Roman" w:cs="Times New Roman"/>
-          <w:sz w:val="20"/>
-        </w:rPr>
-        <w:t xml:space="preserve"> </w:t>
-      </w:r>
-    </w:p>
     <w:sectPr>
-      <w:headerReference w:type="even" r:id="rId8"/>
-      <w:headerReference w:type="default" r:id="rId9"/>
-      <w:footerReference w:type="even" r:id="rId10"/>
-      <w:footerReference w:type="default" r:id="rId11"/>
-      <w:headerReference w:type="first" r:id="rId12"/>
-      <w:footerReference w:type="first" r:id="rId13"/>
+      <w:headerReference w:type="even" r:id="rId9"/>
+      <w:headerReference w:type="default" r:id="rId10"/>
+      <w:footerReference w:type="even" r:id="rId11"/>
+      <w:footerReference w:type="default" r:id="rId12"/>
+      <w:headerReference w:type="first" r:id="rId13"/>
+      <w:footerReference w:type="first" r:id="rId14"/>
       <w:pgSz w:w="12240" w:h="15840"/>
       <w:pgMar w:top="1443" w:right="538" w:bottom="1652" w:left="1798" w:header="720" w:footer="720" w:gutter="0"/>
       <w:cols w:space="720"/>
@@ -7258,7 +7230,7 @@
 </file>
 
 <file path=customXml/itemProps1.xml><?xml version="1.0" encoding="utf-8"?>
-<ds:datastoreItem xmlns:ds="http://schemas.openxmlformats.org/officeDocument/2006/customXml" ds:itemID="{F5C78871-FC7F-4318-A094-B71C79CECC51}">
+<ds:datastoreItem xmlns:ds="http://schemas.openxmlformats.org/officeDocument/2006/customXml" ds:itemID="{87788209-1ABA-42A4-8264-26F3AC24E34A}">
   <ds:schemaRefs>
     <ds:schemaRef ds:uri="http://schemas.openxmlformats.org/officeDocument/2006/bibliography"/>
   </ds:schemaRefs>

--- a/SSU/Dodavanje prijatelja.docx
+++ b/SSU/Dodavanje prijatelja.docx
@@ -2835,8 +2835,6 @@
         </w:rPr>
         <w:t xml:space="preserve">Guidelines – Use Case Storyboard, Rational Unified Process 2000 </w:t>
       </w:r>
-      <w:bookmarkStart w:id="4" w:name="_GoBack"/>
-      <w:bookmarkEnd w:id="4"/>
     </w:p>
     <w:p>
       <w:pPr>
@@ -2846,7 +2844,7 @@
           <w:rFonts w:ascii="Times New Roman" w:hAnsi="Times New Roman" w:cs="Times New Roman"/>
         </w:rPr>
       </w:pPr>
-      <w:bookmarkStart w:id="5" w:name="_Toc3556311"/>
+      <w:bookmarkStart w:id="4" w:name="_Toc3556311"/>
       <w:r>
         <w:rPr>
           <w:rFonts w:ascii="Times New Roman" w:hAnsi="Times New Roman" w:cs="Times New Roman"/>
@@ -2859,7 +2857,7 @@
         </w:rPr>
         <w:t>dodavanja prijatelja</w:t>
       </w:r>
-      <w:bookmarkEnd w:id="5"/>
+      <w:bookmarkEnd w:id="4"/>
     </w:p>
     <w:p>
       <w:pPr>
@@ -2885,7 +2883,7 @@
           <w:rFonts w:ascii="Times New Roman" w:hAnsi="Times New Roman" w:cs="Times New Roman"/>
         </w:rPr>
       </w:pPr>
-      <w:bookmarkStart w:id="6" w:name="_Toc3556312"/>
+      <w:bookmarkStart w:id="5" w:name="_Toc3556312"/>
       <w:r>
         <w:rPr>
           <w:rFonts w:ascii="Times New Roman" w:hAnsi="Times New Roman" w:cs="Times New Roman"/>
@@ -2893,7 +2891,7 @@
         </w:rPr>
         <w:t>Kratak opis</w:t>
       </w:r>
-      <w:bookmarkEnd w:id="6"/>
+      <w:bookmarkEnd w:id="5"/>
       <w:r>
         <w:rPr>
           <w:rFonts w:ascii="Times New Roman" w:hAnsi="Times New Roman" w:cs="Times New Roman"/>
@@ -2934,6 +2932,16 @@
         </w:rPr>
         <w:t>Korisnik moze da doda drugog korisnika kao prijatelja ili da ukloni  drugog korisnika iz svoje liste prijatelja.</w:t>
       </w:r>
+    </w:p>
+    <w:p>
+      <w:pPr>
+        <w:spacing w:after="3" w:line="252" w:lineRule="auto"/>
+        <w:ind w:left="-5" w:hanging="10"/>
+        <w:rPr>
+          <w:rFonts w:ascii="Times New Roman" w:eastAsia="Times New Roman" w:hAnsi="Times New Roman" w:cs="Times New Roman"/>
+          <w:sz w:val="20"/>
+        </w:rPr>
+      </w:pPr>
     </w:p>
     <w:p>
       <w:pPr>
@@ -2942,17 +2950,18 @@
         <w:ind w:left="705" w:hanging="720"/>
         <w:rPr>
           <w:rFonts w:ascii="Times New Roman" w:hAnsi="Times New Roman" w:cs="Times New Roman"/>
-        </w:rPr>
-      </w:pPr>
-      <w:bookmarkStart w:id="7" w:name="_Toc3556313"/>
-      <w:r>
-        <w:rPr>
-          <w:rFonts w:ascii="Times New Roman" w:hAnsi="Times New Roman" w:cs="Times New Roman"/>
           <w:u w:val="single" w:color="000000"/>
         </w:rPr>
+      </w:pPr>
+      <w:bookmarkStart w:id="6" w:name="_Toc3556313"/>
+      <w:r>
+        <w:rPr>
+          <w:rFonts w:ascii="Times New Roman" w:hAnsi="Times New Roman" w:cs="Times New Roman"/>
+          <w:u w:val="single" w:color="000000"/>
+        </w:rPr>
         <w:t>Tok</w:t>
       </w:r>
-      <w:bookmarkEnd w:id="7"/>
+      <w:bookmarkEnd w:id="6"/>
       <w:r>
         <w:rPr>
           <w:rFonts w:ascii="Times New Roman" w:hAnsi="Times New Roman" w:cs="Times New Roman"/>
@@ -2961,44 +2970,7 @@
         <w:t xml:space="preserve"> </w:t>
       </w:r>
     </w:p>
-    <w:p>
-      <w:pPr>
-        <w:spacing w:after="29" w:line="258" w:lineRule="auto"/>
-        <w:ind w:left="-5" w:hanging="10"/>
-        <w:jc w:val="both"/>
-        <w:rPr>
-          <w:rFonts w:ascii="Times New Roman" w:hAnsi="Times New Roman" w:cs="Times New Roman"/>
-        </w:rPr>
-      </w:pPr>
-      <w:r>
-        <w:rPr>
-          <w:rFonts w:ascii="Times New Roman" w:eastAsia="Arial" w:hAnsi="Times New Roman" w:cs="Times New Roman"/>
-          <w:i/>
-          <w:color w:val="0000FF"/>
-          <w:sz w:val="20"/>
-        </w:rPr>
-        <w:t xml:space="preserve">U ovom odeljku se opisuju glavni uspešni scenario (niz akcija) interakcije korisnika sa aplikacijom. </w:t>
-      </w:r>
-    </w:p>
-    <w:p>
-      <w:pPr>
-        <w:spacing w:after="146" w:line="258" w:lineRule="auto"/>
-        <w:ind w:left="-5" w:hanging="10"/>
-        <w:jc w:val="both"/>
-        <w:rPr>
-          <w:rFonts w:ascii="Times New Roman" w:hAnsi="Times New Roman" w:cs="Times New Roman"/>
-        </w:rPr>
-      </w:pPr>
-      <w:r>
-        <w:rPr>
-          <w:rFonts w:ascii="Times New Roman" w:eastAsia="Arial" w:hAnsi="Times New Roman" w:cs="Times New Roman"/>
-          <w:i/>
-          <w:color w:val="0000FF"/>
-          <w:sz w:val="20"/>
-        </w:rPr>
-        <w:t xml:space="preserve">Takođe je moguće navesti i više alternativnih scenarija (na primer, kada dolazi do različitih vrsta grešaka). Jedan scenario mora imati jedinstveni tok, na svim mestima "grananja", tj. tačkama u scenariju gde postoji neki izbor, mora se izabrati jedna alternativa, a ostale po potrebi opisati u dodatnim scenarijima. </w:t>
-      </w:r>
-    </w:p>
+    <w:p/>
     <w:p>
       <w:pPr>
         <w:pStyle w:val="Heading3"/>
@@ -3009,7 +2981,7 @@
           <w:i/>
         </w:rPr>
       </w:pPr>
-      <w:bookmarkStart w:id="8" w:name="_Toc3556314"/>
+      <w:bookmarkStart w:id="7" w:name="_Toc3556314"/>
       <w:r>
         <w:rPr>
           <w:rFonts w:ascii="Times New Roman" w:hAnsi="Times New Roman" w:cs="Times New Roman"/>
@@ -3017,7 +2989,7 @@
         </w:rPr>
         <w:t>Dodavanje prijatelja</w:t>
       </w:r>
-      <w:bookmarkEnd w:id="8"/>
+      <w:bookmarkEnd w:id="7"/>
     </w:p>
     <w:p>
       <w:pPr>
@@ -3155,7 +3127,7 @@
           <w:i/>
         </w:rPr>
       </w:pPr>
-      <w:bookmarkStart w:id="9" w:name="_Toc3556315"/>
+      <w:bookmarkStart w:id="8" w:name="_Toc3556315"/>
       <w:r>
         <w:rPr>
           <w:rFonts w:ascii="Times New Roman" w:hAnsi="Times New Roman" w:cs="Times New Roman"/>
@@ -3163,7 +3135,7 @@
         </w:rPr>
         <w:t>Uklanjanje prijatelja</w:t>
       </w:r>
-      <w:bookmarkEnd w:id="9"/>
+      <w:bookmarkEnd w:id="8"/>
     </w:p>
     <w:p>
       <w:pPr>
@@ -3333,7 +3305,7 @@
           <w:i/>
         </w:rPr>
       </w:pPr>
-      <w:bookmarkStart w:id="10" w:name="_Toc3556316"/>
+      <w:bookmarkStart w:id="9" w:name="_Toc3556316"/>
       <w:r>
         <w:rPr>
           <w:rFonts w:ascii="Times New Roman" w:hAnsi="Times New Roman" w:cs="Times New Roman"/>
@@ -3341,7 +3313,7 @@
         </w:rPr>
         <w:t>Alternativni tok</w:t>
       </w:r>
-      <w:bookmarkEnd w:id="10"/>
+      <w:bookmarkEnd w:id="9"/>
     </w:p>
     <w:p>
       <w:pPr>
@@ -3415,14 +3387,14 @@
           <w:rFonts w:ascii="Times New Roman" w:hAnsi="Times New Roman" w:cs="Times New Roman"/>
         </w:rPr>
       </w:pPr>
-      <w:bookmarkStart w:id="11" w:name="_Toc3556317"/>
+      <w:bookmarkStart w:id="10" w:name="_Toc3556317"/>
       <w:r>
         <w:rPr>
           <w:rFonts w:ascii="Times New Roman" w:hAnsi="Times New Roman" w:cs="Times New Roman"/>
         </w:rPr>
         <w:t>Posebni zahtevi</w:t>
       </w:r>
-      <w:bookmarkEnd w:id="11"/>
+      <w:bookmarkEnd w:id="10"/>
       <w:r>
         <w:rPr>
           <w:rFonts w:ascii="Times New Roman" w:hAnsi="Times New Roman" w:cs="Times New Roman"/>
@@ -3453,15 +3425,6 @@
         </w:rPr>
         <w:t xml:space="preserve">. </w:t>
       </w:r>
-      <w:r>
-        <w:rPr>
-          <w:rFonts w:ascii="Times New Roman" w:eastAsia="Arial" w:hAnsi="Times New Roman" w:cs="Times New Roman"/>
-          <w:i/>
-          <w:color w:val="0000FF"/>
-          <w:sz w:val="20"/>
-        </w:rPr>
-        <w:t xml:space="preserve">Ovde se unose nefunkcionalni zahtevi (na primer, da datu funkciju treba uraditi u prvoj fazi izrade aplikacije, ili da je potrebno dati prioritet pri testiranju, ili drugi zahtevi vezani za sigurnost, performanse, višekorisnički rad i tome slično). </w:t>
-      </w:r>
     </w:p>
     <w:p>
       <w:pPr>
@@ -3472,14 +3435,14 @@
           <w:rFonts w:ascii="Times New Roman" w:hAnsi="Times New Roman" w:cs="Times New Roman"/>
         </w:rPr>
       </w:pPr>
-      <w:bookmarkStart w:id="12" w:name="_Toc3556318"/>
+      <w:bookmarkStart w:id="11" w:name="_Toc3556318"/>
       <w:r>
         <w:rPr>
           <w:rFonts w:ascii="Times New Roman" w:hAnsi="Times New Roman" w:cs="Times New Roman"/>
         </w:rPr>
         <w:t>Preduslovi</w:t>
       </w:r>
-      <w:bookmarkEnd w:id="12"/>
+      <w:bookmarkEnd w:id="11"/>
       <w:r>
         <w:rPr>
           <w:rFonts w:ascii="Times New Roman" w:hAnsi="Times New Roman" w:cs="Times New Roman"/>
@@ -3495,14 +3458,6 @@
           <w:rFonts w:ascii="Times New Roman" w:hAnsi="Times New Roman" w:cs="Times New Roman"/>
         </w:rPr>
       </w:pPr>
-      <w:r>
-        <w:rPr>
-          <w:rFonts w:ascii="Times New Roman" w:eastAsia="Arial" w:hAnsi="Times New Roman" w:cs="Times New Roman"/>
-          <w:color w:val="0000FF"/>
-          <w:sz w:val="20"/>
-        </w:rPr>
-        <w:t xml:space="preserve">Šta mora biti ispunjeno pre nego što korisnik može da izvrši opisani scenario aktivnosti. </w:t>
-      </w:r>
     </w:p>
     <w:p>
       <w:pPr>
@@ -3585,14 +3540,14 @@
           <w:rFonts w:ascii="Times New Roman" w:hAnsi="Times New Roman" w:cs="Times New Roman"/>
         </w:rPr>
       </w:pPr>
-      <w:bookmarkStart w:id="13" w:name="_Toc3556319"/>
+      <w:bookmarkStart w:id="12" w:name="_Toc3556319"/>
       <w:r>
         <w:rPr>
           <w:rFonts w:ascii="Times New Roman" w:hAnsi="Times New Roman" w:cs="Times New Roman"/>
         </w:rPr>
         <w:t>Posledice</w:t>
       </w:r>
-      <w:bookmarkEnd w:id="13"/>
+      <w:bookmarkEnd w:id="12"/>
       <w:r>
         <w:rPr>
           <w:rFonts w:ascii="Times New Roman" w:hAnsi="Times New Roman" w:cs="Times New Roman"/>
@@ -3626,8 +3581,10 @@
           <w:rFonts w:ascii="Times New Roman" w:eastAsia="Times New Roman" w:hAnsi="Times New Roman" w:cs="Times New Roman"/>
           <w:sz w:val="20"/>
         </w:rPr>
-        <w:t xml:space="preserve">. </w:t>
-      </w:r>
+        <w:t>.</w:t>
+      </w:r>
+      <w:bookmarkStart w:id="13" w:name="_GoBack"/>
+      <w:bookmarkEnd w:id="13"/>
       <w:r>
         <w:rPr>
           <w:rFonts w:ascii="Times New Roman" w:eastAsia="Times New Roman" w:hAnsi="Times New Roman" w:cs="Times New Roman"/>
@@ -3635,7 +3592,7 @@
           <w:color w:val="0000FF"/>
           <w:sz w:val="20"/>
         </w:rPr>
-        <w:t xml:space="preserve">Ovde se navode neke stvari koje će sigurno biti ispunjene na kraju svakog od navedenih scenarija, a koje imaju uticaj na druge funkcije sistema koje nisu pokrivene ovim dokumentom.  </w:t>
+        <w:t xml:space="preserve"> </w:t>
       </w:r>
     </w:p>
     <w:sectPr>
@@ -7230,7 +7187,7 @@
 </file>
 
 <file path=customXml/itemProps1.xml><?xml version="1.0" encoding="utf-8"?>
-<ds:datastoreItem xmlns:ds="http://schemas.openxmlformats.org/officeDocument/2006/customXml" ds:itemID="{87788209-1ABA-42A4-8264-26F3AC24E34A}">
+<ds:datastoreItem xmlns:ds="http://schemas.openxmlformats.org/officeDocument/2006/customXml" ds:itemID="{50BA1913-BF1E-4AD5-BB2F-24749B9187E8}">
   <ds:schemaRefs>
     <ds:schemaRef ds:uri="http://schemas.openxmlformats.org/officeDocument/2006/bibliography"/>
   </ds:schemaRefs>

--- a/SSU/Dodavanje prijatelja.docx
+++ b/SSU/Dodavanje prijatelja.docx
@@ -3154,7 +3154,23 @@
           <w:rFonts w:ascii="Times New Roman" w:eastAsia="Times New Roman" w:hAnsi="Times New Roman" w:cs="Times New Roman"/>
           <w:sz w:val="20"/>
         </w:rPr>
-        <w:t xml:space="preserve">Korisnik ulazi na profil korisnika koga želi da doda kao prijatelja. </w:t>
+        <w:t xml:space="preserve">Korisnik ulazi na profil korisnika koga želi da </w:t>
+      </w:r>
+      <w:r>
+        <w:rPr>
+          <w:rFonts w:ascii="Times New Roman" w:eastAsia="Times New Roman" w:hAnsi="Times New Roman" w:cs="Times New Roman"/>
+          <w:sz w:val="20"/>
+        </w:rPr>
+        <w:t>ukloni iz</w:t>
+      </w:r>
+      <w:bookmarkStart w:id="9" w:name="_GoBack"/>
+      <w:bookmarkEnd w:id="9"/>
+      <w:r>
+        <w:rPr>
+          <w:rFonts w:ascii="Times New Roman" w:eastAsia="Times New Roman" w:hAnsi="Times New Roman" w:cs="Times New Roman"/>
+          <w:sz w:val="20"/>
+        </w:rPr>
+        <w:t xml:space="preserve"> prijatelja. </w:t>
       </w:r>
     </w:p>
     <w:p>
@@ -3305,7 +3321,7 @@
           <w:i/>
         </w:rPr>
       </w:pPr>
-      <w:bookmarkStart w:id="9" w:name="_Toc3556316"/>
+      <w:bookmarkStart w:id="10" w:name="_Toc3556316"/>
       <w:r>
         <w:rPr>
           <w:rFonts w:ascii="Times New Roman" w:hAnsi="Times New Roman" w:cs="Times New Roman"/>
@@ -3313,7 +3329,7 @@
         </w:rPr>
         <w:t>Alternativni tok</w:t>
       </w:r>
-      <w:bookmarkEnd w:id="9"/>
+      <w:bookmarkEnd w:id="10"/>
     </w:p>
     <w:p>
       <w:pPr>
@@ -3387,14 +3403,14 @@
           <w:rFonts w:ascii="Times New Roman" w:hAnsi="Times New Roman" w:cs="Times New Roman"/>
         </w:rPr>
       </w:pPr>
-      <w:bookmarkStart w:id="10" w:name="_Toc3556317"/>
+      <w:bookmarkStart w:id="11" w:name="_Toc3556317"/>
       <w:r>
         <w:rPr>
           <w:rFonts w:ascii="Times New Roman" w:hAnsi="Times New Roman" w:cs="Times New Roman"/>
         </w:rPr>
         <w:t>Posebni zahtevi</w:t>
       </w:r>
-      <w:bookmarkEnd w:id="10"/>
+      <w:bookmarkEnd w:id="11"/>
       <w:r>
         <w:rPr>
           <w:rFonts w:ascii="Times New Roman" w:hAnsi="Times New Roman" w:cs="Times New Roman"/>
@@ -3435,14 +3451,14 @@
           <w:rFonts w:ascii="Times New Roman" w:hAnsi="Times New Roman" w:cs="Times New Roman"/>
         </w:rPr>
       </w:pPr>
-      <w:bookmarkStart w:id="11" w:name="_Toc3556318"/>
+      <w:bookmarkStart w:id="12" w:name="_Toc3556318"/>
       <w:r>
         <w:rPr>
           <w:rFonts w:ascii="Times New Roman" w:hAnsi="Times New Roman" w:cs="Times New Roman"/>
         </w:rPr>
         <w:t>Preduslovi</w:t>
       </w:r>
-      <w:bookmarkEnd w:id="11"/>
+      <w:bookmarkEnd w:id="12"/>
       <w:r>
         <w:rPr>
           <w:rFonts w:ascii="Times New Roman" w:hAnsi="Times New Roman" w:cs="Times New Roman"/>
@@ -3540,14 +3556,14 @@
           <w:rFonts w:ascii="Times New Roman" w:hAnsi="Times New Roman" w:cs="Times New Roman"/>
         </w:rPr>
       </w:pPr>
-      <w:bookmarkStart w:id="12" w:name="_Toc3556319"/>
+      <w:bookmarkStart w:id="13" w:name="_Toc3556319"/>
       <w:r>
         <w:rPr>
           <w:rFonts w:ascii="Times New Roman" w:hAnsi="Times New Roman" w:cs="Times New Roman"/>
         </w:rPr>
         <w:t>Posledice</w:t>
       </w:r>
-      <w:bookmarkEnd w:id="12"/>
+      <w:bookmarkEnd w:id="13"/>
       <w:r>
         <w:rPr>
           <w:rFonts w:ascii="Times New Roman" w:hAnsi="Times New Roman" w:cs="Times New Roman"/>
@@ -3583,8 +3599,6 @@
         </w:rPr>
         <w:t>.</w:t>
       </w:r>
-      <w:bookmarkStart w:id="13" w:name="_GoBack"/>
-      <w:bookmarkEnd w:id="13"/>
       <w:r>
         <w:rPr>
           <w:rFonts w:ascii="Times New Roman" w:eastAsia="Times New Roman" w:hAnsi="Times New Roman" w:cs="Times New Roman"/>
@@ -6227,7 +6241,7 @@
       </w:pPr>
     </w:pPrDefault>
   </w:docDefaults>
-  <w:latentStyles w:defLockedState="0" w:defUIPriority="99" w:defSemiHidden="0" w:defUnhideWhenUsed="0" w:defQFormat="0" w:count="375">
+  <w:latentStyles w:defLockedState="0" w:defUIPriority="99" w:defSemiHidden="0" w:defUnhideWhenUsed="0" w:defQFormat="0" w:count="376">
     <w:lsdException w:name="Normal" w:uiPriority="0" w:qFormat="1"/>
     <w:lsdException w:name="heading 1" w:uiPriority="9" w:qFormat="1"/>
     <w:lsdException w:name="heading 2" w:semiHidden="1" w:uiPriority="9" w:unhideWhenUsed="1" w:qFormat="1"/>
@@ -6333,7 +6347,6 @@
     <w:lsdException w:name="HTML Sample" w:semiHidden="1" w:unhideWhenUsed="1"/>
     <w:lsdException w:name="HTML Typewriter" w:semiHidden="1" w:unhideWhenUsed="1"/>
     <w:lsdException w:name="HTML Variable" w:semiHidden="1" w:unhideWhenUsed="1"/>
-    <w:lsdException w:name="Normal Table" w:semiHidden="1" w:unhideWhenUsed="1"/>
     <w:lsdException w:name="annotation subject" w:semiHidden="1" w:unhideWhenUsed="1"/>
     <w:lsdException w:name="No List" w:semiHidden="1" w:unhideWhenUsed="1"/>
     <w:lsdException w:name="Outline List 1" w:semiHidden="1" w:unhideWhenUsed="1"/>
@@ -6380,10 +6393,8 @@
     <w:lsdException w:name="Table Subtle 2" w:semiHidden="1" w:unhideWhenUsed="1"/>
     <w:lsdException w:name="Table Web 1" w:semiHidden="1" w:unhideWhenUsed="1"/>
     <w:lsdException w:name="Table Web 2" w:semiHidden="1" w:unhideWhenUsed="1"/>
-    <w:lsdException w:name="Table Web 3" w:semiHidden="1" w:unhideWhenUsed="1"/>
     <w:lsdException w:name="Balloon Text" w:semiHidden="1" w:unhideWhenUsed="1"/>
     <w:lsdException w:name="Table Grid" w:uiPriority="39"/>
-    <w:lsdException w:name="Table Theme" w:semiHidden="1" w:unhideWhenUsed="1"/>
     <w:lsdException w:name="Placeholder Text" w:semiHidden="1"/>
     <w:lsdException w:name="No Spacing" w:uiPriority="1" w:qFormat="1"/>
     <w:lsdException w:name="Light Shading" w:uiPriority="60"/>
@@ -6603,6 +6614,7 @@
     <w:lsdException w:name="Smart Hyperlink" w:semiHidden="1" w:unhideWhenUsed="1"/>
     <w:lsdException w:name="Hashtag" w:semiHidden="1" w:unhideWhenUsed="1"/>
     <w:lsdException w:name="Unresolved Mention" w:semiHidden="1" w:unhideWhenUsed="1"/>
+    <w:lsdException w:name="Smart Link" w:semiHidden="1" w:unhideWhenUsed="1"/>
   </w:latentStyles>
   <w:style w:type="paragraph" w:default="1" w:styleId="Normal">
     <w:name w:val="Normal"/>
@@ -7187,7 +7199,7 @@
 </file>
 
 <file path=customXml/itemProps1.xml><?xml version="1.0" encoding="utf-8"?>
-<ds:datastoreItem xmlns:ds="http://schemas.openxmlformats.org/officeDocument/2006/customXml" ds:itemID="{50BA1913-BF1E-4AD5-BB2F-24749B9187E8}">
+<ds:datastoreItem xmlns:ds="http://schemas.openxmlformats.org/officeDocument/2006/customXml" ds:itemID="{E4C00807-90D3-4F56-A07E-8DF6280CD416}">
   <ds:schemaRefs>
     <ds:schemaRef ds:uri="http://schemas.openxmlformats.org/officeDocument/2006/bibliography"/>
   </ds:schemaRefs>

--- a/SSU/Dodavanje prijatelja.docx
+++ b/SSU/Dodavanje prijatelja.docx
@@ -11,12 +11,53 @@
           <w:rFonts w:ascii="Times New Roman" w:hAnsi="Times New Roman" w:cs="Times New Roman"/>
         </w:rPr>
       </w:pPr>
+      <w:proofErr w:type="spellStart"/>
       <w:r>
         <w:rPr>
           <w:rFonts w:ascii="Times New Roman" w:eastAsia="Arial" w:hAnsi="Times New Roman" w:cs="Times New Roman"/>
           <w:sz w:val="24"/>
         </w:rPr>
-        <w:t xml:space="preserve">Elektrotehnički fakultet u Beogradu </w:t>
+        <w:t>Elektrotehnički</w:t>
+      </w:r>
+      <w:proofErr w:type="spellEnd"/>
+      <w:r>
+        <w:rPr>
+          <w:rFonts w:ascii="Times New Roman" w:eastAsia="Arial" w:hAnsi="Times New Roman" w:cs="Times New Roman"/>
+          <w:sz w:val="24"/>
+        </w:rPr>
+        <w:t xml:space="preserve"> </w:t>
+      </w:r>
+      <w:proofErr w:type="spellStart"/>
+      <w:r>
+        <w:rPr>
+          <w:rFonts w:ascii="Times New Roman" w:eastAsia="Arial" w:hAnsi="Times New Roman" w:cs="Times New Roman"/>
+          <w:sz w:val="24"/>
+        </w:rPr>
+        <w:t>fakultet</w:t>
+      </w:r>
+      <w:proofErr w:type="spellEnd"/>
+      <w:r>
+        <w:rPr>
+          <w:rFonts w:ascii="Times New Roman" w:eastAsia="Arial" w:hAnsi="Times New Roman" w:cs="Times New Roman"/>
+          <w:sz w:val="24"/>
+        </w:rPr>
+        <w:t xml:space="preserve"> u </w:t>
+      </w:r>
+      <w:proofErr w:type="spellStart"/>
+      <w:r>
+        <w:rPr>
+          <w:rFonts w:ascii="Times New Roman" w:eastAsia="Arial" w:hAnsi="Times New Roman" w:cs="Times New Roman"/>
+          <w:sz w:val="24"/>
+        </w:rPr>
+        <w:t>Beogradu</w:t>
+      </w:r>
+      <w:proofErr w:type="spellEnd"/>
+      <w:r>
+        <w:rPr>
+          <w:rFonts w:ascii="Times New Roman" w:eastAsia="Arial" w:hAnsi="Times New Roman" w:cs="Times New Roman"/>
+          <w:sz w:val="24"/>
+        </w:rPr>
+        <w:t xml:space="preserve"> </w:t>
       </w:r>
     </w:p>
     <w:p>
@@ -50,7 +91,55 @@
           <w:rFonts w:ascii="Times New Roman" w:eastAsia="Arial" w:hAnsi="Times New Roman" w:cs="Times New Roman"/>
           <w:sz w:val="24"/>
         </w:rPr>
-        <w:t xml:space="preserve">SI3PSI Principi Softverskog Inženjerstva </w:t>
+        <w:t xml:space="preserve">SI3PSI </w:t>
+      </w:r>
+      <w:proofErr w:type="spellStart"/>
+      <w:r>
+        <w:rPr>
+          <w:rFonts w:ascii="Times New Roman" w:eastAsia="Arial" w:hAnsi="Times New Roman" w:cs="Times New Roman"/>
+          <w:sz w:val="24"/>
+        </w:rPr>
+        <w:t>Principi</w:t>
+      </w:r>
+      <w:proofErr w:type="spellEnd"/>
+      <w:r>
+        <w:rPr>
+          <w:rFonts w:ascii="Times New Roman" w:eastAsia="Arial" w:hAnsi="Times New Roman" w:cs="Times New Roman"/>
+          <w:sz w:val="24"/>
+        </w:rPr>
+        <w:t xml:space="preserve"> </w:t>
+      </w:r>
+      <w:proofErr w:type="spellStart"/>
+      <w:r>
+        <w:rPr>
+          <w:rFonts w:ascii="Times New Roman" w:eastAsia="Arial" w:hAnsi="Times New Roman" w:cs="Times New Roman"/>
+          <w:sz w:val="24"/>
+        </w:rPr>
+        <w:t>Softverskog</w:t>
+      </w:r>
+      <w:proofErr w:type="spellEnd"/>
+      <w:r>
+        <w:rPr>
+          <w:rFonts w:ascii="Times New Roman" w:eastAsia="Arial" w:hAnsi="Times New Roman" w:cs="Times New Roman"/>
+          <w:sz w:val="24"/>
+        </w:rPr>
+        <w:t xml:space="preserve"> </w:t>
+      </w:r>
+      <w:proofErr w:type="spellStart"/>
+      <w:r>
+        <w:rPr>
+          <w:rFonts w:ascii="Times New Roman" w:eastAsia="Arial" w:hAnsi="Times New Roman" w:cs="Times New Roman"/>
+          <w:sz w:val="24"/>
+        </w:rPr>
+        <w:t>Inženjerstva</w:t>
+      </w:r>
+      <w:proofErr w:type="spellEnd"/>
+      <w:r>
+        <w:rPr>
+          <w:rFonts w:ascii="Times New Roman" w:eastAsia="Arial" w:hAnsi="Times New Roman" w:cs="Times New Roman"/>
+          <w:sz w:val="24"/>
+        </w:rPr>
+        <w:t xml:space="preserve"> </w:t>
       </w:r>
     </w:p>
     <w:p>
@@ -181,12 +270,21 @@
           <w:rFonts w:ascii="Times New Roman" w:hAnsi="Times New Roman" w:cs="Times New Roman"/>
         </w:rPr>
       </w:pPr>
+      <w:proofErr w:type="spellStart"/>
       <w:r>
         <w:rPr>
           <w:rFonts w:ascii="Times New Roman" w:eastAsia="Arial" w:hAnsi="Times New Roman" w:cs="Times New Roman"/>
           <w:sz w:val="36"/>
         </w:rPr>
-        <w:t xml:space="preserve">Projekat </w:t>
+        <w:t>Projekat</w:t>
+      </w:r>
+      <w:proofErr w:type="spellEnd"/>
+      <w:r>
+        <w:rPr>
+          <w:rFonts w:ascii="Times New Roman" w:eastAsia="Arial" w:hAnsi="Times New Roman" w:cs="Times New Roman"/>
+          <w:sz w:val="36"/>
+        </w:rPr>
+        <w:t xml:space="preserve"> </w:t>
       </w:r>
       <w:r>
         <w:rPr>
@@ -349,14 +447,16 @@
           <w:rFonts w:ascii="Times New Roman" w:hAnsi="Times New Roman" w:cs="Times New Roman"/>
         </w:rPr>
       </w:pPr>
+      <w:proofErr w:type="spellStart"/>
       <w:r>
         <w:rPr>
           <w:rFonts w:ascii="Times New Roman" w:eastAsia="Arial" w:hAnsi="Times New Roman" w:cs="Times New Roman"/>
           <w:b/>
           <w:sz w:val="36"/>
         </w:rPr>
-        <w:t>Specifikacija scenarija upotrebe</w:t>
-      </w:r>
+        <w:t>Specifikacija</w:t>
+      </w:r>
+      <w:proofErr w:type="spellEnd"/>
       <w:r>
         <w:rPr>
           <w:rFonts w:ascii="Times New Roman" w:eastAsia="Arial" w:hAnsi="Times New Roman" w:cs="Times New Roman"/>
@@ -365,22 +465,88 @@
         </w:rPr>
         <w:t xml:space="preserve"> </w:t>
       </w:r>
+      <w:proofErr w:type="spellStart"/>
       <w:r>
         <w:rPr>
           <w:rFonts w:ascii="Times New Roman" w:eastAsia="Arial" w:hAnsi="Times New Roman" w:cs="Times New Roman"/>
           <w:b/>
           <w:sz w:val="36"/>
         </w:rPr>
-        <w:t xml:space="preserve">funkcionalnosti </w:t>
-      </w:r>
+        <w:t>scenarija</w:t>
+      </w:r>
+      <w:proofErr w:type="spellEnd"/>
       <w:r>
         <w:rPr>
           <w:rFonts w:ascii="Times New Roman" w:eastAsia="Arial" w:hAnsi="Times New Roman" w:cs="Times New Roman"/>
           <w:b/>
           <w:sz w:val="36"/>
         </w:rPr>
-        <w:t>dodavanja prijatelja</w:t>
-      </w:r>
+        <w:t xml:space="preserve"> </w:t>
+      </w:r>
+      <w:proofErr w:type="spellStart"/>
+      <w:r>
+        <w:rPr>
+          <w:rFonts w:ascii="Times New Roman" w:eastAsia="Arial" w:hAnsi="Times New Roman" w:cs="Times New Roman"/>
+          <w:b/>
+          <w:sz w:val="36"/>
+        </w:rPr>
+        <w:t>upotrebe</w:t>
+      </w:r>
+      <w:proofErr w:type="spellEnd"/>
+      <w:r>
+        <w:rPr>
+          <w:rFonts w:ascii="Times New Roman" w:eastAsia="Arial" w:hAnsi="Times New Roman" w:cs="Times New Roman"/>
+          <w:b/>
+          <w:sz w:val="36"/>
+        </w:rPr>
+        <w:t xml:space="preserve"> </w:t>
+      </w:r>
+      <w:proofErr w:type="spellStart"/>
+      <w:r>
+        <w:rPr>
+          <w:rFonts w:ascii="Times New Roman" w:eastAsia="Arial" w:hAnsi="Times New Roman" w:cs="Times New Roman"/>
+          <w:b/>
+          <w:sz w:val="36"/>
+        </w:rPr>
+        <w:t>funkcionalnosti</w:t>
+      </w:r>
+      <w:proofErr w:type="spellEnd"/>
+      <w:r>
+        <w:rPr>
+          <w:rFonts w:ascii="Times New Roman" w:eastAsia="Arial" w:hAnsi="Times New Roman" w:cs="Times New Roman"/>
+          <w:b/>
+          <w:sz w:val="36"/>
+        </w:rPr>
+        <w:t xml:space="preserve"> </w:t>
+      </w:r>
+      <w:proofErr w:type="spellStart"/>
+      <w:r>
+        <w:rPr>
+          <w:rFonts w:ascii="Times New Roman" w:eastAsia="Arial" w:hAnsi="Times New Roman" w:cs="Times New Roman"/>
+          <w:b/>
+          <w:sz w:val="36"/>
+        </w:rPr>
+        <w:t>dodavanja</w:t>
+      </w:r>
+      <w:proofErr w:type="spellEnd"/>
+      <w:r>
+        <w:rPr>
+          <w:rFonts w:ascii="Times New Roman" w:eastAsia="Arial" w:hAnsi="Times New Roman" w:cs="Times New Roman"/>
+          <w:b/>
+          <w:sz w:val="36"/>
+        </w:rPr>
+        <w:t xml:space="preserve"> </w:t>
+      </w:r>
+      <w:proofErr w:type="spellStart"/>
+      <w:r>
+        <w:rPr>
+          <w:rFonts w:ascii="Times New Roman" w:eastAsia="Arial" w:hAnsi="Times New Roman" w:cs="Times New Roman"/>
+          <w:b/>
+          <w:sz w:val="36"/>
+        </w:rPr>
+        <w:t>prijatelja</w:t>
+      </w:r>
+      <w:proofErr w:type="spellEnd"/>
     </w:p>
     <w:p>
       <w:pPr>
@@ -404,21 +570,6 @@
       <w:pPr>
         <w:spacing w:after="0"/>
         <w:ind w:left="417"/>
-        <w:rPr>
-          <w:rFonts w:ascii="Times New Roman" w:hAnsi="Times New Roman" w:cs="Times New Roman"/>
-        </w:rPr>
-      </w:pPr>
-      <w:r>
-        <w:rPr>
-          <w:rFonts w:ascii="Times New Roman" w:eastAsia="Arial" w:hAnsi="Times New Roman" w:cs="Times New Roman"/>
-          <w:b/>
-          <w:sz w:val="28"/>
-        </w:rPr>
-        <w:t>Verzija 1.0</w:t>
-      </w:r>
-    </w:p>
-    <w:p>
-      <w:pPr>
         <w:rPr>
           <w:rFonts w:ascii="Times New Roman" w:hAnsi="Times New Roman" w:cs="Times New Roman"/>
         </w:rPr>
@@ -428,6 +579,32 @@
           <w:cols w:space="720"/>
         </w:sectPr>
       </w:pPr>
+      <w:proofErr w:type="spellStart"/>
+      <w:r>
+        <w:rPr>
+          <w:rFonts w:ascii="Times New Roman" w:eastAsia="Arial" w:hAnsi="Times New Roman" w:cs="Times New Roman"/>
+          <w:b/>
+          <w:sz w:val="28"/>
+        </w:rPr>
+        <w:t>Verzija</w:t>
+      </w:r>
+      <w:proofErr w:type="spellEnd"/>
+      <w:r>
+        <w:rPr>
+          <w:rFonts w:ascii="Times New Roman" w:eastAsia="Arial" w:hAnsi="Times New Roman" w:cs="Times New Roman"/>
+          <w:b/>
+          <w:sz w:val="28"/>
+        </w:rPr>
+        <w:t xml:space="preserve"> 1.</w:t>
+      </w:r>
+      <w:r>
+        <w:rPr>
+          <w:rFonts w:ascii="Times New Roman" w:eastAsia="Arial" w:hAnsi="Times New Roman" w:cs="Times New Roman"/>
+          <w:b/>
+          <w:sz w:val="28"/>
+        </w:rPr>
+        <w:t>1</w:t>
+      </w:r>
     </w:p>
     <w:p>
       <w:pPr>
@@ -438,6 +615,7 @@
           <w:rFonts w:ascii="Times New Roman" w:hAnsi="Times New Roman" w:cs="Times New Roman"/>
         </w:rPr>
       </w:pPr>
+      <w:proofErr w:type="spellStart"/>
       <w:r>
         <w:rPr>
           <w:rFonts w:ascii="Times New Roman" w:eastAsia="Arial" w:hAnsi="Times New Roman" w:cs="Times New Roman"/>
@@ -445,7 +623,34 @@
           <w:sz w:val="36"/>
         </w:rPr>
         <w:lastRenderedPageBreak/>
-        <w:t xml:space="preserve">Istorija izmena </w:t>
+        <w:t>Istorija</w:t>
+      </w:r>
+      <w:proofErr w:type="spellEnd"/>
+      <w:r>
+        <w:rPr>
+          <w:rFonts w:ascii="Times New Roman" w:eastAsia="Arial" w:hAnsi="Times New Roman" w:cs="Times New Roman"/>
+          <w:b/>
+          <w:sz w:val="36"/>
+        </w:rPr>
+        <w:t xml:space="preserve"> </w:t>
+      </w:r>
+      <w:proofErr w:type="spellStart"/>
+      <w:r>
+        <w:rPr>
+          <w:rFonts w:ascii="Times New Roman" w:eastAsia="Arial" w:hAnsi="Times New Roman" w:cs="Times New Roman"/>
+          <w:b/>
+          <w:sz w:val="36"/>
+        </w:rPr>
+        <w:t>izmena</w:t>
+      </w:r>
+      <w:proofErr w:type="spellEnd"/>
+      <w:r>
+        <w:rPr>
+          <w:rFonts w:ascii="Times New Roman" w:eastAsia="Arial" w:hAnsi="Times New Roman" w:cs="Times New Roman"/>
+          <w:b/>
+          <w:sz w:val="36"/>
+        </w:rPr>
+        <w:t xml:space="preserve"> </w:t>
       </w:r>
     </w:p>
     <w:tbl>
@@ -516,13 +721,23 @@
                 <w:rFonts w:ascii="Times New Roman" w:hAnsi="Times New Roman" w:cs="Times New Roman"/>
               </w:rPr>
             </w:pPr>
+            <w:proofErr w:type="spellStart"/>
             <w:r>
               <w:rPr>
                 <w:rFonts w:ascii="Times New Roman" w:eastAsia="Times New Roman" w:hAnsi="Times New Roman" w:cs="Times New Roman"/>
                 <w:b/>
                 <w:sz w:val="20"/>
               </w:rPr>
-              <w:t xml:space="preserve">Verzija </w:t>
+              <w:t>Verzija</w:t>
+            </w:r>
+            <w:proofErr w:type="spellEnd"/>
+            <w:r>
+              <w:rPr>
+                <w:rFonts w:ascii="Times New Roman" w:eastAsia="Times New Roman" w:hAnsi="Times New Roman" w:cs="Times New Roman"/>
+                <w:b/>
+                <w:sz w:val="20"/>
+              </w:rPr>
+              <w:t xml:space="preserve"> </w:t>
             </w:r>
           </w:p>
         </w:tc>
@@ -544,13 +759,41 @@
                 <w:rFonts w:ascii="Times New Roman" w:hAnsi="Times New Roman" w:cs="Times New Roman"/>
               </w:rPr>
             </w:pPr>
+            <w:proofErr w:type="spellStart"/>
             <w:r>
               <w:rPr>
                 <w:rFonts w:ascii="Times New Roman" w:eastAsia="Times New Roman" w:hAnsi="Times New Roman" w:cs="Times New Roman"/>
                 <w:b/>
                 <w:sz w:val="20"/>
               </w:rPr>
-              <w:t xml:space="preserve">Kratak opis </w:t>
+              <w:t>Kratak</w:t>
+            </w:r>
+            <w:proofErr w:type="spellEnd"/>
+            <w:r>
+              <w:rPr>
+                <w:rFonts w:ascii="Times New Roman" w:eastAsia="Times New Roman" w:hAnsi="Times New Roman" w:cs="Times New Roman"/>
+                <w:b/>
+                <w:sz w:val="20"/>
+              </w:rPr>
+              <w:t xml:space="preserve"> </w:t>
+            </w:r>
+            <w:proofErr w:type="spellStart"/>
+            <w:r>
+              <w:rPr>
+                <w:rFonts w:ascii="Times New Roman" w:eastAsia="Times New Roman" w:hAnsi="Times New Roman" w:cs="Times New Roman"/>
+                <w:b/>
+                <w:sz w:val="20"/>
+              </w:rPr>
+              <w:t>opis</w:t>
+            </w:r>
+            <w:proofErr w:type="spellEnd"/>
+            <w:r>
+              <w:rPr>
+                <w:rFonts w:ascii="Times New Roman" w:eastAsia="Times New Roman" w:hAnsi="Times New Roman" w:cs="Times New Roman"/>
+                <w:b/>
+                <w:sz w:val="20"/>
+              </w:rPr>
+              <w:t xml:space="preserve"> </w:t>
             </w:r>
           </w:p>
         </w:tc>
@@ -667,13 +910,31 @@
                 <w:rFonts w:ascii="Times New Roman" w:hAnsi="Times New Roman" w:cs="Times New Roman"/>
               </w:rPr>
             </w:pPr>
+            <w:proofErr w:type="spellStart"/>
             <w:r>
               <w:rPr>
                 <w:rFonts w:ascii="Times New Roman" w:eastAsia="Times New Roman" w:hAnsi="Times New Roman" w:cs="Times New Roman"/>
                 <w:sz w:val="24"/>
               </w:rPr>
-              <w:t>inicijalna verzija</w:t>
-            </w:r>
+              <w:t>inicijalna</w:t>
+            </w:r>
+            <w:proofErr w:type="spellEnd"/>
+            <w:r>
+              <w:rPr>
+                <w:rFonts w:ascii="Times New Roman" w:eastAsia="Times New Roman" w:hAnsi="Times New Roman" w:cs="Times New Roman"/>
+                <w:sz w:val="24"/>
+              </w:rPr>
+              <w:t xml:space="preserve"> </w:t>
+            </w:r>
+            <w:proofErr w:type="spellStart"/>
+            <w:r>
+              <w:rPr>
+                <w:rFonts w:ascii="Times New Roman" w:eastAsia="Times New Roman" w:hAnsi="Times New Roman" w:cs="Times New Roman"/>
+                <w:sz w:val="24"/>
+              </w:rPr>
+              <w:t>verzija</w:t>
+            </w:r>
+            <w:proofErr w:type="spellEnd"/>
             <w:r>
               <w:rPr>
                 <w:rFonts w:ascii="Times New Roman" w:eastAsia="Times New Roman" w:hAnsi="Times New Roman" w:cs="Times New Roman"/>
@@ -700,26 +961,29 @@
                 <w:lang w:val="sr-Latn-RS"/>
               </w:rPr>
             </w:pPr>
+            <w:proofErr w:type="spellStart"/>
             <w:r>
               <w:rPr>
                 <w:rFonts w:ascii="Times New Roman" w:eastAsia="Times New Roman" w:hAnsi="Times New Roman" w:cs="Times New Roman"/>
                 <w:sz w:val="24"/>
               </w:rPr>
-              <w:t>Svetozar Mi</w:t>
-            </w:r>
+              <w:t>Svetozar</w:t>
+            </w:r>
+            <w:proofErr w:type="spellEnd"/>
             <w:r>
               <w:rPr>
                 <w:rFonts w:ascii="Times New Roman" w:eastAsia="Times New Roman" w:hAnsi="Times New Roman" w:cs="Times New Roman"/>
                 <w:sz w:val="24"/>
               </w:rPr>
-              <w:t>ć</w:t>
-            </w:r>
+              <w:t xml:space="preserve"> </w:t>
+            </w:r>
+            <w:proofErr w:type="spellStart"/>
             <w:r>
               <w:rPr>
                 <w:rFonts w:ascii="Times New Roman" w:eastAsia="Times New Roman" w:hAnsi="Times New Roman" w:cs="Times New Roman"/>
                 <w:sz w:val="24"/>
               </w:rPr>
-              <w:t>anovi</w:t>
+              <w:t>Mi</w:t>
             </w:r>
             <w:r>
               <w:rPr>
@@ -728,6 +992,21 @@
               </w:rPr>
               <w:t>ć</w:t>
             </w:r>
+            <w:r>
+              <w:rPr>
+                <w:rFonts w:ascii="Times New Roman" w:eastAsia="Times New Roman" w:hAnsi="Times New Roman" w:cs="Times New Roman"/>
+                <w:sz w:val="24"/>
+              </w:rPr>
+              <w:t>anovi</w:t>
+            </w:r>
+            <w:r>
+              <w:rPr>
+                <w:rFonts w:ascii="Times New Roman" w:eastAsia="Times New Roman" w:hAnsi="Times New Roman" w:cs="Times New Roman"/>
+                <w:sz w:val="24"/>
+              </w:rPr>
+              <w:t>ć</w:t>
+            </w:r>
+            <w:proofErr w:type="spellEnd"/>
           </w:p>
         </w:tc>
       </w:tr>
@@ -749,6 +1028,8 @@
             <w:pPr>
               <w:rPr>
                 <w:rFonts w:ascii="Times New Roman" w:hAnsi="Times New Roman" w:cs="Times New Roman"/>
+                <w:sz w:val="24"/>
+                <w:szCs w:val="24"/>
               </w:rPr>
             </w:pPr>
             <w:r>
@@ -757,6 +1038,14 @@
                 <w:sz w:val="20"/>
               </w:rPr>
               <w:t xml:space="preserve"> </w:t>
+            </w:r>
+            <w:r>
+              <w:rPr>
+                <w:rFonts w:ascii="Times New Roman" w:eastAsia="Times New Roman" w:hAnsi="Times New Roman" w:cs="Times New Roman"/>
+                <w:sz w:val="24"/>
+                <w:szCs w:val="24"/>
+              </w:rPr>
+              <w:t>7.6.2019.</w:t>
             </w:r>
           </w:p>
         </w:tc>
@@ -774,14 +1063,17 @@
             <w:pPr>
               <w:rPr>
                 <w:rFonts w:ascii="Times New Roman" w:hAnsi="Times New Roman" w:cs="Times New Roman"/>
+                <w:sz w:val="24"/>
+                <w:szCs w:val="24"/>
               </w:rPr>
             </w:pPr>
             <w:r>
               <w:rPr>
-                <w:rFonts w:ascii="Times New Roman" w:eastAsia="Times New Roman" w:hAnsi="Times New Roman" w:cs="Times New Roman"/>
-                <w:sz w:val="20"/>
-              </w:rPr>
-              <w:t xml:space="preserve"> </w:t>
+                <w:rFonts w:ascii="Times New Roman" w:hAnsi="Times New Roman" w:cs="Times New Roman"/>
+                <w:sz w:val="24"/>
+                <w:szCs w:val="24"/>
+              </w:rPr>
+              <w:t>1.1</w:t>
             </w:r>
           </w:p>
         </w:tc>
@@ -801,13 +1093,28 @@
                 <w:rFonts w:ascii="Times New Roman" w:hAnsi="Times New Roman" w:cs="Times New Roman"/>
               </w:rPr>
             </w:pPr>
-            <w:r>
-              <w:rPr>
-                <w:rFonts w:ascii="Times New Roman" w:eastAsia="Times New Roman" w:hAnsi="Times New Roman" w:cs="Times New Roman"/>
-                <w:sz w:val="20"/>
+            <w:proofErr w:type="spellStart"/>
+            <w:r>
+              <w:rPr>
+                <w:rFonts w:ascii="Times New Roman" w:hAnsi="Times New Roman" w:cs="Times New Roman"/>
+              </w:rPr>
+              <w:t>Izmenjena</w:t>
+            </w:r>
+            <w:proofErr w:type="spellEnd"/>
+            <w:r>
+              <w:rPr>
+                <w:rFonts w:ascii="Times New Roman" w:hAnsi="Times New Roman" w:cs="Times New Roman"/>
               </w:rPr>
               <w:t xml:space="preserve"> </w:t>
             </w:r>
+            <w:proofErr w:type="spellStart"/>
+            <w:r>
+              <w:rPr>
+                <w:rFonts w:ascii="Times New Roman" w:hAnsi="Times New Roman" w:cs="Times New Roman"/>
+              </w:rPr>
+              <w:t>verzija</w:t>
+            </w:r>
+            <w:proofErr w:type="spellEnd"/>
           </w:p>
         </w:tc>
         <w:tc>
@@ -824,6 +1131,8 @@
             <w:pPr>
               <w:rPr>
                 <w:rFonts w:ascii="Times New Roman" w:hAnsi="Times New Roman" w:cs="Times New Roman"/>
+                <w:sz w:val="24"/>
+                <w:szCs w:val="24"/>
               </w:rPr>
             </w:pPr>
             <w:r>
@@ -833,6 +1142,24 @@
               </w:rPr>
               <w:t xml:space="preserve"> </w:t>
             </w:r>
+            <w:r>
+              <w:rPr>
+                <w:rFonts w:ascii="Times New Roman" w:eastAsia="Times New Roman" w:hAnsi="Times New Roman" w:cs="Times New Roman"/>
+                <w:sz w:val="24"/>
+                <w:szCs w:val="24"/>
+              </w:rPr>
+              <w:t xml:space="preserve">Stefan </w:t>
+            </w:r>
+            <w:proofErr w:type="spellStart"/>
+            <w:r>
+              <w:rPr>
+                <w:rFonts w:ascii="Times New Roman" w:eastAsia="Times New Roman" w:hAnsi="Times New Roman" w:cs="Times New Roman"/>
+                <w:sz w:val="24"/>
+                <w:szCs w:val="24"/>
+              </w:rPr>
+              <w:t>Pušica</w:t>
+            </w:r>
+            <w:proofErr w:type="spellEnd"/>
           </w:p>
         </w:tc>
       </w:tr>
@@ -1367,6 +1694,7 @@
           <w:rFonts w:ascii="Times New Roman" w:hAnsi="Times New Roman" w:cs="Times New Roman"/>
         </w:rPr>
       </w:pPr>
+      <w:proofErr w:type="spellStart"/>
       <w:r>
         <w:rPr>
           <w:rFonts w:ascii="Times New Roman" w:eastAsia="Arial" w:hAnsi="Times New Roman" w:cs="Times New Roman"/>
@@ -1374,7 +1702,16 @@
           <w:sz w:val="36"/>
         </w:rPr>
         <w:lastRenderedPageBreak/>
-        <w:t xml:space="preserve">Sadržaj  </w:t>
+        <w:t>Sadržaj</w:t>
+      </w:r>
+      <w:proofErr w:type="spellEnd"/>
+      <w:r>
+        <w:rPr>
+          <w:rFonts w:ascii="Times New Roman" w:eastAsia="Arial" w:hAnsi="Times New Roman" w:cs="Times New Roman"/>
+          <w:b/>
+          <w:sz w:val="36"/>
+        </w:rPr>
+        <w:t xml:space="preserve">  </w:t>
       </w:r>
     </w:p>
     <w:sdt>
@@ -2619,6 +2956,7 @@
         </w:rPr>
       </w:pPr>
       <w:bookmarkStart w:id="0" w:name="_Toc3556307"/>
+      <w:proofErr w:type="spellStart"/>
       <w:r>
         <w:rPr>
           <w:rFonts w:ascii="Times New Roman" w:hAnsi="Times New Roman" w:cs="Times New Roman"/>
@@ -2626,6 +2964,7 @@
         <w:t>Uvod</w:t>
       </w:r>
       <w:bookmarkEnd w:id="0"/>
+      <w:proofErr w:type="spellEnd"/>
       <w:r>
         <w:rPr>
           <w:rFonts w:ascii="Times New Roman" w:hAnsi="Times New Roman" w:cs="Times New Roman"/>
@@ -2642,6 +2981,7 @@
         </w:rPr>
       </w:pPr>
       <w:bookmarkStart w:id="1" w:name="_Toc3556308"/>
+      <w:proofErr w:type="spellStart"/>
       <w:r>
         <w:rPr>
           <w:rFonts w:ascii="Times New Roman" w:hAnsi="Times New Roman" w:cs="Times New Roman"/>
@@ -2649,6 +2989,7 @@
         <w:t>Rezime</w:t>
       </w:r>
       <w:bookmarkEnd w:id="1"/>
+      <w:proofErr w:type="spellEnd"/>
       <w:r>
         <w:rPr>
           <w:rFonts w:ascii="Times New Roman" w:hAnsi="Times New Roman" w:cs="Times New Roman"/>
@@ -2664,20 +3005,134 @@
           <w:rFonts w:ascii="Times New Roman" w:hAnsi="Times New Roman" w:cs="Times New Roman"/>
         </w:rPr>
       </w:pPr>
-      <w:r>
-        <w:rPr>
-          <w:rFonts w:ascii="Times New Roman" w:eastAsia="Times New Roman" w:hAnsi="Times New Roman" w:cs="Times New Roman"/>
-          <w:sz w:val="20"/>
-        </w:rPr>
-        <w:t>Definisanje scenarija upotreb</w:t>
-      </w:r>
-      <w:r>
-        <w:rPr>
-          <w:rFonts w:ascii="Times New Roman" w:eastAsia="Times New Roman" w:hAnsi="Times New Roman" w:cs="Times New Roman"/>
-          <w:sz w:val="20"/>
-        </w:rPr>
-        <w:t>e prilikom dodavanja ili uklanjanja prijatelja</w:t>
-      </w:r>
+      <w:proofErr w:type="spellStart"/>
+      <w:r>
+        <w:rPr>
+          <w:rFonts w:ascii="Times New Roman" w:eastAsia="Times New Roman" w:hAnsi="Times New Roman" w:cs="Times New Roman"/>
+          <w:sz w:val="20"/>
+        </w:rPr>
+        <w:t>Definisanje</w:t>
+      </w:r>
+      <w:proofErr w:type="spellEnd"/>
+      <w:r>
+        <w:rPr>
+          <w:rFonts w:ascii="Times New Roman" w:eastAsia="Times New Roman" w:hAnsi="Times New Roman" w:cs="Times New Roman"/>
+          <w:sz w:val="20"/>
+        </w:rPr>
+        <w:t xml:space="preserve"> </w:t>
+      </w:r>
+      <w:proofErr w:type="spellStart"/>
+      <w:r>
+        <w:rPr>
+          <w:rFonts w:ascii="Times New Roman" w:eastAsia="Times New Roman" w:hAnsi="Times New Roman" w:cs="Times New Roman"/>
+          <w:sz w:val="20"/>
+        </w:rPr>
+        <w:t>scenarija</w:t>
+      </w:r>
+      <w:proofErr w:type="spellEnd"/>
+      <w:r>
+        <w:rPr>
+          <w:rFonts w:ascii="Times New Roman" w:eastAsia="Times New Roman" w:hAnsi="Times New Roman" w:cs="Times New Roman"/>
+          <w:sz w:val="20"/>
+        </w:rPr>
+        <w:t xml:space="preserve"> </w:t>
+      </w:r>
+      <w:proofErr w:type="spellStart"/>
+      <w:r>
+        <w:rPr>
+          <w:rFonts w:ascii="Times New Roman" w:eastAsia="Times New Roman" w:hAnsi="Times New Roman" w:cs="Times New Roman"/>
+          <w:sz w:val="20"/>
+        </w:rPr>
+        <w:t>upotreb</w:t>
+      </w:r>
+      <w:r>
+        <w:rPr>
+          <w:rFonts w:ascii="Times New Roman" w:eastAsia="Times New Roman" w:hAnsi="Times New Roman" w:cs="Times New Roman"/>
+          <w:sz w:val="20"/>
+        </w:rPr>
+        <w:t>e</w:t>
+      </w:r>
+      <w:proofErr w:type="spellEnd"/>
+      <w:r>
+        <w:rPr>
+          <w:rFonts w:ascii="Times New Roman" w:eastAsia="Times New Roman" w:hAnsi="Times New Roman" w:cs="Times New Roman"/>
+          <w:sz w:val="20"/>
+        </w:rPr>
+        <w:t xml:space="preserve"> </w:t>
+      </w:r>
+      <w:proofErr w:type="spellStart"/>
+      <w:r>
+        <w:rPr>
+          <w:rFonts w:ascii="Times New Roman" w:eastAsia="Times New Roman" w:hAnsi="Times New Roman" w:cs="Times New Roman"/>
+          <w:sz w:val="20"/>
+        </w:rPr>
+        <w:t>prilikom</w:t>
+      </w:r>
+      <w:proofErr w:type="spellEnd"/>
+      <w:r>
+        <w:rPr>
+          <w:rFonts w:ascii="Times New Roman" w:eastAsia="Times New Roman" w:hAnsi="Times New Roman" w:cs="Times New Roman"/>
+          <w:sz w:val="20"/>
+        </w:rPr>
+        <w:t xml:space="preserve"> </w:t>
+      </w:r>
+      <w:proofErr w:type="spellStart"/>
+      <w:r>
+        <w:rPr>
+          <w:rFonts w:ascii="Times New Roman" w:eastAsia="Times New Roman" w:hAnsi="Times New Roman" w:cs="Times New Roman"/>
+          <w:sz w:val="20"/>
+        </w:rPr>
+        <w:t>dodavanja</w:t>
+      </w:r>
+      <w:proofErr w:type="spellEnd"/>
+      <w:r>
+        <w:rPr>
+          <w:rFonts w:ascii="Times New Roman" w:eastAsia="Times New Roman" w:hAnsi="Times New Roman" w:cs="Times New Roman"/>
+          <w:sz w:val="20"/>
+        </w:rPr>
+        <w:t xml:space="preserve"> </w:t>
+      </w:r>
+      <w:proofErr w:type="spellStart"/>
+      <w:r>
+        <w:rPr>
+          <w:rFonts w:ascii="Times New Roman" w:eastAsia="Times New Roman" w:hAnsi="Times New Roman" w:cs="Times New Roman"/>
+          <w:sz w:val="20"/>
+        </w:rPr>
+        <w:t>ili</w:t>
+      </w:r>
+      <w:proofErr w:type="spellEnd"/>
+      <w:r>
+        <w:rPr>
+          <w:rFonts w:ascii="Times New Roman" w:eastAsia="Times New Roman" w:hAnsi="Times New Roman" w:cs="Times New Roman"/>
+          <w:sz w:val="20"/>
+        </w:rPr>
+        <w:t xml:space="preserve"> </w:t>
+      </w:r>
+      <w:proofErr w:type="spellStart"/>
+      <w:r>
+        <w:rPr>
+          <w:rFonts w:ascii="Times New Roman" w:eastAsia="Times New Roman" w:hAnsi="Times New Roman" w:cs="Times New Roman"/>
+          <w:sz w:val="20"/>
+        </w:rPr>
+        <w:t>uklanjanja</w:t>
+      </w:r>
+      <w:proofErr w:type="spellEnd"/>
+      <w:r>
+        <w:rPr>
+          <w:rFonts w:ascii="Times New Roman" w:eastAsia="Times New Roman" w:hAnsi="Times New Roman" w:cs="Times New Roman"/>
+          <w:sz w:val="20"/>
+        </w:rPr>
+        <w:t xml:space="preserve"> </w:t>
+      </w:r>
+      <w:proofErr w:type="spellStart"/>
+      <w:r>
+        <w:rPr>
+          <w:rFonts w:ascii="Times New Roman" w:eastAsia="Times New Roman" w:hAnsi="Times New Roman" w:cs="Times New Roman"/>
+          <w:sz w:val="20"/>
+        </w:rPr>
+        <w:t>prijatelja</w:t>
+      </w:r>
+      <w:proofErr w:type="spellEnd"/>
       <w:r>
         <w:rPr>
           <w:rFonts w:ascii="Times New Roman" w:eastAsia="Times New Roman" w:hAnsi="Times New Roman" w:cs="Times New Roman"/>
@@ -2690,7 +3145,71 @@
           <w:rFonts w:ascii="Times New Roman" w:eastAsia="Times New Roman" w:hAnsi="Times New Roman" w:cs="Times New Roman"/>
           <w:sz w:val="20"/>
         </w:rPr>
-        <w:t xml:space="preserve"> sa primerima odgovarajućih html stranica. </w:t>
+        <w:t xml:space="preserve"> </w:t>
+      </w:r>
+      <w:proofErr w:type="spellStart"/>
+      <w:r>
+        <w:rPr>
+          <w:rFonts w:ascii="Times New Roman" w:eastAsia="Times New Roman" w:hAnsi="Times New Roman" w:cs="Times New Roman"/>
+          <w:sz w:val="20"/>
+        </w:rPr>
+        <w:t>sa</w:t>
+      </w:r>
+      <w:proofErr w:type="spellEnd"/>
+      <w:r>
+        <w:rPr>
+          <w:rFonts w:ascii="Times New Roman" w:eastAsia="Times New Roman" w:hAnsi="Times New Roman" w:cs="Times New Roman"/>
+          <w:sz w:val="20"/>
+        </w:rPr>
+        <w:t xml:space="preserve"> </w:t>
+      </w:r>
+      <w:proofErr w:type="spellStart"/>
+      <w:r>
+        <w:rPr>
+          <w:rFonts w:ascii="Times New Roman" w:eastAsia="Times New Roman" w:hAnsi="Times New Roman" w:cs="Times New Roman"/>
+          <w:sz w:val="20"/>
+        </w:rPr>
+        <w:t>primerima</w:t>
+      </w:r>
+      <w:proofErr w:type="spellEnd"/>
+      <w:r>
+        <w:rPr>
+          <w:rFonts w:ascii="Times New Roman" w:eastAsia="Times New Roman" w:hAnsi="Times New Roman" w:cs="Times New Roman"/>
+          <w:sz w:val="20"/>
+        </w:rPr>
+        <w:t xml:space="preserve"> </w:t>
+      </w:r>
+      <w:proofErr w:type="spellStart"/>
+      <w:r>
+        <w:rPr>
+          <w:rFonts w:ascii="Times New Roman" w:eastAsia="Times New Roman" w:hAnsi="Times New Roman" w:cs="Times New Roman"/>
+          <w:sz w:val="20"/>
+        </w:rPr>
+        <w:t>odgovarajućih</w:t>
+      </w:r>
+      <w:proofErr w:type="spellEnd"/>
+      <w:r>
+        <w:rPr>
+          <w:rFonts w:ascii="Times New Roman" w:eastAsia="Times New Roman" w:hAnsi="Times New Roman" w:cs="Times New Roman"/>
+          <w:sz w:val="20"/>
+        </w:rPr>
+        <w:t xml:space="preserve"> html </w:t>
+      </w:r>
+      <w:proofErr w:type="spellStart"/>
+      <w:r>
+        <w:rPr>
+          <w:rFonts w:ascii="Times New Roman" w:eastAsia="Times New Roman" w:hAnsi="Times New Roman" w:cs="Times New Roman"/>
+          <w:sz w:val="20"/>
+        </w:rPr>
+        <w:t>stranica</w:t>
+      </w:r>
+      <w:proofErr w:type="spellEnd"/>
+      <w:r>
+        <w:rPr>
+          <w:rFonts w:ascii="Times New Roman" w:eastAsia="Times New Roman" w:hAnsi="Times New Roman" w:cs="Times New Roman"/>
+          <w:sz w:val="20"/>
+        </w:rPr>
+        <w:t xml:space="preserve">. </w:t>
       </w:r>
     </w:p>
     <w:p>
@@ -2703,13 +3222,71 @@
         </w:rPr>
       </w:pPr>
       <w:bookmarkStart w:id="2" w:name="_Toc3556309"/>
-      <w:r>
-        <w:rPr>
-          <w:rFonts w:ascii="Times New Roman" w:hAnsi="Times New Roman" w:cs="Times New Roman"/>
-        </w:rPr>
-        <w:t>Namena dokumenta i ciljne grupe</w:t>
+      <w:proofErr w:type="spellStart"/>
+      <w:r>
+        <w:rPr>
+          <w:rFonts w:ascii="Times New Roman" w:hAnsi="Times New Roman" w:cs="Times New Roman"/>
+        </w:rPr>
+        <w:t>Namena</w:t>
+      </w:r>
+      <w:proofErr w:type="spellEnd"/>
+      <w:r>
+        <w:rPr>
+          <w:rFonts w:ascii="Times New Roman" w:hAnsi="Times New Roman" w:cs="Times New Roman"/>
+        </w:rPr>
+        <w:t xml:space="preserve"> </w:t>
+      </w:r>
+      <w:proofErr w:type="spellStart"/>
+      <w:r>
+        <w:rPr>
+          <w:rFonts w:ascii="Times New Roman" w:hAnsi="Times New Roman" w:cs="Times New Roman"/>
+        </w:rPr>
+        <w:t>dokumenta</w:t>
+      </w:r>
+      <w:proofErr w:type="spellEnd"/>
+      <w:r>
+        <w:rPr>
+          <w:rFonts w:ascii="Times New Roman" w:hAnsi="Times New Roman" w:cs="Times New Roman"/>
+        </w:rPr>
+        <w:t xml:space="preserve"> </w:t>
+      </w:r>
+      <w:proofErr w:type="spellStart"/>
+      <w:r>
+        <w:rPr>
+          <w:rFonts w:ascii="Times New Roman" w:hAnsi="Times New Roman" w:cs="Times New Roman"/>
+        </w:rPr>
+        <w:t>i</w:t>
+      </w:r>
+      <w:proofErr w:type="spellEnd"/>
+      <w:r>
+        <w:rPr>
+          <w:rFonts w:ascii="Times New Roman" w:hAnsi="Times New Roman" w:cs="Times New Roman"/>
+        </w:rPr>
+        <w:t xml:space="preserve"> </w:t>
+      </w:r>
+      <w:proofErr w:type="spellStart"/>
+      <w:r>
+        <w:rPr>
+          <w:rFonts w:ascii="Times New Roman" w:hAnsi="Times New Roman" w:cs="Times New Roman"/>
+        </w:rPr>
+        <w:t>ciljne</w:t>
+      </w:r>
+      <w:proofErr w:type="spellEnd"/>
+      <w:r>
+        <w:rPr>
+          <w:rFonts w:ascii="Times New Roman" w:hAnsi="Times New Roman" w:cs="Times New Roman"/>
+        </w:rPr>
+        <w:t xml:space="preserve"> </w:t>
+      </w:r>
+      <w:proofErr w:type="spellStart"/>
+      <w:r>
+        <w:rPr>
+          <w:rFonts w:ascii="Times New Roman" w:hAnsi="Times New Roman" w:cs="Times New Roman"/>
+        </w:rPr>
+        <w:t>grupe</w:t>
       </w:r>
       <w:bookmarkEnd w:id="2"/>
+      <w:proofErr w:type="spellEnd"/>
       <w:r>
         <w:rPr>
           <w:rFonts w:ascii="Times New Roman" w:hAnsi="Times New Roman" w:cs="Times New Roman"/>
@@ -2725,12 +3302,293 @@
           <w:rFonts w:ascii="Times New Roman" w:hAnsi="Times New Roman" w:cs="Times New Roman"/>
         </w:rPr>
       </w:pPr>
-      <w:r>
-        <w:rPr>
-          <w:rFonts w:ascii="Times New Roman" w:eastAsia="Times New Roman" w:hAnsi="Times New Roman" w:cs="Times New Roman"/>
-          <w:sz w:val="20"/>
-        </w:rPr>
-        <w:t xml:space="preserve">Dokument će koristiti svi članovi projektnog tima u razvoju projekta i testiranju a može se koristiti i pri pisanju uputstva za upotrebu. </w:t>
+      <w:proofErr w:type="spellStart"/>
+      <w:r>
+        <w:rPr>
+          <w:rFonts w:ascii="Times New Roman" w:eastAsia="Times New Roman" w:hAnsi="Times New Roman" w:cs="Times New Roman"/>
+          <w:sz w:val="20"/>
+        </w:rPr>
+        <w:t>Dokument</w:t>
+      </w:r>
+      <w:proofErr w:type="spellEnd"/>
+      <w:r>
+        <w:rPr>
+          <w:rFonts w:ascii="Times New Roman" w:eastAsia="Times New Roman" w:hAnsi="Times New Roman" w:cs="Times New Roman"/>
+          <w:sz w:val="20"/>
+        </w:rPr>
+        <w:t xml:space="preserve"> </w:t>
+      </w:r>
+      <w:proofErr w:type="spellStart"/>
+      <w:r>
+        <w:rPr>
+          <w:rFonts w:ascii="Times New Roman" w:eastAsia="Times New Roman" w:hAnsi="Times New Roman" w:cs="Times New Roman"/>
+          <w:sz w:val="20"/>
+        </w:rPr>
+        <w:t>će</w:t>
+      </w:r>
+      <w:proofErr w:type="spellEnd"/>
+      <w:r>
+        <w:rPr>
+          <w:rFonts w:ascii="Times New Roman" w:eastAsia="Times New Roman" w:hAnsi="Times New Roman" w:cs="Times New Roman"/>
+          <w:sz w:val="20"/>
+        </w:rPr>
+        <w:t xml:space="preserve"> </w:t>
+      </w:r>
+      <w:proofErr w:type="spellStart"/>
+      <w:r>
+        <w:rPr>
+          <w:rFonts w:ascii="Times New Roman" w:eastAsia="Times New Roman" w:hAnsi="Times New Roman" w:cs="Times New Roman"/>
+          <w:sz w:val="20"/>
+        </w:rPr>
+        <w:t>koristiti</w:t>
+      </w:r>
+      <w:proofErr w:type="spellEnd"/>
+      <w:r>
+        <w:rPr>
+          <w:rFonts w:ascii="Times New Roman" w:eastAsia="Times New Roman" w:hAnsi="Times New Roman" w:cs="Times New Roman"/>
+          <w:sz w:val="20"/>
+        </w:rPr>
+        <w:t xml:space="preserve"> </w:t>
+      </w:r>
+      <w:proofErr w:type="spellStart"/>
+      <w:r>
+        <w:rPr>
+          <w:rFonts w:ascii="Times New Roman" w:eastAsia="Times New Roman" w:hAnsi="Times New Roman" w:cs="Times New Roman"/>
+          <w:sz w:val="20"/>
+        </w:rPr>
+        <w:t>svi</w:t>
+      </w:r>
+      <w:proofErr w:type="spellEnd"/>
+      <w:r>
+        <w:rPr>
+          <w:rFonts w:ascii="Times New Roman" w:eastAsia="Times New Roman" w:hAnsi="Times New Roman" w:cs="Times New Roman"/>
+          <w:sz w:val="20"/>
+        </w:rPr>
+        <w:t xml:space="preserve"> </w:t>
+      </w:r>
+      <w:proofErr w:type="spellStart"/>
+      <w:r>
+        <w:rPr>
+          <w:rFonts w:ascii="Times New Roman" w:eastAsia="Times New Roman" w:hAnsi="Times New Roman" w:cs="Times New Roman"/>
+          <w:sz w:val="20"/>
+        </w:rPr>
+        <w:t>članovi</w:t>
+      </w:r>
+      <w:proofErr w:type="spellEnd"/>
+      <w:r>
+        <w:rPr>
+          <w:rFonts w:ascii="Times New Roman" w:eastAsia="Times New Roman" w:hAnsi="Times New Roman" w:cs="Times New Roman"/>
+          <w:sz w:val="20"/>
+        </w:rPr>
+        <w:t xml:space="preserve"> </w:t>
+      </w:r>
+      <w:proofErr w:type="spellStart"/>
+      <w:r>
+        <w:rPr>
+          <w:rFonts w:ascii="Times New Roman" w:eastAsia="Times New Roman" w:hAnsi="Times New Roman" w:cs="Times New Roman"/>
+          <w:sz w:val="20"/>
+        </w:rPr>
+        <w:t>projektnog</w:t>
+      </w:r>
+      <w:proofErr w:type="spellEnd"/>
+      <w:r>
+        <w:rPr>
+          <w:rFonts w:ascii="Times New Roman" w:eastAsia="Times New Roman" w:hAnsi="Times New Roman" w:cs="Times New Roman"/>
+          <w:sz w:val="20"/>
+        </w:rPr>
+        <w:t xml:space="preserve"> </w:t>
+      </w:r>
+      <w:proofErr w:type="spellStart"/>
+      <w:r>
+        <w:rPr>
+          <w:rFonts w:ascii="Times New Roman" w:eastAsia="Times New Roman" w:hAnsi="Times New Roman" w:cs="Times New Roman"/>
+          <w:sz w:val="20"/>
+        </w:rPr>
+        <w:t>tima</w:t>
+      </w:r>
+      <w:proofErr w:type="spellEnd"/>
+      <w:r>
+        <w:rPr>
+          <w:rFonts w:ascii="Times New Roman" w:eastAsia="Times New Roman" w:hAnsi="Times New Roman" w:cs="Times New Roman"/>
+          <w:sz w:val="20"/>
+        </w:rPr>
+        <w:t xml:space="preserve"> u </w:t>
+      </w:r>
+      <w:proofErr w:type="spellStart"/>
+      <w:r>
+        <w:rPr>
+          <w:rFonts w:ascii="Times New Roman" w:eastAsia="Times New Roman" w:hAnsi="Times New Roman" w:cs="Times New Roman"/>
+          <w:sz w:val="20"/>
+        </w:rPr>
+        <w:t>razvoju</w:t>
+      </w:r>
+      <w:proofErr w:type="spellEnd"/>
+      <w:r>
+        <w:rPr>
+          <w:rFonts w:ascii="Times New Roman" w:eastAsia="Times New Roman" w:hAnsi="Times New Roman" w:cs="Times New Roman"/>
+          <w:sz w:val="20"/>
+        </w:rPr>
+        <w:t xml:space="preserve"> </w:t>
+      </w:r>
+      <w:proofErr w:type="spellStart"/>
+      <w:r>
+        <w:rPr>
+          <w:rFonts w:ascii="Times New Roman" w:eastAsia="Times New Roman" w:hAnsi="Times New Roman" w:cs="Times New Roman"/>
+          <w:sz w:val="20"/>
+        </w:rPr>
+        <w:t>projekta</w:t>
+      </w:r>
+      <w:proofErr w:type="spellEnd"/>
+      <w:r>
+        <w:rPr>
+          <w:rFonts w:ascii="Times New Roman" w:eastAsia="Times New Roman" w:hAnsi="Times New Roman" w:cs="Times New Roman"/>
+          <w:sz w:val="20"/>
+        </w:rPr>
+        <w:t xml:space="preserve"> </w:t>
+      </w:r>
+      <w:proofErr w:type="spellStart"/>
+      <w:r>
+        <w:rPr>
+          <w:rFonts w:ascii="Times New Roman" w:eastAsia="Times New Roman" w:hAnsi="Times New Roman" w:cs="Times New Roman"/>
+          <w:sz w:val="20"/>
+        </w:rPr>
+        <w:t>i</w:t>
+      </w:r>
+      <w:proofErr w:type="spellEnd"/>
+      <w:r>
+        <w:rPr>
+          <w:rFonts w:ascii="Times New Roman" w:eastAsia="Times New Roman" w:hAnsi="Times New Roman" w:cs="Times New Roman"/>
+          <w:sz w:val="20"/>
+        </w:rPr>
+        <w:t xml:space="preserve"> </w:t>
+      </w:r>
+      <w:proofErr w:type="spellStart"/>
+      <w:r>
+        <w:rPr>
+          <w:rFonts w:ascii="Times New Roman" w:eastAsia="Times New Roman" w:hAnsi="Times New Roman" w:cs="Times New Roman"/>
+          <w:sz w:val="20"/>
+        </w:rPr>
+        <w:t>testiranju</w:t>
+      </w:r>
+      <w:proofErr w:type="spellEnd"/>
+      <w:r>
+        <w:rPr>
+          <w:rFonts w:ascii="Times New Roman" w:eastAsia="Times New Roman" w:hAnsi="Times New Roman" w:cs="Times New Roman"/>
+          <w:sz w:val="20"/>
+        </w:rPr>
+        <w:t xml:space="preserve"> a </w:t>
+      </w:r>
+      <w:proofErr w:type="spellStart"/>
+      <w:r>
+        <w:rPr>
+          <w:rFonts w:ascii="Times New Roman" w:eastAsia="Times New Roman" w:hAnsi="Times New Roman" w:cs="Times New Roman"/>
+          <w:sz w:val="20"/>
+        </w:rPr>
+        <w:t>može</w:t>
+      </w:r>
+      <w:proofErr w:type="spellEnd"/>
+      <w:r>
+        <w:rPr>
+          <w:rFonts w:ascii="Times New Roman" w:eastAsia="Times New Roman" w:hAnsi="Times New Roman" w:cs="Times New Roman"/>
+          <w:sz w:val="20"/>
+        </w:rPr>
+        <w:t xml:space="preserve"> se </w:t>
+      </w:r>
+      <w:proofErr w:type="spellStart"/>
+      <w:r>
+        <w:rPr>
+          <w:rFonts w:ascii="Times New Roman" w:eastAsia="Times New Roman" w:hAnsi="Times New Roman" w:cs="Times New Roman"/>
+          <w:sz w:val="20"/>
+        </w:rPr>
+        <w:t>koristiti</w:t>
+      </w:r>
+      <w:proofErr w:type="spellEnd"/>
+      <w:r>
+        <w:rPr>
+          <w:rFonts w:ascii="Times New Roman" w:eastAsia="Times New Roman" w:hAnsi="Times New Roman" w:cs="Times New Roman"/>
+          <w:sz w:val="20"/>
+        </w:rPr>
+        <w:t xml:space="preserve"> </w:t>
+      </w:r>
+      <w:proofErr w:type="spellStart"/>
+      <w:r>
+        <w:rPr>
+          <w:rFonts w:ascii="Times New Roman" w:eastAsia="Times New Roman" w:hAnsi="Times New Roman" w:cs="Times New Roman"/>
+          <w:sz w:val="20"/>
+        </w:rPr>
+        <w:t>i</w:t>
+      </w:r>
+      <w:proofErr w:type="spellEnd"/>
+      <w:r>
+        <w:rPr>
+          <w:rFonts w:ascii="Times New Roman" w:eastAsia="Times New Roman" w:hAnsi="Times New Roman" w:cs="Times New Roman"/>
+          <w:sz w:val="20"/>
+        </w:rPr>
+        <w:t xml:space="preserve"> </w:t>
+      </w:r>
+      <w:proofErr w:type="spellStart"/>
+      <w:r>
+        <w:rPr>
+          <w:rFonts w:ascii="Times New Roman" w:eastAsia="Times New Roman" w:hAnsi="Times New Roman" w:cs="Times New Roman"/>
+          <w:sz w:val="20"/>
+        </w:rPr>
+        <w:t>pri</w:t>
+      </w:r>
+      <w:proofErr w:type="spellEnd"/>
+      <w:r>
+        <w:rPr>
+          <w:rFonts w:ascii="Times New Roman" w:eastAsia="Times New Roman" w:hAnsi="Times New Roman" w:cs="Times New Roman"/>
+          <w:sz w:val="20"/>
+        </w:rPr>
+        <w:t xml:space="preserve"> </w:t>
+      </w:r>
+      <w:proofErr w:type="spellStart"/>
+      <w:r>
+        <w:rPr>
+          <w:rFonts w:ascii="Times New Roman" w:eastAsia="Times New Roman" w:hAnsi="Times New Roman" w:cs="Times New Roman"/>
+          <w:sz w:val="20"/>
+        </w:rPr>
+        <w:t>pisanju</w:t>
+      </w:r>
+      <w:proofErr w:type="spellEnd"/>
+      <w:r>
+        <w:rPr>
+          <w:rFonts w:ascii="Times New Roman" w:eastAsia="Times New Roman" w:hAnsi="Times New Roman" w:cs="Times New Roman"/>
+          <w:sz w:val="20"/>
+        </w:rPr>
+        <w:t xml:space="preserve"> </w:t>
+      </w:r>
+      <w:proofErr w:type="spellStart"/>
+      <w:r>
+        <w:rPr>
+          <w:rFonts w:ascii="Times New Roman" w:eastAsia="Times New Roman" w:hAnsi="Times New Roman" w:cs="Times New Roman"/>
+          <w:sz w:val="20"/>
+        </w:rPr>
+        <w:t>uputstva</w:t>
+      </w:r>
+      <w:proofErr w:type="spellEnd"/>
+      <w:r>
+        <w:rPr>
+          <w:rFonts w:ascii="Times New Roman" w:eastAsia="Times New Roman" w:hAnsi="Times New Roman" w:cs="Times New Roman"/>
+          <w:sz w:val="20"/>
+        </w:rPr>
+        <w:t xml:space="preserve"> za </w:t>
+      </w:r>
+      <w:proofErr w:type="spellStart"/>
+      <w:r>
+        <w:rPr>
+          <w:rFonts w:ascii="Times New Roman" w:eastAsia="Times New Roman" w:hAnsi="Times New Roman" w:cs="Times New Roman"/>
+          <w:sz w:val="20"/>
+        </w:rPr>
+        <w:t>upotrebu</w:t>
+      </w:r>
+      <w:proofErr w:type="spellEnd"/>
+      <w:r>
+        <w:rPr>
+          <w:rFonts w:ascii="Times New Roman" w:eastAsia="Times New Roman" w:hAnsi="Times New Roman" w:cs="Times New Roman"/>
+          <w:sz w:val="20"/>
+        </w:rPr>
+        <w:t xml:space="preserve">. </w:t>
       </w:r>
     </w:p>
     <w:p>
@@ -2768,12 +3626,37 @@
           <w:rFonts w:ascii="Times New Roman" w:hAnsi="Times New Roman" w:cs="Times New Roman"/>
         </w:rPr>
       </w:pPr>
-      <w:r>
-        <w:rPr>
-          <w:rFonts w:ascii="Times New Roman" w:eastAsia="Times New Roman" w:hAnsi="Times New Roman" w:cs="Times New Roman"/>
-          <w:sz w:val="20"/>
-        </w:rPr>
-        <w:t xml:space="preserve">Projektni zadatak </w:t>
+      <w:proofErr w:type="spellStart"/>
+      <w:r>
+        <w:rPr>
+          <w:rFonts w:ascii="Times New Roman" w:eastAsia="Times New Roman" w:hAnsi="Times New Roman" w:cs="Times New Roman"/>
+          <w:sz w:val="20"/>
+        </w:rPr>
+        <w:t>Projektni</w:t>
+      </w:r>
+      <w:proofErr w:type="spellEnd"/>
+      <w:r>
+        <w:rPr>
+          <w:rFonts w:ascii="Times New Roman" w:eastAsia="Times New Roman" w:hAnsi="Times New Roman" w:cs="Times New Roman"/>
+          <w:sz w:val="20"/>
+        </w:rPr>
+        <w:t xml:space="preserve"> </w:t>
+      </w:r>
+      <w:proofErr w:type="spellStart"/>
+      <w:r>
+        <w:rPr>
+          <w:rFonts w:ascii="Times New Roman" w:eastAsia="Times New Roman" w:hAnsi="Times New Roman" w:cs="Times New Roman"/>
+          <w:sz w:val="20"/>
+        </w:rPr>
+        <w:t>zadatak</w:t>
+      </w:r>
+      <w:proofErr w:type="spellEnd"/>
+      <w:r>
+        <w:rPr>
+          <w:rFonts w:ascii="Times New Roman" w:eastAsia="Times New Roman" w:hAnsi="Times New Roman" w:cs="Times New Roman"/>
+          <w:sz w:val="20"/>
+        </w:rPr>
+        <w:t xml:space="preserve"> </w:t>
       </w:r>
     </w:p>
     <w:p>
@@ -2788,12 +3671,101 @@
           <w:rFonts w:ascii="Times New Roman" w:hAnsi="Times New Roman" w:cs="Times New Roman"/>
         </w:rPr>
       </w:pPr>
-      <w:r>
-        <w:rPr>
-          <w:rFonts w:ascii="Times New Roman" w:eastAsia="Times New Roman" w:hAnsi="Times New Roman" w:cs="Times New Roman"/>
-          <w:sz w:val="20"/>
-        </w:rPr>
-        <w:t xml:space="preserve">Uputstvo za pisanje specifikacije scenarija upotrebe funkcionalnosti  </w:t>
+      <w:proofErr w:type="spellStart"/>
+      <w:r>
+        <w:rPr>
+          <w:rFonts w:ascii="Times New Roman" w:eastAsia="Times New Roman" w:hAnsi="Times New Roman" w:cs="Times New Roman"/>
+          <w:sz w:val="20"/>
+        </w:rPr>
+        <w:t>Uputstvo</w:t>
+      </w:r>
+      <w:proofErr w:type="spellEnd"/>
+      <w:r>
+        <w:rPr>
+          <w:rFonts w:ascii="Times New Roman" w:eastAsia="Times New Roman" w:hAnsi="Times New Roman" w:cs="Times New Roman"/>
+          <w:sz w:val="20"/>
+        </w:rPr>
+        <w:t xml:space="preserve"> za </w:t>
+      </w:r>
+      <w:proofErr w:type="spellStart"/>
+      <w:r>
+        <w:rPr>
+          <w:rFonts w:ascii="Times New Roman" w:eastAsia="Times New Roman" w:hAnsi="Times New Roman" w:cs="Times New Roman"/>
+          <w:sz w:val="20"/>
+        </w:rPr>
+        <w:t>pisanje</w:t>
+      </w:r>
+      <w:proofErr w:type="spellEnd"/>
+      <w:r>
+        <w:rPr>
+          <w:rFonts w:ascii="Times New Roman" w:eastAsia="Times New Roman" w:hAnsi="Times New Roman" w:cs="Times New Roman"/>
+          <w:sz w:val="20"/>
+        </w:rPr>
+        <w:t xml:space="preserve"> </w:t>
+      </w:r>
+      <w:proofErr w:type="spellStart"/>
+      <w:r>
+        <w:rPr>
+          <w:rFonts w:ascii="Times New Roman" w:eastAsia="Times New Roman" w:hAnsi="Times New Roman" w:cs="Times New Roman"/>
+          <w:sz w:val="20"/>
+        </w:rPr>
+        <w:t>specifikacije</w:t>
+      </w:r>
+      <w:proofErr w:type="spellEnd"/>
+      <w:r>
+        <w:rPr>
+          <w:rFonts w:ascii="Times New Roman" w:eastAsia="Times New Roman" w:hAnsi="Times New Roman" w:cs="Times New Roman"/>
+          <w:sz w:val="20"/>
+        </w:rPr>
+        <w:t xml:space="preserve"> </w:t>
+      </w:r>
+      <w:proofErr w:type="spellStart"/>
+      <w:r>
+        <w:rPr>
+          <w:rFonts w:ascii="Times New Roman" w:eastAsia="Times New Roman" w:hAnsi="Times New Roman" w:cs="Times New Roman"/>
+          <w:sz w:val="20"/>
+        </w:rPr>
+        <w:t>scenarija</w:t>
+      </w:r>
+      <w:proofErr w:type="spellEnd"/>
+      <w:r>
+        <w:rPr>
+          <w:rFonts w:ascii="Times New Roman" w:eastAsia="Times New Roman" w:hAnsi="Times New Roman" w:cs="Times New Roman"/>
+          <w:sz w:val="20"/>
+        </w:rPr>
+        <w:t xml:space="preserve"> </w:t>
+      </w:r>
+      <w:proofErr w:type="spellStart"/>
+      <w:r>
+        <w:rPr>
+          <w:rFonts w:ascii="Times New Roman" w:eastAsia="Times New Roman" w:hAnsi="Times New Roman" w:cs="Times New Roman"/>
+          <w:sz w:val="20"/>
+        </w:rPr>
+        <w:t>upotrebe</w:t>
+      </w:r>
+      <w:proofErr w:type="spellEnd"/>
+      <w:r>
+        <w:rPr>
+          <w:rFonts w:ascii="Times New Roman" w:eastAsia="Times New Roman" w:hAnsi="Times New Roman" w:cs="Times New Roman"/>
+          <w:sz w:val="20"/>
+        </w:rPr>
+        <w:t xml:space="preserve"> </w:t>
+      </w:r>
+      <w:proofErr w:type="spellStart"/>
+      <w:r>
+        <w:rPr>
+          <w:rFonts w:ascii="Times New Roman" w:eastAsia="Times New Roman" w:hAnsi="Times New Roman" w:cs="Times New Roman"/>
+          <w:sz w:val="20"/>
+        </w:rPr>
+        <w:t>funkcionalnosti</w:t>
+      </w:r>
+      <w:proofErr w:type="spellEnd"/>
+      <w:r>
+        <w:rPr>
+          <w:rFonts w:ascii="Times New Roman" w:eastAsia="Times New Roman" w:hAnsi="Times New Roman" w:cs="Times New Roman"/>
+          <w:sz w:val="20"/>
+        </w:rPr>
+        <w:t xml:space="preserve">  </w:t>
       </w:r>
     </w:p>
     <w:p>
@@ -2851,13 +3823,29 @@
         </w:rPr>
         <w:t xml:space="preserve">Scenario </w:t>
       </w:r>
-      <w:r>
-        <w:rPr>
-          <w:rFonts w:ascii="Times New Roman" w:hAnsi="Times New Roman" w:cs="Times New Roman"/>
-        </w:rPr>
-        <w:t>dodavanja prijatelja</w:t>
+      <w:proofErr w:type="spellStart"/>
+      <w:r>
+        <w:rPr>
+          <w:rFonts w:ascii="Times New Roman" w:hAnsi="Times New Roman" w:cs="Times New Roman"/>
+        </w:rPr>
+        <w:t>dodavanja</w:t>
+      </w:r>
+      <w:proofErr w:type="spellEnd"/>
+      <w:r>
+        <w:rPr>
+          <w:rFonts w:ascii="Times New Roman" w:hAnsi="Times New Roman" w:cs="Times New Roman"/>
+        </w:rPr>
+        <w:t xml:space="preserve"> </w:t>
+      </w:r>
+      <w:proofErr w:type="spellStart"/>
+      <w:r>
+        <w:rPr>
+          <w:rFonts w:ascii="Times New Roman" w:hAnsi="Times New Roman" w:cs="Times New Roman"/>
+        </w:rPr>
+        <w:t>prijatelja</w:t>
       </w:r>
       <w:bookmarkEnd w:id="4"/>
+      <w:proofErr w:type="spellEnd"/>
     </w:p>
     <w:p>
       <w:pPr>
@@ -2884,14 +3872,32 @@
         </w:rPr>
       </w:pPr>
       <w:bookmarkStart w:id="5" w:name="_Toc3556312"/>
+      <w:proofErr w:type="spellStart"/>
       <w:r>
         <w:rPr>
           <w:rFonts w:ascii="Times New Roman" w:hAnsi="Times New Roman" w:cs="Times New Roman"/>
           <w:u w:val="single" w:color="000000"/>
         </w:rPr>
-        <w:t>Kratak opis</w:t>
+        <w:t>Kratak</w:t>
+      </w:r>
+      <w:proofErr w:type="spellEnd"/>
+      <w:r>
+        <w:rPr>
+          <w:rFonts w:ascii="Times New Roman" w:hAnsi="Times New Roman" w:cs="Times New Roman"/>
+          <w:u w:val="single" w:color="000000"/>
+        </w:rPr>
+        <w:t xml:space="preserve"> </w:t>
+      </w:r>
+      <w:proofErr w:type="spellStart"/>
+      <w:r>
+        <w:rPr>
+          <w:rFonts w:ascii="Times New Roman" w:hAnsi="Times New Roman" w:cs="Times New Roman"/>
+          <w:u w:val="single" w:color="000000"/>
+        </w:rPr>
+        <w:t>opis</w:t>
       </w:r>
       <w:bookmarkEnd w:id="5"/>
+      <w:proofErr w:type="spellEnd"/>
       <w:r>
         <w:rPr>
           <w:rFonts w:ascii="Times New Roman" w:hAnsi="Times New Roman" w:cs="Times New Roman"/>
@@ -2913,7 +3919,71 @@
           <w:rFonts w:ascii="Times New Roman" w:eastAsia="Times New Roman" w:hAnsi="Times New Roman" w:cs="Times New Roman"/>
           <w:sz w:val="20"/>
         </w:rPr>
-        <w:t xml:space="preserve">(Ovo je iz projektnog zadatka) </w:t>
+        <w:t>(</w:t>
+      </w:r>
+      <w:proofErr w:type="spellStart"/>
+      <w:r>
+        <w:rPr>
+          <w:rFonts w:ascii="Times New Roman" w:eastAsia="Times New Roman" w:hAnsi="Times New Roman" w:cs="Times New Roman"/>
+          <w:sz w:val="20"/>
+        </w:rPr>
+        <w:t>Ovo</w:t>
+      </w:r>
+      <w:proofErr w:type="spellEnd"/>
+      <w:r>
+        <w:rPr>
+          <w:rFonts w:ascii="Times New Roman" w:eastAsia="Times New Roman" w:hAnsi="Times New Roman" w:cs="Times New Roman"/>
+          <w:sz w:val="20"/>
+        </w:rPr>
+        <w:t xml:space="preserve"> je </w:t>
+      </w:r>
+      <w:proofErr w:type="spellStart"/>
+      <w:r>
+        <w:rPr>
+          <w:rFonts w:ascii="Times New Roman" w:eastAsia="Times New Roman" w:hAnsi="Times New Roman" w:cs="Times New Roman"/>
+          <w:sz w:val="20"/>
+        </w:rPr>
+        <w:t>iz</w:t>
+      </w:r>
+      <w:proofErr w:type="spellEnd"/>
+      <w:r>
+        <w:rPr>
+          <w:rFonts w:ascii="Times New Roman" w:eastAsia="Times New Roman" w:hAnsi="Times New Roman" w:cs="Times New Roman"/>
+          <w:sz w:val="20"/>
+        </w:rPr>
+        <w:t xml:space="preserve"> </w:t>
+      </w:r>
+      <w:proofErr w:type="spellStart"/>
+      <w:r>
+        <w:rPr>
+          <w:rFonts w:ascii="Times New Roman" w:eastAsia="Times New Roman" w:hAnsi="Times New Roman" w:cs="Times New Roman"/>
+          <w:sz w:val="20"/>
+        </w:rPr>
+        <w:t>projektnog</w:t>
+      </w:r>
+      <w:proofErr w:type="spellEnd"/>
+      <w:r>
+        <w:rPr>
+          <w:rFonts w:ascii="Times New Roman" w:eastAsia="Times New Roman" w:hAnsi="Times New Roman" w:cs="Times New Roman"/>
+          <w:sz w:val="20"/>
+        </w:rPr>
+        <w:t xml:space="preserve"> </w:t>
+      </w:r>
+      <w:proofErr w:type="spellStart"/>
+      <w:r>
+        <w:rPr>
+          <w:rFonts w:ascii="Times New Roman" w:eastAsia="Times New Roman" w:hAnsi="Times New Roman" w:cs="Times New Roman"/>
+          <w:sz w:val="20"/>
+        </w:rPr>
+        <w:t>zadatka</w:t>
+      </w:r>
+      <w:proofErr w:type="spellEnd"/>
+      <w:r>
+        <w:rPr>
+          <w:rFonts w:ascii="Times New Roman" w:eastAsia="Times New Roman" w:hAnsi="Times New Roman" w:cs="Times New Roman"/>
+          <w:sz w:val="20"/>
+        </w:rPr>
+        <w:t xml:space="preserve">) </w:t>
       </w:r>
     </w:p>
     <w:p>
@@ -2925,12 +3995,247 @@
           <w:sz w:val="20"/>
         </w:rPr>
       </w:pPr>
-      <w:r>
-        <w:rPr>
-          <w:rFonts w:ascii="Times New Roman" w:eastAsia="Times New Roman" w:hAnsi="Times New Roman" w:cs="Times New Roman"/>
-          <w:sz w:val="20"/>
-        </w:rPr>
-        <w:t>Korisnik moze da doda drugog korisnika kao prijatelja ili da ukloni  drugog korisnika iz svoje liste prijatelja.</w:t>
+      <w:proofErr w:type="spellStart"/>
+      <w:r>
+        <w:rPr>
+          <w:rFonts w:ascii="Times New Roman" w:eastAsia="Times New Roman" w:hAnsi="Times New Roman" w:cs="Times New Roman"/>
+          <w:sz w:val="20"/>
+        </w:rPr>
+        <w:t>Korisnik</w:t>
+      </w:r>
+      <w:proofErr w:type="spellEnd"/>
+      <w:r>
+        <w:rPr>
+          <w:rFonts w:ascii="Times New Roman" w:eastAsia="Times New Roman" w:hAnsi="Times New Roman" w:cs="Times New Roman"/>
+          <w:sz w:val="20"/>
+        </w:rPr>
+        <w:t xml:space="preserve"> </w:t>
+      </w:r>
+      <w:proofErr w:type="spellStart"/>
+      <w:r>
+        <w:rPr>
+          <w:rFonts w:ascii="Times New Roman" w:eastAsia="Times New Roman" w:hAnsi="Times New Roman" w:cs="Times New Roman"/>
+          <w:sz w:val="20"/>
+        </w:rPr>
+        <w:t>moze</w:t>
+      </w:r>
+      <w:proofErr w:type="spellEnd"/>
+      <w:r>
+        <w:rPr>
+          <w:rFonts w:ascii="Times New Roman" w:eastAsia="Times New Roman" w:hAnsi="Times New Roman" w:cs="Times New Roman"/>
+          <w:sz w:val="20"/>
+        </w:rPr>
+        <w:t xml:space="preserve"> da </w:t>
+      </w:r>
+      <w:proofErr w:type="spellStart"/>
+      <w:r>
+        <w:rPr>
+          <w:rFonts w:ascii="Times New Roman" w:eastAsia="Times New Roman" w:hAnsi="Times New Roman" w:cs="Times New Roman"/>
+          <w:sz w:val="20"/>
+        </w:rPr>
+        <w:t>doda</w:t>
+      </w:r>
+      <w:proofErr w:type="spellEnd"/>
+      <w:r>
+        <w:rPr>
+          <w:rFonts w:ascii="Times New Roman" w:eastAsia="Times New Roman" w:hAnsi="Times New Roman" w:cs="Times New Roman"/>
+          <w:sz w:val="20"/>
+        </w:rPr>
+        <w:t xml:space="preserve"> </w:t>
+      </w:r>
+      <w:proofErr w:type="spellStart"/>
+      <w:r>
+        <w:rPr>
+          <w:rFonts w:ascii="Times New Roman" w:eastAsia="Times New Roman" w:hAnsi="Times New Roman" w:cs="Times New Roman"/>
+          <w:sz w:val="20"/>
+        </w:rPr>
+        <w:t>drugog</w:t>
+      </w:r>
+      <w:proofErr w:type="spellEnd"/>
+      <w:r>
+        <w:rPr>
+          <w:rFonts w:ascii="Times New Roman" w:eastAsia="Times New Roman" w:hAnsi="Times New Roman" w:cs="Times New Roman"/>
+          <w:sz w:val="20"/>
+        </w:rPr>
+        <w:t xml:space="preserve"> </w:t>
+      </w:r>
+      <w:proofErr w:type="spellStart"/>
+      <w:r>
+        <w:rPr>
+          <w:rFonts w:ascii="Times New Roman" w:eastAsia="Times New Roman" w:hAnsi="Times New Roman" w:cs="Times New Roman"/>
+          <w:sz w:val="20"/>
+        </w:rPr>
+        <w:t>korisnika</w:t>
+      </w:r>
+      <w:proofErr w:type="spellEnd"/>
+      <w:r>
+        <w:rPr>
+          <w:rFonts w:ascii="Times New Roman" w:eastAsia="Times New Roman" w:hAnsi="Times New Roman" w:cs="Times New Roman"/>
+          <w:sz w:val="20"/>
+        </w:rPr>
+        <w:t xml:space="preserve"> </w:t>
+      </w:r>
+      <w:proofErr w:type="spellStart"/>
+      <w:r>
+        <w:rPr>
+          <w:rFonts w:ascii="Times New Roman" w:eastAsia="Times New Roman" w:hAnsi="Times New Roman" w:cs="Times New Roman"/>
+          <w:sz w:val="20"/>
+        </w:rPr>
+        <w:t>kao</w:t>
+      </w:r>
+      <w:proofErr w:type="spellEnd"/>
+      <w:r>
+        <w:rPr>
+          <w:rFonts w:ascii="Times New Roman" w:eastAsia="Times New Roman" w:hAnsi="Times New Roman" w:cs="Times New Roman"/>
+          <w:sz w:val="20"/>
+        </w:rPr>
+        <w:t xml:space="preserve"> </w:t>
+      </w:r>
+      <w:proofErr w:type="spellStart"/>
+      <w:r>
+        <w:rPr>
+          <w:rFonts w:ascii="Times New Roman" w:eastAsia="Times New Roman" w:hAnsi="Times New Roman" w:cs="Times New Roman"/>
+          <w:sz w:val="20"/>
+        </w:rPr>
+        <w:t>prijatelja</w:t>
+      </w:r>
+      <w:proofErr w:type="spellEnd"/>
+      <w:r>
+        <w:rPr>
+          <w:rFonts w:ascii="Times New Roman" w:eastAsia="Times New Roman" w:hAnsi="Times New Roman" w:cs="Times New Roman"/>
+          <w:sz w:val="20"/>
+        </w:rPr>
+        <w:t xml:space="preserve"> </w:t>
+      </w:r>
+      <w:proofErr w:type="spellStart"/>
+      <w:r>
+        <w:rPr>
+          <w:rFonts w:ascii="Times New Roman" w:eastAsia="Times New Roman" w:hAnsi="Times New Roman" w:cs="Times New Roman"/>
+          <w:sz w:val="20"/>
+        </w:rPr>
+        <w:t>ili</w:t>
+      </w:r>
+      <w:proofErr w:type="spellEnd"/>
+      <w:r>
+        <w:rPr>
+          <w:rFonts w:ascii="Times New Roman" w:eastAsia="Times New Roman" w:hAnsi="Times New Roman" w:cs="Times New Roman"/>
+          <w:sz w:val="20"/>
+        </w:rPr>
+        <w:t xml:space="preserve"> da </w:t>
+      </w:r>
+      <w:proofErr w:type="spellStart"/>
+      <w:proofErr w:type="gramStart"/>
+      <w:r>
+        <w:rPr>
+          <w:rFonts w:ascii="Times New Roman" w:eastAsia="Times New Roman" w:hAnsi="Times New Roman" w:cs="Times New Roman"/>
+          <w:sz w:val="20"/>
+        </w:rPr>
+        <w:t>ukloni</w:t>
+      </w:r>
+      <w:proofErr w:type="spellEnd"/>
+      <w:r>
+        <w:rPr>
+          <w:rFonts w:ascii="Times New Roman" w:eastAsia="Times New Roman" w:hAnsi="Times New Roman" w:cs="Times New Roman"/>
+          <w:sz w:val="20"/>
+        </w:rPr>
+        <w:t xml:space="preserve">  </w:t>
+      </w:r>
+      <w:proofErr w:type="spellStart"/>
+      <w:r>
+        <w:rPr>
+          <w:rFonts w:ascii="Times New Roman" w:eastAsia="Times New Roman" w:hAnsi="Times New Roman" w:cs="Times New Roman"/>
+          <w:sz w:val="20"/>
+        </w:rPr>
+        <w:t>drugog</w:t>
+      </w:r>
+      <w:proofErr w:type="spellEnd"/>
+      <w:proofErr w:type="gramEnd"/>
+      <w:r>
+        <w:rPr>
+          <w:rFonts w:ascii="Times New Roman" w:eastAsia="Times New Roman" w:hAnsi="Times New Roman" w:cs="Times New Roman"/>
+          <w:sz w:val="20"/>
+        </w:rPr>
+        <w:t xml:space="preserve"> </w:t>
+      </w:r>
+      <w:proofErr w:type="spellStart"/>
+      <w:r>
+        <w:rPr>
+          <w:rFonts w:ascii="Times New Roman" w:eastAsia="Times New Roman" w:hAnsi="Times New Roman" w:cs="Times New Roman"/>
+          <w:sz w:val="20"/>
+        </w:rPr>
+        <w:t>korisnika</w:t>
+      </w:r>
+      <w:proofErr w:type="spellEnd"/>
+      <w:r>
+        <w:rPr>
+          <w:rFonts w:ascii="Times New Roman" w:eastAsia="Times New Roman" w:hAnsi="Times New Roman" w:cs="Times New Roman"/>
+          <w:sz w:val="20"/>
+        </w:rPr>
+        <w:t xml:space="preserve"> </w:t>
+      </w:r>
+      <w:proofErr w:type="spellStart"/>
+      <w:r>
+        <w:rPr>
+          <w:rFonts w:ascii="Times New Roman" w:eastAsia="Times New Roman" w:hAnsi="Times New Roman" w:cs="Times New Roman"/>
+          <w:sz w:val="20"/>
+        </w:rPr>
+        <w:t>iz</w:t>
+      </w:r>
+      <w:proofErr w:type="spellEnd"/>
+      <w:r>
+        <w:rPr>
+          <w:rFonts w:ascii="Times New Roman" w:eastAsia="Times New Roman" w:hAnsi="Times New Roman" w:cs="Times New Roman"/>
+          <w:sz w:val="20"/>
+        </w:rPr>
+        <w:t xml:space="preserve"> </w:t>
+      </w:r>
+      <w:proofErr w:type="spellStart"/>
+      <w:r>
+        <w:rPr>
+          <w:rFonts w:ascii="Times New Roman" w:eastAsia="Times New Roman" w:hAnsi="Times New Roman" w:cs="Times New Roman"/>
+          <w:sz w:val="20"/>
+        </w:rPr>
+        <w:t>svoje</w:t>
+      </w:r>
+      <w:proofErr w:type="spellEnd"/>
+      <w:r>
+        <w:rPr>
+          <w:rFonts w:ascii="Times New Roman" w:eastAsia="Times New Roman" w:hAnsi="Times New Roman" w:cs="Times New Roman"/>
+          <w:sz w:val="20"/>
+        </w:rPr>
+        <w:t xml:space="preserve"> </w:t>
+      </w:r>
+      <w:proofErr w:type="spellStart"/>
+      <w:r>
+        <w:rPr>
+          <w:rFonts w:ascii="Times New Roman" w:eastAsia="Times New Roman" w:hAnsi="Times New Roman" w:cs="Times New Roman"/>
+          <w:sz w:val="20"/>
+        </w:rPr>
+        <w:t>liste</w:t>
+      </w:r>
+      <w:proofErr w:type="spellEnd"/>
+      <w:r>
+        <w:rPr>
+          <w:rFonts w:ascii="Times New Roman" w:eastAsia="Times New Roman" w:hAnsi="Times New Roman" w:cs="Times New Roman"/>
+          <w:sz w:val="20"/>
+        </w:rPr>
+        <w:t xml:space="preserve"> </w:t>
+      </w:r>
+      <w:proofErr w:type="spellStart"/>
+      <w:r>
+        <w:rPr>
+          <w:rFonts w:ascii="Times New Roman" w:eastAsia="Times New Roman" w:hAnsi="Times New Roman" w:cs="Times New Roman"/>
+          <w:sz w:val="20"/>
+        </w:rPr>
+        <w:t>prijatelja</w:t>
+      </w:r>
+      <w:proofErr w:type="spellEnd"/>
+      <w:r>
+        <w:rPr>
+          <w:rFonts w:ascii="Times New Roman" w:eastAsia="Times New Roman" w:hAnsi="Times New Roman" w:cs="Times New Roman"/>
+          <w:sz w:val="20"/>
+        </w:rPr>
+        <w:t>.</w:t>
       </w:r>
     </w:p>
     <w:p>
@@ -2982,14 +4287,32 @@
         </w:rPr>
       </w:pPr>
       <w:bookmarkStart w:id="7" w:name="_Toc3556314"/>
+      <w:proofErr w:type="spellStart"/>
       <w:r>
         <w:rPr>
           <w:rFonts w:ascii="Times New Roman" w:hAnsi="Times New Roman" w:cs="Times New Roman"/>
           <w:i/>
         </w:rPr>
-        <w:t>Dodavanje prijatelja</w:t>
+        <w:t>Dodavanje</w:t>
+      </w:r>
+      <w:proofErr w:type="spellEnd"/>
+      <w:r>
+        <w:rPr>
+          <w:rFonts w:ascii="Times New Roman" w:hAnsi="Times New Roman" w:cs="Times New Roman"/>
+          <w:i/>
+        </w:rPr>
+        <w:t xml:space="preserve"> </w:t>
+      </w:r>
+      <w:proofErr w:type="spellStart"/>
+      <w:r>
+        <w:rPr>
+          <w:rFonts w:ascii="Times New Roman" w:hAnsi="Times New Roman" w:cs="Times New Roman"/>
+          <w:i/>
+        </w:rPr>
+        <w:t>prijatelja</w:t>
       </w:r>
       <w:bookmarkEnd w:id="7"/>
+      <w:proofErr w:type="spellEnd"/>
     </w:p>
     <w:p>
       <w:pPr>
@@ -3003,12 +4326,165 @@
           <w:rFonts w:ascii="Times New Roman" w:hAnsi="Times New Roman" w:cs="Times New Roman"/>
         </w:rPr>
       </w:pPr>
-      <w:r>
-        <w:rPr>
-          <w:rFonts w:ascii="Times New Roman" w:eastAsia="Times New Roman" w:hAnsi="Times New Roman" w:cs="Times New Roman"/>
-          <w:sz w:val="20"/>
-        </w:rPr>
-        <w:t xml:space="preserve">Korisnik ulazi na profil korisnika koga želi da doda kao prijatelja. </w:t>
+      <w:proofErr w:type="spellStart"/>
+      <w:r>
+        <w:rPr>
+          <w:rFonts w:ascii="Times New Roman" w:eastAsia="Times New Roman" w:hAnsi="Times New Roman" w:cs="Times New Roman"/>
+          <w:sz w:val="20"/>
+        </w:rPr>
+        <w:t>Korisnik</w:t>
+      </w:r>
+      <w:proofErr w:type="spellEnd"/>
+      <w:r>
+        <w:rPr>
+          <w:rFonts w:ascii="Times New Roman" w:eastAsia="Times New Roman" w:hAnsi="Times New Roman" w:cs="Times New Roman"/>
+          <w:sz w:val="20"/>
+        </w:rPr>
+        <w:t xml:space="preserve"> </w:t>
+      </w:r>
+      <w:proofErr w:type="spellStart"/>
+      <w:r>
+        <w:rPr>
+          <w:rFonts w:ascii="Times New Roman" w:eastAsia="Times New Roman" w:hAnsi="Times New Roman" w:cs="Times New Roman"/>
+          <w:sz w:val="20"/>
+        </w:rPr>
+        <w:t>ulazi</w:t>
+      </w:r>
+      <w:proofErr w:type="spellEnd"/>
+      <w:r>
+        <w:rPr>
+          <w:rFonts w:ascii="Times New Roman" w:eastAsia="Times New Roman" w:hAnsi="Times New Roman" w:cs="Times New Roman"/>
+          <w:sz w:val="20"/>
+        </w:rPr>
+        <w:t xml:space="preserve"> </w:t>
+      </w:r>
+      <w:proofErr w:type="spellStart"/>
+      <w:r>
+        <w:rPr>
+          <w:rFonts w:ascii="Times New Roman" w:eastAsia="Times New Roman" w:hAnsi="Times New Roman" w:cs="Times New Roman"/>
+          <w:sz w:val="20"/>
+        </w:rPr>
+        <w:t>na</w:t>
+      </w:r>
+      <w:proofErr w:type="spellEnd"/>
+      <w:r>
+        <w:rPr>
+          <w:rFonts w:ascii="Times New Roman" w:eastAsia="Times New Roman" w:hAnsi="Times New Roman" w:cs="Times New Roman"/>
+          <w:sz w:val="20"/>
+        </w:rPr>
+        <w:t xml:space="preserve"> </w:t>
+      </w:r>
+      <w:proofErr w:type="spellStart"/>
+      <w:r>
+        <w:rPr>
+          <w:rFonts w:ascii="Times New Roman" w:eastAsia="Times New Roman" w:hAnsi="Times New Roman" w:cs="Times New Roman"/>
+          <w:sz w:val="20"/>
+        </w:rPr>
+        <w:t>profil</w:t>
+      </w:r>
+      <w:proofErr w:type="spellEnd"/>
+      <w:r>
+        <w:rPr>
+          <w:rFonts w:ascii="Times New Roman" w:eastAsia="Times New Roman" w:hAnsi="Times New Roman" w:cs="Times New Roman"/>
+          <w:sz w:val="20"/>
+        </w:rPr>
+        <w:t xml:space="preserve"> </w:t>
+      </w:r>
+      <w:proofErr w:type="spellStart"/>
+      <w:r>
+        <w:rPr>
+          <w:rFonts w:ascii="Times New Roman" w:eastAsia="Times New Roman" w:hAnsi="Times New Roman" w:cs="Times New Roman"/>
+          <w:sz w:val="20"/>
+        </w:rPr>
+        <w:t>korisnika</w:t>
+      </w:r>
+      <w:proofErr w:type="spellEnd"/>
+      <w:r>
+        <w:rPr>
+          <w:rFonts w:ascii="Times New Roman" w:eastAsia="Times New Roman" w:hAnsi="Times New Roman" w:cs="Times New Roman"/>
+          <w:sz w:val="20"/>
+        </w:rPr>
+        <w:t xml:space="preserve"> </w:t>
+      </w:r>
+      <w:proofErr w:type="spellStart"/>
+      <w:r>
+        <w:rPr>
+          <w:rFonts w:ascii="Times New Roman" w:eastAsia="Times New Roman" w:hAnsi="Times New Roman" w:cs="Times New Roman"/>
+          <w:sz w:val="20"/>
+        </w:rPr>
+        <w:t>koga</w:t>
+      </w:r>
+      <w:proofErr w:type="spellEnd"/>
+      <w:r>
+        <w:rPr>
+          <w:rFonts w:ascii="Times New Roman" w:eastAsia="Times New Roman" w:hAnsi="Times New Roman" w:cs="Times New Roman"/>
+          <w:sz w:val="20"/>
+        </w:rPr>
+        <w:t xml:space="preserve"> </w:t>
+      </w:r>
+      <w:proofErr w:type="spellStart"/>
+      <w:r>
+        <w:rPr>
+          <w:rFonts w:ascii="Times New Roman" w:eastAsia="Times New Roman" w:hAnsi="Times New Roman" w:cs="Times New Roman"/>
+          <w:sz w:val="20"/>
+        </w:rPr>
+        <w:t>želi</w:t>
+      </w:r>
+      <w:proofErr w:type="spellEnd"/>
+      <w:r>
+        <w:rPr>
+          <w:rFonts w:ascii="Times New Roman" w:eastAsia="Times New Roman" w:hAnsi="Times New Roman" w:cs="Times New Roman"/>
+          <w:sz w:val="20"/>
+        </w:rPr>
+        <w:t xml:space="preserve"> da </w:t>
+      </w:r>
+      <w:proofErr w:type="spellStart"/>
+      <w:r>
+        <w:rPr>
+          <w:rFonts w:ascii="Times New Roman" w:eastAsia="Times New Roman" w:hAnsi="Times New Roman" w:cs="Times New Roman"/>
+          <w:sz w:val="20"/>
+        </w:rPr>
+        <w:t>doda</w:t>
+      </w:r>
+      <w:proofErr w:type="spellEnd"/>
+      <w:r>
+        <w:rPr>
+          <w:rFonts w:ascii="Times New Roman" w:eastAsia="Times New Roman" w:hAnsi="Times New Roman" w:cs="Times New Roman"/>
+          <w:sz w:val="20"/>
+        </w:rPr>
+        <w:t xml:space="preserve"> </w:t>
+      </w:r>
+      <w:proofErr w:type="spellStart"/>
+      <w:r>
+        <w:rPr>
+          <w:rFonts w:ascii="Times New Roman" w:eastAsia="Times New Roman" w:hAnsi="Times New Roman" w:cs="Times New Roman"/>
+          <w:sz w:val="20"/>
+        </w:rPr>
+        <w:t>kao</w:t>
+      </w:r>
+      <w:proofErr w:type="spellEnd"/>
+      <w:r>
+        <w:rPr>
+          <w:rFonts w:ascii="Times New Roman" w:eastAsia="Times New Roman" w:hAnsi="Times New Roman" w:cs="Times New Roman"/>
+          <w:sz w:val="20"/>
+        </w:rPr>
+        <w:t xml:space="preserve"> </w:t>
+      </w:r>
+      <w:proofErr w:type="spellStart"/>
+      <w:r>
+        <w:rPr>
+          <w:rFonts w:ascii="Times New Roman" w:eastAsia="Times New Roman" w:hAnsi="Times New Roman" w:cs="Times New Roman"/>
+          <w:sz w:val="20"/>
+        </w:rPr>
+        <w:t>prijatelja</w:t>
+      </w:r>
+      <w:proofErr w:type="spellEnd"/>
+      <w:r>
+        <w:rPr>
+          <w:rFonts w:ascii="Times New Roman" w:eastAsia="Times New Roman" w:hAnsi="Times New Roman" w:cs="Times New Roman"/>
+          <w:sz w:val="20"/>
+        </w:rPr>
+        <w:t xml:space="preserve">. </w:t>
       </w:r>
     </w:p>
     <w:p>
@@ -3023,11 +4499,131 @@
           <w:rFonts w:ascii="Times New Roman" w:hAnsi="Times New Roman" w:cs="Times New Roman"/>
         </w:rPr>
       </w:pPr>
-      <w:r>
-        <w:rPr>
-          <w:rFonts w:ascii="Times New Roman" w:hAnsi="Times New Roman" w:cs="Times New Roman"/>
-        </w:rPr>
-        <w:t>Klikom na dugme Add User as friend, korisnik šalje zahtev za prijateljstvo drugom korisniku.</w:t>
+      <w:proofErr w:type="spellStart"/>
+      <w:r>
+        <w:rPr>
+          <w:rFonts w:ascii="Times New Roman" w:hAnsi="Times New Roman" w:cs="Times New Roman"/>
+        </w:rPr>
+        <w:t>Klikom</w:t>
+      </w:r>
+      <w:proofErr w:type="spellEnd"/>
+      <w:r>
+        <w:rPr>
+          <w:rFonts w:ascii="Times New Roman" w:hAnsi="Times New Roman" w:cs="Times New Roman"/>
+        </w:rPr>
+        <w:t xml:space="preserve"> </w:t>
+      </w:r>
+      <w:proofErr w:type="spellStart"/>
+      <w:r>
+        <w:rPr>
+          <w:rFonts w:ascii="Times New Roman" w:hAnsi="Times New Roman" w:cs="Times New Roman"/>
+        </w:rPr>
+        <w:t>na</w:t>
+      </w:r>
+      <w:proofErr w:type="spellEnd"/>
+      <w:r>
+        <w:rPr>
+          <w:rFonts w:ascii="Times New Roman" w:hAnsi="Times New Roman" w:cs="Times New Roman"/>
+        </w:rPr>
+        <w:t xml:space="preserve"> </w:t>
+      </w:r>
+      <w:proofErr w:type="spellStart"/>
+      <w:r>
+        <w:rPr>
+          <w:rFonts w:ascii="Times New Roman" w:hAnsi="Times New Roman" w:cs="Times New Roman"/>
+        </w:rPr>
+        <w:t>dugme</w:t>
+      </w:r>
+      <w:proofErr w:type="spellEnd"/>
+      <w:r>
+        <w:rPr>
+          <w:rFonts w:ascii="Times New Roman" w:hAnsi="Times New Roman" w:cs="Times New Roman"/>
+        </w:rPr>
+        <w:t xml:space="preserve"> Add friend, </w:t>
+      </w:r>
+      <w:proofErr w:type="spellStart"/>
+      <w:r>
+        <w:rPr>
+          <w:rFonts w:ascii="Times New Roman" w:hAnsi="Times New Roman" w:cs="Times New Roman"/>
+        </w:rPr>
+        <w:t>korisnik</w:t>
+      </w:r>
+      <w:proofErr w:type="spellEnd"/>
+      <w:r>
+        <w:rPr>
+          <w:rFonts w:ascii="Times New Roman" w:hAnsi="Times New Roman" w:cs="Times New Roman"/>
+        </w:rPr>
+        <w:t xml:space="preserve"> </w:t>
+      </w:r>
+      <w:proofErr w:type="spellStart"/>
+      <w:r>
+        <w:rPr>
+          <w:rFonts w:ascii="Times New Roman" w:hAnsi="Times New Roman" w:cs="Times New Roman"/>
+        </w:rPr>
+        <w:t>šalje</w:t>
+      </w:r>
+      <w:proofErr w:type="spellEnd"/>
+      <w:r>
+        <w:rPr>
+          <w:rFonts w:ascii="Times New Roman" w:hAnsi="Times New Roman" w:cs="Times New Roman"/>
+        </w:rPr>
+        <w:t xml:space="preserve"> </w:t>
+      </w:r>
+      <w:proofErr w:type="spellStart"/>
+      <w:r>
+        <w:rPr>
+          <w:rFonts w:ascii="Times New Roman" w:hAnsi="Times New Roman" w:cs="Times New Roman"/>
+        </w:rPr>
+        <w:t>zahtev</w:t>
+      </w:r>
+      <w:proofErr w:type="spellEnd"/>
+      <w:r>
+        <w:rPr>
+          <w:rFonts w:ascii="Times New Roman" w:hAnsi="Times New Roman" w:cs="Times New Roman"/>
+        </w:rPr>
+        <w:t xml:space="preserve"> za </w:t>
+      </w:r>
+      <w:proofErr w:type="spellStart"/>
+      <w:r>
+        <w:rPr>
+          <w:rFonts w:ascii="Times New Roman" w:hAnsi="Times New Roman" w:cs="Times New Roman"/>
+        </w:rPr>
+        <w:t>prijateljstvo</w:t>
+      </w:r>
+      <w:proofErr w:type="spellEnd"/>
+      <w:r>
+        <w:rPr>
+          <w:rFonts w:ascii="Times New Roman" w:hAnsi="Times New Roman" w:cs="Times New Roman"/>
+        </w:rPr>
+        <w:t xml:space="preserve"> </w:t>
+      </w:r>
+      <w:proofErr w:type="spellStart"/>
+      <w:r>
+        <w:rPr>
+          <w:rFonts w:ascii="Times New Roman" w:hAnsi="Times New Roman" w:cs="Times New Roman"/>
+        </w:rPr>
+        <w:t>drugom</w:t>
+      </w:r>
+      <w:proofErr w:type="spellEnd"/>
+      <w:r>
+        <w:rPr>
+          <w:rFonts w:ascii="Times New Roman" w:hAnsi="Times New Roman" w:cs="Times New Roman"/>
+        </w:rPr>
+        <w:t xml:space="preserve"> </w:t>
+      </w:r>
+      <w:proofErr w:type="spellStart"/>
+      <w:r>
+        <w:rPr>
+          <w:rFonts w:ascii="Times New Roman" w:hAnsi="Times New Roman" w:cs="Times New Roman"/>
+        </w:rPr>
+        <w:t>korisniku</w:t>
+      </w:r>
+      <w:proofErr w:type="spellEnd"/>
+      <w:r>
+        <w:rPr>
+          <w:rFonts w:ascii="Times New Roman" w:hAnsi="Times New Roman" w:cs="Times New Roman"/>
+        </w:rPr>
+        <w:t>.</w:t>
       </w:r>
     </w:p>
     <w:p>
@@ -3042,176 +4638,70 @@
           <w:rFonts w:ascii="Times New Roman" w:hAnsi="Times New Roman" w:cs="Times New Roman"/>
         </w:rPr>
       </w:pPr>
-      <w:r>
-        <w:rPr>
-          <w:rFonts w:ascii="Times New Roman" w:hAnsi="Times New Roman" w:cs="Times New Roman"/>
-        </w:rPr>
-        <w:t>Zahtev za prijateljstvo se prosledjuje drugom korisniku</w:t>
-      </w:r>
-    </w:p>
-    <w:p>
-      <w:pPr>
-        <w:pStyle w:val="ListParagraph"/>
-        <w:numPr>
-          <w:ilvl w:val="0"/>
-          <w:numId w:val="9"/>
-        </w:numPr>
-        <w:spacing w:after="26" w:line="252" w:lineRule="auto"/>
-        <w:rPr>
-          <w:rFonts w:ascii="Times New Roman" w:hAnsi="Times New Roman" w:cs="Times New Roman"/>
-        </w:rPr>
-      </w:pPr>
-      <w:r>
-        <w:rPr>
-          <w:rFonts w:ascii="Times New Roman" w:hAnsi="Times New Roman" w:cs="Times New Roman"/>
-        </w:rPr>
-        <w:t>Drugi korisnik prihvata zahtev za prijateljstvo i</w:t>
-      </w:r>
-    </w:p>
-    <w:p>
-      <w:pPr>
-        <w:pStyle w:val="ListParagraph"/>
-        <w:numPr>
-          <w:ilvl w:val="0"/>
-          <w:numId w:val="9"/>
-        </w:numPr>
-        <w:spacing w:after="26" w:line="252" w:lineRule="auto"/>
-        <w:rPr>
-          <w:rFonts w:ascii="Times New Roman" w:hAnsi="Times New Roman" w:cs="Times New Roman"/>
-        </w:rPr>
-      </w:pPr>
-      <w:r>
-        <w:rPr>
-          <w:rFonts w:ascii="Times New Roman" w:hAnsi="Times New Roman" w:cs="Times New Roman"/>
-        </w:rPr>
-        <w:t>Korisnici postaju prijatelji</w:t>
-      </w:r>
-    </w:p>
-    <w:p>
-      <w:pPr>
-        <w:spacing w:after="26" w:line="252" w:lineRule="auto"/>
-        <w:ind w:left="402"/>
-        <w:rPr>
-          <w:rFonts w:ascii="Times New Roman" w:hAnsi="Times New Roman" w:cs="Times New Roman"/>
-        </w:rPr>
-      </w:pPr>
-    </w:p>
-    <w:p>
-      <w:pPr>
-        <w:spacing w:after="26" w:line="252" w:lineRule="auto"/>
-        <w:ind w:left="402"/>
-        <w:rPr>
-          <w:rFonts w:ascii="Times New Roman" w:hAnsi="Times New Roman" w:cs="Times New Roman"/>
-        </w:rPr>
-      </w:pPr>
-    </w:p>
-    <w:p>
-      <w:pPr>
-        <w:pStyle w:val="ListParagraph"/>
-        <w:spacing w:after="3" w:line="252" w:lineRule="auto"/>
-        <w:ind w:left="402" w:right="1291"/>
-        <w:rPr>
-          <w:rFonts w:ascii="Times New Roman" w:eastAsia="Times New Roman" w:hAnsi="Times New Roman" w:cs="Times New Roman"/>
-          <w:sz w:val="20"/>
-        </w:rPr>
-      </w:pPr>
-    </w:p>
-    <w:p/>
-    <w:p>
-      <w:pPr>
-        <w:pStyle w:val="Heading3"/>
-        <w:spacing w:after="56"/>
-        <w:ind w:left="720" w:hanging="720"/>
-        <w:rPr>
-          <w:rFonts w:ascii="Times New Roman" w:hAnsi="Times New Roman" w:cs="Times New Roman"/>
-          <w:i/>
-        </w:rPr>
-      </w:pPr>
-      <w:bookmarkStart w:id="8" w:name="_Toc3556315"/>
-      <w:r>
-        <w:rPr>
-          <w:rFonts w:ascii="Times New Roman" w:hAnsi="Times New Roman" w:cs="Times New Roman"/>
-          <w:i/>
-        </w:rPr>
-        <w:t>Uklanjanje prijatelja</w:t>
-      </w:r>
-      <w:bookmarkEnd w:id="8"/>
-    </w:p>
-    <w:p>
-      <w:pPr>
-        <w:pStyle w:val="ListParagraph"/>
-        <w:numPr>
-          <w:ilvl w:val="0"/>
-          <w:numId w:val="14"/>
-        </w:numPr>
-        <w:spacing w:after="26" w:line="252" w:lineRule="auto"/>
-        <w:rPr>
-          <w:rFonts w:ascii="Times New Roman" w:hAnsi="Times New Roman" w:cs="Times New Roman"/>
-        </w:rPr>
-      </w:pPr>
-      <w:r>
-        <w:rPr>
-          <w:rFonts w:ascii="Times New Roman" w:eastAsia="Times New Roman" w:hAnsi="Times New Roman" w:cs="Times New Roman"/>
-          <w:sz w:val="20"/>
-        </w:rPr>
-        <w:t xml:space="preserve">Korisnik ulazi na profil korisnika koga želi da </w:t>
-      </w:r>
-      <w:r>
-        <w:rPr>
-          <w:rFonts w:ascii="Times New Roman" w:eastAsia="Times New Roman" w:hAnsi="Times New Roman" w:cs="Times New Roman"/>
-          <w:sz w:val="20"/>
-        </w:rPr>
-        <w:t>ukloni iz</w:t>
-      </w:r>
-      <w:bookmarkStart w:id="9" w:name="_GoBack"/>
-      <w:bookmarkEnd w:id="9"/>
-      <w:r>
-        <w:rPr>
-          <w:rFonts w:ascii="Times New Roman" w:eastAsia="Times New Roman" w:hAnsi="Times New Roman" w:cs="Times New Roman"/>
-          <w:sz w:val="20"/>
-        </w:rPr>
-        <w:t xml:space="preserve"> prijatelja. </w:t>
-      </w:r>
-    </w:p>
-    <w:p>
-      <w:pPr>
-        <w:pStyle w:val="ListParagraph"/>
-        <w:numPr>
-          <w:ilvl w:val="0"/>
-          <w:numId w:val="14"/>
-        </w:numPr>
-        <w:spacing w:after="26" w:line="252" w:lineRule="auto"/>
-        <w:rPr>
-          <w:rFonts w:ascii="Times New Roman" w:hAnsi="Times New Roman" w:cs="Times New Roman"/>
-        </w:rPr>
-      </w:pPr>
-      <w:r>
-        <w:rPr>
-          <w:rFonts w:ascii="Times New Roman" w:eastAsia="Times New Roman" w:hAnsi="Times New Roman" w:cs="Times New Roman"/>
-          <w:sz w:val="20"/>
-        </w:rPr>
-        <w:t>Klikom na dugme Remove from friend list, korisnik uklanja drugog korisnika iz liste prijatelja</w:t>
-      </w:r>
-    </w:p>
-    <w:p>
-      <w:pPr>
-        <w:pStyle w:val="ListParagraph"/>
-        <w:numPr>
-          <w:ilvl w:val="0"/>
-          <w:numId w:val="14"/>
-        </w:numPr>
-        <w:spacing w:after="26" w:line="252" w:lineRule="auto"/>
-        <w:rPr>
-          <w:rFonts w:ascii="Times New Roman" w:hAnsi="Times New Roman" w:cs="Times New Roman"/>
-        </w:rPr>
-      </w:pPr>
-      <w:r>
-        <w:rPr>
-          <w:rFonts w:ascii="Times New Roman" w:eastAsia="Times New Roman" w:hAnsi="Times New Roman" w:cs="Times New Roman"/>
-          <w:sz w:val="20"/>
-        </w:rPr>
-        <w:t>Korisnici više nisu prijatelji</w:t>
-      </w:r>
+      <w:proofErr w:type="spellStart"/>
+      <w:r>
+        <w:rPr>
+          <w:rFonts w:ascii="Times New Roman" w:hAnsi="Times New Roman" w:cs="Times New Roman"/>
+        </w:rPr>
+        <w:t>Zahtev</w:t>
+      </w:r>
+      <w:proofErr w:type="spellEnd"/>
+      <w:r>
+        <w:rPr>
+          <w:rFonts w:ascii="Times New Roman" w:hAnsi="Times New Roman" w:cs="Times New Roman"/>
+        </w:rPr>
+        <w:t xml:space="preserve"> za </w:t>
+      </w:r>
+      <w:proofErr w:type="spellStart"/>
+      <w:r>
+        <w:rPr>
+          <w:rFonts w:ascii="Times New Roman" w:hAnsi="Times New Roman" w:cs="Times New Roman"/>
+        </w:rPr>
+        <w:t>prijateljstvo</w:t>
+      </w:r>
+      <w:proofErr w:type="spellEnd"/>
+      <w:r>
+        <w:rPr>
+          <w:rFonts w:ascii="Times New Roman" w:hAnsi="Times New Roman" w:cs="Times New Roman"/>
+        </w:rPr>
+        <w:t xml:space="preserve"> se </w:t>
+      </w:r>
+      <w:proofErr w:type="spellStart"/>
+      <w:r>
+        <w:rPr>
+          <w:rFonts w:ascii="Times New Roman" w:hAnsi="Times New Roman" w:cs="Times New Roman"/>
+        </w:rPr>
+        <w:t>prosledjuje</w:t>
+      </w:r>
+      <w:proofErr w:type="spellEnd"/>
+      <w:r>
+        <w:rPr>
+          <w:rFonts w:ascii="Times New Roman" w:hAnsi="Times New Roman" w:cs="Times New Roman"/>
+        </w:rPr>
+        <w:t xml:space="preserve"> </w:t>
+      </w:r>
+      <w:proofErr w:type="spellStart"/>
+      <w:r>
+        <w:rPr>
+          <w:rFonts w:ascii="Times New Roman" w:hAnsi="Times New Roman" w:cs="Times New Roman"/>
+        </w:rPr>
+        <w:t>drugom</w:t>
+      </w:r>
+      <w:proofErr w:type="spellEnd"/>
+      <w:r>
+        <w:rPr>
+          <w:rFonts w:ascii="Times New Roman" w:hAnsi="Times New Roman" w:cs="Times New Roman"/>
+        </w:rPr>
+        <w:t xml:space="preserve"> </w:t>
+      </w:r>
+      <w:proofErr w:type="spellStart"/>
+      <w:r>
+        <w:rPr>
+          <w:rFonts w:ascii="Times New Roman" w:hAnsi="Times New Roman" w:cs="Times New Roman"/>
+        </w:rPr>
+        <w:t>korisniku</w:t>
+      </w:r>
+      <w:proofErr w:type="spellEnd"/>
     </w:p>
     <w:p>
       <w:pPr>
@@ -3224,16 +4714,14 @@
       </w:pPr>
       <w:r>
         <w:rPr>
-          <w:rFonts w:ascii="Times New Roman" w:eastAsia="Times New Roman" w:hAnsi="Times New Roman" w:cs="Times New Roman"/>
+          <w:rFonts w:ascii="Times New Roman" w:hAnsi="Times New Roman" w:cs="Times New Roman"/>
           <w:noProof/>
-          <w:sz w:val="20"/>
-        </w:rPr>
-        <w:lastRenderedPageBreak/>
+        </w:rPr>
         <w:drawing>
-          <wp:inline distT="0" distB="0" distL="0" distR="0">
-            <wp:extent cx="4692876" cy="2838567"/>
-            <wp:effectExtent l="0" t="0" r="0" b="0"/>
-            <wp:docPr id="1" name="Picture 1"/>
+          <wp:inline distT="0" distB="0" distL="0" distR="0" wp14:anchorId="51153E4A" wp14:editId="4AE0ECB3">
+            <wp:extent cx="4187844" cy="2550593"/>
+            <wp:effectExtent l="0" t="0" r="3175" b="2540"/>
+            <wp:docPr id="3" name="Picture 3" descr="A screenshot of a social media post&#10;&#10;Description automatically generated"/>
             <wp:cNvGraphicFramePr>
               <a:graphicFrameLocks xmlns:a="http://schemas.openxmlformats.org/drawingml/2006/main" noChangeAspect="1"/>
             </wp:cNvGraphicFramePr>
@@ -3241,10 +4729,8 @@
               <a:graphicData uri="http://schemas.openxmlformats.org/drawingml/2006/picture">
                 <pic:pic xmlns:pic="http://schemas.openxmlformats.org/drawingml/2006/picture">
                   <pic:nvPicPr>
-                    <pic:cNvPr id="0" name="Picture 1"/>
-                    <pic:cNvPicPr>
-                      <a:picLocks noChangeAspect="1" noChangeArrowheads="1"/>
-                    </pic:cNvPicPr>
+                    <pic:cNvPr id="3" name="62216760_401007753839309_5843604787790086144_n.png"/>
+                    <pic:cNvPicPr/>
                   </pic:nvPicPr>
                   <pic:blipFill>
                     <a:blip r:embed="rId8" cstate="print">
@@ -3254,23 +4740,18 @@
                         </a:ext>
                       </a:extLst>
                     </a:blip>
-                    <a:srcRect/>
                     <a:stretch>
                       <a:fillRect/>
                     </a:stretch>
                   </pic:blipFill>
-                  <pic:spPr bwMode="auto">
+                  <pic:spPr>
                     <a:xfrm>
                       <a:off x="0" y="0"/>
-                      <a:ext cx="4713646" cy="2851130"/>
+                      <a:ext cx="4187844" cy="2550593"/>
                     </a:xfrm>
                     <a:prstGeom prst="rect">
                       <a:avLst/>
                     </a:prstGeom>
-                    <a:noFill/>
-                    <a:ln>
-                      <a:noFill/>
-                    </a:ln>
                   </pic:spPr>
                 </pic:pic>
               </a:graphicData>
@@ -3288,18 +4769,84 @@
           <w:rFonts w:ascii="Times New Roman" w:hAnsi="Times New Roman" w:cs="Times New Roman"/>
         </w:rPr>
       </w:pPr>
-      <w:r>
-        <w:rPr>
-          <w:rFonts w:ascii="Times New Roman" w:hAnsi="Times New Roman" w:cs="Times New Roman"/>
-        </w:rPr>
-        <w:t xml:space="preserve">Izgled profila sa dugmićima za dodavanje i uklanjanje </w:t>
-      </w:r>
-      <w:r>
-        <w:rPr>
-          <w:rFonts w:ascii="Times New Roman" w:hAnsi="Times New Roman" w:cs="Times New Roman"/>
-        </w:rPr>
-        <w:t>prijatelja.</w:t>
-      </w:r>
+      <w:proofErr w:type="spellStart"/>
+      <w:r>
+        <w:rPr>
+          <w:rFonts w:ascii="Times New Roman" w:hAnsi="Times New Roman" w:cs="Times New Roman"/>
+        </w:rPr>
+        <w:t>Izgled</w:t>
+      </w:r>
+      <w:proofErr w:type="spellEnd"/>
+      <w:r>
+        <w:rPr>
+          <w:rFonts w:ascii="Times New Roman" w:hAnsi="Times New Roman" w:cs="Times New Roman"/>
+        </w:rPr>
+        <w:t xml:space="preserve"> </w:t>
+      </w:r>
+      <w:proofErr w:type="spellStart"/>
+      <w:r>
+        <w:rPr>
+          <w:rFonts w:ascii="Times New Roman" w:hAnsi="Times New Roman" w:cs="Times New Roman"/>
+        </w:rPr>
+        <w:t>profila</w:t>
+      </w:r>
+      <w:proofErr w:type="spellEnd"/>
+      <w:r>
+        <w:rPr>
+          <w:rFonts w:ascii="Times New Roman" w:hAnsi="Times New Roman" w:cs="Times New Roman"/>
+        </w:rPr>
+        <w:t xml:space="preserve"> I </w:t>
+      </w:r>
+      <w:proofErr w:type="spellStart"/>
+      <w:r>
+        <w:rPr>
+          <w:rFonts w:ascii="Times New Roman" w:hAnsi="Times New Roman" w:cs="Times New Roman"/>
+        </w:rPr>
+        <w:t>dugmića</w:t>
+      </w:r>
+      <w:proofErr w:type="spellEnd"/>
+      <w:r>
+        <w:rPr>
+          <w:rFonts w:ascii="Times New Roman" w:hAnsi="Times New Roman" w:cs="Times New Roman"/>
+        </w:rPr>
+        <w:t xml:space="preserve"> za </w:t>
+      </w:r>
+      <w:proofErr w:type="spellStart"/>
+      <w:r>
+        <w:rPr>
+          <w:rFonts w:ascii="Times New Roman" w:hAnsi="Times New Roman" w:cs="Times New Roman"/>
+        </w:rPr>
+        <w:t>prihvatanje</w:t>
+      </w:r>
+      <w:proofErr w:type="spellEnd"/>
+      <w:r>
+        <w:rPr>
+          <w:rFonts w:ascii="Times New Roman" w:hAnsi="Times New Roman" w:cs="Times New Roman"/>
+        </w:rPr>
+        <w:t xml:space="preserve"> I </w:t>
+      </w:r>
+      <w:proofErr w:type="spellStart"/>
+      <w:r>
+        <w:rPr>
+          <w:rFonts w:ascii="Times New Roman" w:hAnsi="Times New Roman" w:cs="Times New Roman"/>
+        </w:rPr>
+        <w:t>odbijanje</w:t>
+      </w:r>
+      <w:proofErr w:type="spellEnd"/>
+      <w:r>
+        <w:rPr>
+          <w:rFonts w:ascii="Times New Roman" w:hAnsi="Times New Roman" w:cs="Times New Roman"/>
+        </w:rPr>
+        <w:t xml:space="preserve"> </w:t>
+      </w:r>
+      <w:proofErr w:type="spellStart"/>
+      <w:r>
+        <w:rPr>
+          <w:rFonts w:ascii="Times New Roman" w:hAnsi="Times New Roman" w:cs="Times New Roman"/>
+        </w:rPr>
+        <w:t>prijateljstva</w:t>
+      </w:r>
+      <w:proofErr w:type="spellEnd"/>
     </w:p>
     <w:p>
       <w:pPr>
@@ -3313,6 +4860,313 @@
     </w:p>
     <w:p>
       <w:pPr>
+        <w:pStyle w:val="ListParagraph"/>
+        <w:numPr>
+          <w:ilvl w:val="0"/>
+          <w:numId w:val="9"/>
+        </w:numPr>
+        <w:spacing w:after="26" w:line="252" w:lineRule="auto"/>
+        <w:rPr>
+          <w:rFonts w:ascii="Times New Roman" w:hAnsi="Times New Roman" w:cs="Times New Roman"/>
+        </w:rPr>
+      </w:pPr>
+      <w:proofErr w:type="spellStart"/>
+      <w:r>
+        <w:rPr>
+          <w:rFonts w:ascii="Times New Roman" w:hAnsi="Times New Roman" w:cs="Times New Roman"/>
+        </w:rPr>
+        <w:t>Drugi</w:t>
+      </w:r>
+      <w:proofErr w:type="spellEnd"/>
+      <w:r>
+        <w:rPr>
+          <w:rFonts w:ascii="Times New Roman" w:hAnsi="Times New Roman" w:cs="Times New Roman"/>
+        </w:rPr>
+        <w:t xml:space="preserve"> </w:t>
+      </w:r>
+      <w:proofErr w:type="spellStart"/>
+      <w:r>
+        <w:rPr>
+          <w:rFonts w:ascii="Times New Roman" w:hAnsi="Times New Roman" w:cs="Times New Roman"/>
+        </w:rPr>
+        <w:t>korisnik</w:t>
+      </w:r>
+      <w:proofErr w:type="spellEnd"/>
+      <w:r>
+        <w:rPr>
+          <w:rFonts w:ascii="Times New Roman" w:hAnsi="Times New Roman" w:cs="Times New Roman"/>
+        </w:rPr>
+        <w:t xml:space="preserve"> </w:t>
+      </w:r>
+      <w:proofErr w:type="spellStart"/>
+      <w:r>
+        <w:rPr>
+          <w:rFonts w:ascii="Times New Roman" w:hAnsi="Times New Roman" w:cs="Times New Roman"/>
+        </w:rPr>
+        <w:t>prihvata</w:t>
+      </w:r>
+      <w:proofErr w:type="spellEnd"/>
+      <w:r>
+        <w:rPr>
+          <w:rFonts w:ascii="Times New Roman" w:hAnsi="Times New Roman" w:cs="Times New Roman"/>
+        </w:rPr>
+        <w:t xml:space="preserve"> </w:t>
+      </w:r>
+      <w:proofErr w:type="spellStart"/>
+      <w:r>
+        <w:rPr>
+          <w:rFonts w:ascii="Times New Roman" w:hAnsi="Times New Roman" w:cs="Times New Roman"/>
+        </w:rPr>
+        <w:t>zahtev</w:t>
+      </w:r>
+      <w:proofErr w:type="spellEnd"/>
+      <w:r>
+        <w:rPr>
+          <w:rFonts w:ascii="Times New Roman" w:hAnsi="Times New Roman" w:cs="Times New Roman"/>
+        </w:rPr>
+        <w:t xml:space="preserve"> za </w:t>
+      </w:r>
+      <w:proofErr w:type="spellStart"/>
+      <w:r>
+        <w:rPr>
+          <w:rFonts w:ascii="Times New Roman" w:hAnsi="Times New Roman" w:cs="Times New Roman"/>
+        </w:rPr>
+        <w:t>prijateljstvo</w:t>
+      </w:r>
+      <w:proofErr w:type="spellEnd"/>
+      <w:r>
+        <w:rPr>
+          <w:rFonts w:ascii="Times New Roman" w:hAnsi="Times New Roman" w:cs="Times New Roman"/>
+        </w:rPr>
+        <w:t xml:space="preserve"> </w:t>
+      </w:r>
+      <w:proofErr w:type="spellStart"/>
+      <w:r>
+        <w:rPr>
+          <w:rFonts w:ascii="Times New Roman" w:hAnsi="Times New Roman" w:cs="Times New Roman"/>
+        </w:rPr>
+        <w:t>i</w:t>
+      </w:r>
+      <w:proofErr w:type="spellEnd"/>
+    </w:p>
+    <w:p>
+      <w:pPr>
+        <w:pStyle w:val="ListParagraph"/>
+        <w:numPr>
+          <w:ilvl w:val="0"/>
+          <w:numId w:val="9"/>
+        </w:numPr>
+        <w:spacing w:after="26" w:line="252" w:lineRule="auto"/>
+        <w:rPr>
+          <w:rFonts w:ascii="Times New Roman" w:hAnsi="Times New Roman" w:cs="Times New Roman"/>
+        </w:rPr>
+      </w:pPr>
+      <w:proofErr w:type="spellStart"/>
+      <w:r>
+        <w:rPr>
+          <w:rFonts w:ascii="Times New Roman" w:hAnsi="Times New Roman" w:cs="Times New Roman"/>
+        </w:rPr>
+        <w:lastRenderedPageBreak/>
+        <w:t>Korisnici</w:t>
+      </w:r>
+      <w:proofErr w:type="spellEnd"/>
+      <w:r>
+        <w:rPr>
+          <w:rFonts w:ascii="Times New Roman" w:hAnsi="Times New Roman" w:cs="Times New Roman"/>
+        </w:rPr>
+        <w:t xml:space="preserve"> </w:t>
+      </w:r>
+      <w:proofErr w:type="spellStart"/>
+      <w:r>
+        <w:rPr>
+          <w:rFonts w:ascii="Times New Roman" w:hAnsi="Times New Roman" w:cs="Times New Roman"/>
+        </w:rPr>
+        <w:t>postaju</w:t>
+      </w:r>
+      <w:proofErr w:type="spellEnd"/>
+      <w:r>
+        <w:rPr>
+          <w:rFonts w:ascii="Times New Roman" w:hAnsi="Times New Roman" w:cs="Times New Roman"/>
+        </w:rPr>
+        <w:t xml:space="preserve"> </w:t>
+      </w:r>
+      <w:proofErr w:type="spellStart"/>
+      <w:r>
+        <w:rPr>
+          <w:rFonts w:ascii="Times New Roman" w:hAnsi="Times New Roman" w:cs="Times New Roman"/>
+        </w:rPr>
+        <w:t>prijatelji</w:t>
+      </w:r>
+      <w:proofErr w:type="spellEnd"/>
+    </w:p>
+    <w:p>
+      <w:pPr>
+        <w:spacing w:after="26" w:line="252" w:lineRule="auto"/>
+        <w:ind w:left="402"/>
+        <w:rPr>
+          <w:rFonts w:ascii="Times New Roman" w:hAnsi="Times New Roman" w:cs="Times New Roman"/>
+        </w:rPr>
+      </w:pPr>
+      <w:r>
+        <w:rPr>
+          <w:rFonts w:ascii="Times New Roman" w:hAnsi="Times New Roman" w:cs="Times New Roman"/>
+          <w:noProof/>
+        </w:rPr>
+        <w:drawing>
+          <wp:inline distT="0" distB="0" distL="0" distR="0" wp14:anchorId="1D3EDB43" wp14:editId="4508071A">
+            <wp:extent cx="4263593" cy="2276011"/>
+            <wp:effectExtent l="0" t="0" r="3810" b="0"/>
+            <wp:docPr id="2" name="Picture 2" descr="A screenshot of a cell phone&#10;&#10;Description automatically generated"/>
+            <wp:cNvGraphicFramePr>
+              <a:graphicFrameLocks xmlns:a="http://schemas.openxmlformats.org/drawingml/2006/main" noChangeAspect="1"/>
+            </wp:cNvGraphicFramePr>
+            <a:graphic xmlns:a="http://schemas.openxmlformats.org/drawingml/2006/main">
+              <a:graphicData uri="http://schemas.openxmlformats.org/drawingml/2006/picture">
+                <pic:pic xmlns:pic="http://schemas.openxmlformats.org/drawingml/2006/picture">
+                  <pic:nvPicPr>
+                    <pic:cNvPr id="2" name="61921253_1087436311451448_1484254712252334080_n.png"/>
+                    <pic:cNvPicPr/>
+                  </pic:nvPicPr>
+                  <pic:blipFill>
+                    <a:blip r:embed="rId9" cstate="print">
+                      <a:extLst>
+                        <a:ext uri="{28A0092B-C50C-407E-A947-70E740481C1C}">
+                          <a14:useLocalDpi xmlns:a14="http://schemas.microsoft.com/office/drawing/2010/main" val="0"/>
+                        </a:ext>
+                      </a:extLst>
+                    </a:blip>
+                    <a:stretch>
+                      <a:fillRect/>
+                    </a:stretch>
+                  </pic:blipFill>
+                  <pic:spPr>
+                    <a:xfrm>
+                      <a:off x="0" y="0"/>
+                      <a:ext cx="4263593" cy="2276011"/>
+                    </a:xfrm>
+                    <a:prstGeom prst="rect">
+                      <a:avLst/>
+                    </a:prstGeom>
+                  </pic:spPr>
+                </pic:pic>
+              </a:graphicData>
+            </a:graphic>
+          </wp:inline>
+        </w:drawing>
+      </w:r>
+    </w:p>
+    <w:p>
+      <w:pPr>
+        <w:spacing w:after="26" w:line="252" w:lineRule="auto"/>
+        <w:ind w:left="402"/>
+        <w:rPr>
+          <w:rFonts w:ascii="Times New Roman" w:hAnsi="Times New Roman" w:cs="Times New Roman"/>
+        </w:rPr>
+      </w:pPr>
+    </w:p>
+    <w:p>
+      <w:pPr>
+        <w:pStyle w:val="ListParagraph"/>
+        <w:spacing w:after="3" w:line="252" w:lineRule="auto"/>
+        <w:ind w:left="402" w:right="1291"/>
+        <w:rPr>
+          <w:rFonts w:ascii="Times New Roman" w:eastAsia="Times New Roman" w:hAnsi="Times New Roman" w:cs="Times New Roman"/>
+          <w:sz w:val="20"/>
+        </w:rPr>
+      </w:pPr>
+      <w:proofErr w:type="spellStart"/>
+      <w:r>
+        <w:rPr>
+          <w:rFonts w:ascii="Times New Roman" w:eastAsia="Times New Roman" w:hAnsi="Times New Roman" w:cs="Times New Roman"/>
+          <w:sz w:val="20"/>
+        </w:rPr>
+        <w:t>Izgled</w:t>
+      </w:r>
+      <w:proofErr w:type="spellEnd"/>
+      <w:r>
+        <w:rPr>
+          <w:rFonts w:ascii="Times New Roman" w:eastAsia="Times New Roman" w:hAnsi="Times New Roman" w:cs="Times New Roman"/>
+          <w:sz w:val="20"/>
+        </w:rPr>
+        <w:t xml:space="preserve"> </w:t>
+      </w:r>
+      <w:proofErr w:type="spellStart"/>
+      <w:r>
+        <w:rPr>
+          <w:rFonts w:ascii="Times New Roman" w:eastAsia="Times New Roman" w:hAnsi="Times New Roman" w:cs="Times New Roman"/>
+          <w:sz w:val="20"/>
+        </w:rPr>
+        <w:t>profila</w:t>
+      </w:r>
+      <w:proofErr w:type="spellEnd"/>
+      <w:r>
+        <w:rPr>
+          <w:rFonts w:ascii="Times New Roman" w:eastAsia="Times New Roman" w:hAnsi="Times New Roman" w:cs="Times New Roman"/>
+          <w:sz w:val="20"/>
+        </w:rPr>
+        <w:t xml:space="preserve"> </w:t>
+      </w:r>
+      <w:proofErr w:type="spellStart"/>
+      <w:r>
+        <w:rPr>
+          <w:rFonts w:ascii="Times New Roman" w:eastAsia="Times New Roman" w:hAnsi="Times New Roman" w:cs="Times New Roman"/>
+          <w:sz w:val="20"/>
+        </w:rPr>
+        <w:t>sa</w:t>
+      </w:r>
+      <w:proofErr w:type="spellEnd"/>
+      <w:r>
+        <w:rPr>
+          <w:rFonts w:ascii="Times New Roman" w:eastAsia="Times New Roman" w:hAnsi="Times New Roman" w:cs="Times New Roman"/>
+          <w:sz w:val="20"/>
+        </w:rPr>
+        <w:t xml:space="preserve"> </w:t>
+      </w:r>
+      <w:proofErr w:type="spellStart"/>
+      <w:r>
+        <w:rPr>
+          <w:rFonts w:ascii="Times New Roman" w:eastAsia="Times New Roman" w:hAnsi="Times New Roman" w:cs="Times New Roman"/>
+          <w:sz w:val="20"/>
+        </w:rPr>
+        <w:t>dugmićem</w:t>
+      </w:r>
+      <w:proofErr w:type="spellEnd"/>
+      <w:r>
+        <w:rPr>
+          <w:rFonts w:ascii="Times New Roman" w:eastAsia="Times New Roman" w:hAnsi="Times New Roman" w:cs="Times New Roman"/>
+          <w:sz w:val="20"/>
+        </w:rPr>
+        <w:t xml:space="preserve"> za </w:t>
+      </w:r>
+      <w:proofErr w:type="spellStart"/>
+      <w:r>
+        <w:rPr>
+          <w:rFonts w:ascii="Times New Roman" w:eastAsia="Times New Roman" w:hAnsi="Times New Roman" w:cs="Times New Roman"/>
+          <w:sz w:val="20"/>
+        </w:rPr>
+        <w:t>dodavanje</w:t>
+      </w:r>
+      <w:proofErr w:type="spellEnd"/>
+      <w:r>
+        <w:rPr>
+          <w:rFonts w:ascii="Times New Roman" w:eastAsia="Times New Roman" w:hAnsi="Times New Roman" w:cs="Times New Roman"/>
+          <w:sz w:val="20"/>
+        </w:rPr>
+        <w:t xml:space="preserve"> </w:t>
+      </w:r>
+      <w:proofErr w:type="spellStart"/>
+      <w:r>
+        <w:rPr>
+          <w:rFonts w:ascii="Times New Roman" w:eastAsia="Times New Roman" w:hAnsi="Times New Roman" w:cs="Times New Roman"/>
+          <w:sz w:val="20"/>
+        </w:rPr>
+        <w:t>prijatelja</w:t>
+      </w:r>
+      <w:proofErr w:type="spellEnd"/>
+    </w:p>
+    <w:p/>
+    <w:p>
+      <w:pPr>
         <w:pStyle w:val="Heading3"/>
         <w:spacing w:after="56"/>
         <w:ind w:left="720" w:hanging="720"/>
@@ -3321,15 +5175,685 @@
           <w:i/>
         </w:rPr>
       </w:pPr>
+      <w:bookmarkStart w:id="8" w:name="_Toc3556315"/>
+      <w:proofErr w:type="spellStart"/>
+      <w:r>
+        <w:rPr>
+          <w:rFonts w:ascii="Times New Roman" w:hAnsi="Times New Roman" w:cs="Times New Roman"/>
+          <w:i/>
+        </w:rPr>
+        <w:t>Uklanjanje</w:t>
+      </w:r>
+      <w:proofErr w:type="spellEnd"/>
+      <w:r>
+        <w:rPr>
+          <w:rFonts w:ascii="Times New Roman" w:hAnsi="Times New Roman" w:cs="Times New Roman"/>
+          <w:i/>
+        </w:rPr>
+        <w:t xml:space="preserve"> </w:t>
+      </w:r>
+      <w:proofErr w:type="spellStart"/>
+      <w:r>
+        <w:rPr>
+          <w:rFonts w:ascii="Times New Roman" w:hAnsi="Times New Roman" w:cs="Times New Roman"/>
+          <w:i/>
+        </w:rPr>
+        <w:t>prijatelja</w:t>
+      </w:r>
+      <w:bookmarkEnd w:id="8"/>
+      <w:proofErr w:type="spellEnd"/>
+    </w:p>
+    <w:p>
+      <w:pPr>
+        <w:pStyle w:val="ListParagraph"/>
+        <w:numPr>
+          <w:ilvl w:val="0"/>
+          <w:numId w:val="14"/>
+        </w:numPr>
+        <w:spacing w:after="26" w:line="252" w:lineRule="auto"/>
+        <w:rPr>
+          <w:rFonts w:ascii="Times New Roman" w:hAnsi="Times New Roman" w:cs="Times New Roman"/>
+        </w:rPr>
+      </w:pPr>
+      <w:proofErr w:type="spellStart"/>
+      <w:r>
+        <w:rPr>
+          <w:rFonts w:ascii="Times New Roman" w:eastAsia="Times New Roman" w:hAnsi="Times New Roman" w:cs="Times New Roman"/>
+          <w:sz w:val="20"/>
+        </w:rPr>
+        <w:t>Korisnik</w:t>
+      </w:r>
+      <w:proofErr w:type="spellEnd"/>
+      <w:r>
+        <w:rPr>
+          <w:rFonts w:ascii="Times New Roman" w:eastAsia="Times New Roman" w:hAnsi="Times New Roman" w:cs="Times New Roman"/>
+          <w:sz w:val="20"/>
+        </w:rPr>
+        <w:t xml:space="preserve"> </w:t>
+      </w:r>
+      <w:proofErr w:type="spellStart"/>
+      <w:r>
+        <w:rPr>
+          <w:rFonts w:ascii="Times New Roman" w:eastAsia="Times New Roman" w:hAnsi="Times New Roman" w:cs="Times New Roman"/>
+          <w:sz w:val="20"/>
+        </w:rPr>
+        <w:t>ulazi</w:t>
+      </w:r>
+      <w:proofErr w:type="spellEnd"/>
+      <w:r>
+        <w:rPr>
+          <w:rFonts w:ascii="Times New Roman" w:eastAsia="Times New Roman" w:hAnsi="Times New Roman" w:cs="Times New Roman"/>
+          <w:sz w:val="20"/>
+        </w:rPr>
+        <w:t xml:space="preserve"> </w:t>
+      </w:r>
+      <w:proofErr w:type="spellStart"/>
+      <w:r>
+        <w:rPr>
+          <w:rFonts w:ascii="Times New Roman" w:eastAsia="Times New Roman" w:hAnsi="Times New Roman" w:cs="Times New Roman"/>
+          <w:sz w:val="20"/>
+        </w:rPr>
+        <w:t>na</w:t>
+      </w:r>
+      <w:proofErr w:type="spellEnd"/>
+      <w:r>
+        <w:rPr>
+          <w:rFonts w:ascii="Times New Roman" w:eastAsia="Times New Roman" w:hAnsi="Times New Roman" w:cs="Times New Roman"/>
+          <w:sz w:val="20"/>
+        </w:rPr>
+        <w:t xml:space="preserve"> </w:t>
+      </w:r>
+      <w:proofErr w:type="spellStart"/>
+      <w:r>
+        <w:rPr>
+          <w:rFonts w:ascii="Times New Roman" w:eastAsia="Times New Roman" w:hAnsi="Times New Roman" w:cs="Times New Roman"/>
+          <w:sz w:val="20"/>
+        </w:rPr>
+        <w:t>profil</w:t>
+      </w:r>
+      <w:proofErr w:type="spellEnd"/>
+      <w:r>
+        <w:rPr>
+          <w:rFonts w:ascii="Times New Roman" w:eastAsia="Times New Roman" w:hAnsi="Times New Roman" w:cs="Times New Roman"/>
+          <w:sz w:val="20"/>
+        </w:rPr>
+        <w:t xml:space="preserve"> </w:t>
+      </w:r>
+      <w:proofErr w:type="spellStart"/>
+      <w:r>
+        <w:rPr>
+          <w:rFonts w:ascii="Times New Roman" w:eastAsia="Times New Roman" w:hAnsi="Times New Roman" w:cs="Times New Roman"/>
+          <w:sz w:val="20"/>
+        </w:rPr>
+        <w:t>korisnika</w:t>
+      </w:r>
+      <w:proofErr w:type="spellEnd"/>
+      <w:r>
+        <w:rPr>
+          <w:rFonts w:ascii="Times New Roman" w:eastAsia="Times New Roman" w:hAnsi="Times New Roman" w:cs="Times New Roman"/>
+          <w:sz w:val="20"/>
+        </w:rPr>
+        <w:t xml:space="preserve"> </w:t>
+      </w:r>
+      <w:proofErr w:type="spellStart"/>
+      <w:r>
+        <w:rPr>
+          <w:rFonts w:ascii="Times New Roman" w:eastAsia="Times New Roman" w:hAnsi="Times New Roman" w:cs="Times New Roman"/>
+          <w:sz w:val="20"/>
+        </w:rPr>
+        <w:t>koga</w:t>
+      </w:r>
+      <w:proofErr w:type="spellEnd"/>
+      <w:r>
+        <w:rPr>
+          <w:rFonts w:ascii="Times New Roman" w:eastAsia="Times New Roman" w:hAnsi="Times New Roman" w:cs="Times New Roman"/>
+          <w:sz w:val="20"/>
+        </w:rPr>
+        <w:t xml:space="preserve"> </w:t>
+      </w:r>
+      <w:proofErr w:type="spellStart"/>
+      <w:r>
+        <w:rPr>
+          <w:rFonts w:ascii="Times New Roman" w:eastAsia="Times New Roman" w:hAnsi="Times New Roman" w:cs="Times New Roman"/>
+          <w:sz w:val="20"/>
+        </w:rPr>
+        <w:t>želi</w:t>
+      </w:r>
+      <w:proofErr w:type="spellEnd"/>
+      <w:r>
+        <w:rPr>
+          <w:rFonts w:ascii="Times New Roman" w:eastAsia="Times New Roman" w:hAnsi="Times New Roman" w:cs="Times New Roman"/>
+          <w:sz w:val="20"/>
+        </w:rPr>
+        <w:t xml:space="preserve"> da </w:t>
+      </w:r>
+      <w:proofErr w:type="spellStart"/>
+      <w:r>
+        <w:rPr>
+          <w:rFonts w:ascii="Times New Roman" w:eastAsia="Times New Roman" w:hAnsi="Times New Roman" w:cs="Times New Roman"/>
+          <w:sz w:val="20"/>
+        </w:rPr>
+        <w:t>ukloni</w:t>
+      </w:r>
+      <w:proofErr w:type="spellEnd"/>
+      <w:r>
+        <w:rPr>
+          <w:rFonts w:ascii="Times New Roman" w:eastAsia="Times New Roman" w:hAnsi="Times New Roman" w:cs="Times New Roman"/>
+          <w:sz w:val="20"/>
+        </w:rPr>
+        <w:t xml:space="preserve"> </w:t>
+      </w:r>
+      <w:proofErr w:type="spellStart"/>
+      <w:r>
+        <w:rPr>
+          <w:rFonts w:ascii="Times New Roman" w:eastAsia="Times New Roman" w:hAnsi="Times New Roman" w:cs="Times New Roman"/>
+          <w:sz w:val="20"/>
+        </w:rPr>
+        <w:t>iz</w:t>
+      </w:r>
+      <w:proofErr w:type="spellEnd"/>
+      <w:r>
+        <w:rPr>
+          <w:rFonts w:ascii="Times New Roman" w:eastAsia="Times New Roman" w:hAnsi="Times New Roman" w:cs="Times New Roman"/>
+          <w:sz w:val="20"/>
+        </w:rPr>
+        <w:t xml:space="preserve"> </w:t>
+      </w:r>
+      <w:proofErr w:type="spellStart"/>
+      <w:r>
+        <w:rPr>
+          <w:rFonts w:ascii="Times New Roman" w:eastAsia="Times New Roman" w:hAnsi="Times New Roman" w:cs="Times New Roman"/>
+          <w:sz w:val="20"/>
+        </w:rPr>
+        <w:t>prijatelja</w:t>
+      </w:r>
+      <w:proofErr w:type="spellEnd"/>
+      <w:r>
+        <w:rPr>
+          <w:rFonts w:ascii="Times New Roman" w:eastAsia="Times New Roman" w:hAnsi="Times New Roman" w:cs="Times New Roman"/>
+          <w:sz w:val="20"/>
+        </w:rPr>
+        <w:t xml:space="preserve">. </w:t>
+      </w:r>
+    </w:p>
+    <w:p>
+      <w:pPr>
+        <w:pStyle w:val="ListParagraph"/>
+        <w:numPr>
+          <w:ilvl w:val="0"/>
+          <w:numId w:val="14"/>
+        </w:numPr>
+        <w:spacing w:after="26" w:line="252" w:lineRule="auto"/>
+        <w:rPr>
+          <w:rFonts w:ascii="Times New Roman" w:hAnsi="Times New Roman" w:cs="Times New Roman"/>
+        </w:rPr>
+      </w:pPr>
+      <w:proofErr w:type="spellStart"/>
+      <w:r>
+        <w:rPr>
+          <w:rFonts w:ascii="Times New Roman" w:eastAsia="Times New Roman" w:hAnsi="Times New Roman" w:cs="Times New Roman"/>
+          <w:sz w:val="20"/>
+        </w:rPr>
+        <w:t>Klikom</w:t>
+      </w:r>
+      <w:proofErr w:type="spellEnd"/>
+      <w:r>
+        <w:rPr>
+          <w:rFonts w:ascii="Times New Roman" w:eastAsia="Times New Roman" w:hAnsi="Times New Roman" w:cs="Times New Roman"/>
+          <w:sz w:val="20"/>
+        </w:rPr>
+        <w:t xml:space="preserve"> </w:t>
+      </w:r>
+      <w:proofErr w:type="spellStart"/>
+      <w:r>
+        <w:rPr>
+          <w:rFonts w:ascii="Times New Roman" w:eastAsia="Times New Roman" w:hAnsi="Times New Roman" w:cs="Times New Roman"/>
+          <w:sz w:val="20"/>
+        </w:rPr>
+        <w:t>na</w:t>
+      </w:r>
+      <w:proofErr w:type="spellEnd"/>
+      <w:r>
+        <w:rPr>
+          <w:rFonts w:ascii="Times New Roman" w:eastAsia="Times New Roman" w:hAnsi="Times New Roman" w:cs="Times New Roman"/>
+          <w:sz w:val="20"/>
+        </w:rPr>
+        <w:t xml:space="preserve"> </w:t>
+      </w:r>
+      <w:proofErr w:type="spellStart"/>
+      <w:r>
+        <w:rPr>
+          <w:rFonts w:ascii="Times New Roman" w:eastAsia="Times New Roman" w:hAnsi="Times New Roman" w:cs="Times New Roman"/>
+          <w:sz w:val="20"/>
+        </w:rPr>
+        <w:t>dugme</w:t>
+      </w:r>
+      <w:proofErr w:type="spellEnd"/>
+      <w:r>
+        <w:rPr>
+          <w:rFonts w:ascii="Times New Roman" w:eastAsia="Times New Roman" w:hAnsi="Times New Roman" w:cs="Times New Roman"/>
+          <w:sz w:val="20"/>
+        </w:rPr>
+        <w:t xml:space="preserve"> </w:t>
+      </w:r>
+      <w:r>
+        <w:rPr>
+          <w:rFonts w:ascii="Times New Roman" w:eastAsia="Times New Roman" w:hAnsi="Times New Roman" w:cs="Times New Roman"/>
+          <w:sz w:val="20"/>
+        </w:rPr>
+        <w:t>Unfriend</w:t>
+      </w:r>
+      <w:r>
+        <w:rPr>
+          <w:rFonts w:ascii="Times New Roman" w:eastAsia="Times New Roman" w:hAnsi="Times New Roman" w:cs="Times New Roman"/>
+          <w:sz w:val="20"/>
+        </w:rPr>
+        <w:t xml:space="preserve">, </w:t>
+      </w:r>
+      <w:proofErr w:type="spellStart"/>
+      <w:r>
+        <w:rPr>
+          <w:rFonts w:ascii="Times New Roman" w:eastAsia="Times New Roman" w:hAnsi="Times New Roman" w:cs="Times New Roman"/>
+          <w:sz w:val="20"/>
+        </w:rPr>
+        <w:t>korisnik</w:t>
+      </w:r>
+      <w:proofErr w:type="spellEnd"/>
+      <w:r>
+        <w:rPr>
+          <w:rFonts w:ascii="Times New Roman" w:eastAsia="Times New Roman" w:hAnsi="Times New Roman" w:cs="Times New Roman"/>
+          <w:sz w:val="20"/>
+        </w:rPr>
+        <w:t xml:space="preserve"> </w:t>
+      </w:r>
+      <w:proofErr w:type="spellStart"/>
+      <w:r>
+        <w:rPr>
+          <w:rFonts w:ascii="Times New Roman" w:eastAsia="Times New Roman" w:hAnsi="Times New Roman" w:cs="Times New Roman"/>
+          <w:sz w:val="20"/>
+        </w:rPr>
+        <w:t>uklanja</w:t>
+      </w:r>
+      <w:proofErr w:type="spellEnd"/>
+      <w:r>
+        <w:rPr>
+          <w:rFonts w:ascii="Times New Roman" w:eastAsia="Times New Roman" w:hAnsi="Times New Roman" w:cs="Times New Roman"/>
+          <w:sz w:val="20"/>
+        </w:rPr>
+        <w:t xml:space="preserve"> </w:t>
+      </w:r>
+      <w:proofErr w:type="spellStart"/>
+      <w:r>
+        <w:rPr>
+          <w:rFonts w:ascii="Times New Roman" w:eastAsia="Times New Roman" w:hAnsi="Times New Roman" w:cs="Times New Roman"/>
+          <w:sz w:val="20"/>
+        </w:rPr>
+        <w:t>drugog</w:t>
+      </w:r>
+      <w:proofErr w:type="spellEnd"/>
+      <w:r>
+        <w:rPr>
+          <w:rFonts w:ascii="Times New Roman" w:eastAsia="Times New Roman" w:hAnsi="Times New Roman" w:cs="Times New Roman"/>
+          <w:sz w:val="20"/>
+        </w:rPr>
+        <w:t xml:space="preserve"> </w:t>
+      </w:r>
+      <w:proofErr w:type="spellStart"/>
+      <w:r>
+        <w:rPr>
+          <w:rFonts w:ascii="Times New Roman" w:eastAsia="Times New Roman" w:hAnsi="Times New Roman" w:cs="Times New Roman"/>
+          <w:sz w:val="20"/>
+        </w:rPr>
+        <w:t>korisnika</w:t>
+      </w:r>
+      <w:proofErr w:type="spellEnd"/>
+      <w:r>
+        <w:rPr>
+          <w:rFonts w:ascii="Times New Roman" w:eastAsia="Times New Roman" w:hAnsi="Times New Roman" w:cs="Times New Roman"/>
+          <w:sz w:val="20"/>
+        </w:rPr>
+        <w:t xml:space="preserve"> </w:t>
+      </w:r>
+      <w:proofErr w:type="spellStart"/>
+      <w:r>
+        <w:rPr>
+          <w:rFonts w:ascii="Times New Roman" w:eastAsia="Times New Roman" w:hAnsi="Times New Roman" w:cs="Times New Roman"/>
+          <w:sz w:val="20"/>
+        </w:rPr>
+        <w:t>iz</w:t>
+      </w:r>
+      <w:proofErr w:type="spellEnd"/>
+      <w:r>
+        <w:rPr>
+          <w:rFonts w:ascii="Times New Roman" w:eastAsia="Times New Roman" w:hAnsi="Times New Roman" w:cs="Times New Roman"/>
+          <w:sz w:val="20"/>
+        </w:rPr>
+        <w:t xml:space="preserve"> </w:t>
+      </w:r>
+      <w:proofErr w:type="spellStart"/>
+      <w:r>
+        <w:rPr>
+          <w:rFonts w:ascii="Times New Roman" w:eastAsia="Times New Roman" w:hAnsi="Times New Roman" w:cs="Times New Roman"/>
+          <w:sz w:val="20"/>
+        </w:rPr>
+        <w:t>liste</w:t>
+      </w:r>
+      <w:proofErr w:type="spellEnd"/>
+      <w:r>
+        <w:rPr>
+          <w:rFonts w:ascii="Times New Roman" w:eastAsia="Times New Roman" w:hAnsi="Times New Roman" w:cs="Times New Roman"/>
+          <w:sz w:val="20"/>
+        </w:rPr>
+        <w:t xml:space="preserve"> </w:t>
+      </w:r>
+      <w:proofErr w:type="spellStart"/>
+      <w:r>
+        <w:rPr>
+          <w:rFonts w:ascii="Times New Roman" w:eastAsia="Times New Roman" w:hAnsi="Times New Roman" w:cs="Times New Roman"/>
+          <w:sz w:val="20"/>
+        </w:rPr>
+        <w:t>prijatelja</w:t>
+      </w:r>
+      <w:proofErr w:type="spellEnd"/>
+    </w:p>
+    <w:p>
+      <w:pPr>
+        <w:pStyle w:val="ListParagraph"/>
+        <w:numPr>
+          <w:ilvl w:val="0"/>
+          <w:numId w:val="14"/>
+        </w:numPr>
+        <w:spacing w:after="26" w:line="252" w:lineRule="auto"/>
+        <w:rPr>
+          <w:rFonts w:ascii="Times New Roman" w:hAnsi="Times New Roman" w:cs="Times New Roman"/>
+        </w:rPr>
+      </w:pPr>
+      <w:proofErr w:type="spellStart"/>
+      <w:r>
+        <w:rPr>
+          <w:rFonts w:ascii="Times New Roman" w:eastAsia="Times New Roman" w:hAnsi="Times New Roman" w:cs="Times New Roman"/>
+          <w:sz w:val="20"/>
+        </w:rPr>
+        <w:t>Korisnici</w:t>
+      </w:r>
+      <w:proofErr w:type="spellEnd"/>
+      <w:r>
+        <w:rPr>
+          <w:rFonts w:ascii="Times New Roman" w:eastAsia="Times New Roman" w:hAnsi="Times New Roman" w:cs="Times New Roman"/>
+          <w:sz w:val="20"/>
+        </w:rPr>
+        <w:t xml:space="preserve"> </w:t>
+      </w:r>
+      <w:proofErr w:type="spellStart"/>
+      <w:r>
+        <w:rPr>
+          <w:rFonts w:ascii="Times New Roman" w:eastAsia="Times New Roman" w:hAnsi="Times New Roman" w:cs="Times New Roman"/>
+          <w:sz w:val="20"/>
+        </w:rPr>
+        <w:t>više</w:t>
+      </w:r>
+      <w:proofErr w:type="spellEnd"/>
+      <w:r>
+        <w:rPr>
+          <w:rFonts w:ascii="Times New Roman" w:eastAsia="Times New Roman" w:hAnsi="Times New Roman" w:cs="Times New Roman"/>
+          <w:sz w:val="20"/>
+        </w:rPr>
+        <w:t xml:space="preserve"> </w:t>
+      </w:r>
+      <w:proofErr w:type="spellStart"/>
+      <w:r>
+        <w:rPr>
+          <w:rFonts w:ascii="Times New Roman" w:eastAsia="Times New Roman" w:hAnsi="Times New Roman" w:cs="Times New Roman"/>
+          <w:sz w:val="20"/>
+        </w:rPr>
+        <w:t>nisu</w:t>
+      </w:r>
+      <w:proofErr w:type="spellEnd"/>
+      <w:r>
+        <w:rPr>
+          <w:rFonts w:ascii="Times New Roman" w:eastAsia="Times New Roman" w:hAnsi="Times New Roman" w:cs="Times New Roman"/>
+          <w:sz w:val="20"/>
+        </w:rPr>
+        <w:t xml:space="preserve"> </w:t>
+      </w:r>
+      <w:proofErr w:type="spellStart"/>
+      <w:r>
+        <w:rPr>
+          <w:rFonts w:ascii="Times New Roman" w:eastAsia="Times New Roman" w:hAnsi="Times New Roman" w:cs="Times New Roman"/>
+          <w:sz w:val="20"/>
+        </w:rPr>
+        <w:t>prijatelji</w:t>
+      </w:r>
+      <w:proofErr w:type="spellEnd"/>
+    </w:p>
+    <w:p>
+      <w:pPr>
+        <w:pStyle w:val="ListParagraph"/>
+        <w:spacing w:after="26" w:line="252" w:lineRule="auto"/>
+        <w:ind w:left="402"/>
+        <w:rPr>
+          <w:rFonts w:ascii="Times New Roman" w:hAnsi="Times New Roman" w:cs="Times New Roman"/>
+        </w:rPr>
+      </w:pPr>
+      <w:r>
+        <w:rPr>
+          <w:rFonts w:ascii="Times New Roman" w:hAnsi="Times New Roman" w:cs="Times New Roman"/>
+          <w:noProof/>
+        </w:rPr>
+        <w:drawing>
+          <wp:inline distT="0" distB="0" distL="0" distR="0" wp14:anchorId="6FDC2905" wp14:editId="1993A835">
+            <wp:extent cx="5237510" cy="2791682"/>
+            <wp:effectExtent l="0" t="0" r="1270" b="8890"/>
+            <wp:docPr id="4" name="Picture 4" descr="A screenshot of a social media post&#10;&#10;Description automatically generated"/>
+            <wp:cNvGraphicFramePr>
+              <a:graphicFrameLocks xmlns:a="http://schemas.openxmlformats.org/drawingml/2006/main" noChangeAspect="1"/>
+            </wp:cNvGraphicFramePr>
+            <a:graphic xmlns:a="http://schemas.openxmlformats.org/drawingml/2006/main">
+              <a:graphicData uri="http://schemas.openxmlformats.org/drawingml/2006/picture">
+                <pic:pic xmlns:pic="http://schemas.openxmlformats.org/drawingml/2006/picture">
+                  <pic:nvPicPr>
+                    <pic:cNvPr id="4" name="62196080_615692138924970_3147919910789709824_n.png"/>
+                    <pic:cNvPicPr/>
+                  </pic:nvPicPr>
+                  <pic:blipFill>
+                    <a:blip r:embed="rId10" cstate="print">
+                      <a:extLst>
+                        <a:ext uri="{28A0092B-C50C-407E-A947-70E740481C1C}">
+                          <a14:useLocalDpi xmlns:a14="http://schemas.microsoft.com/office/drawing/2010/main" val="0"/>
+                        </a:ext>
+                      </a:extLst>
+                    </a:blip>
+                    <a:stretch>
+                      <a:fillRect/>
+                    </a:stretch>
+                  </pic:blipFill>
+                  <pic:spPr>
+                    <a:xfrm>
+                      <a:off x="0" y="0"/>
+                      <a:ext cx="5237510" cy="2791682"/>
+                    </a:xfrm>
+                    <a:prstGeom prst="rect">
+                      <a:avLst/>
+                    </a:prstGeom>
+                  </pic:spPr>
+                </pic:pic>
+              </a:graphicData>
+            </a:graphic>
+          </wp:inline>
+        </w:drawing>
+      </w:r>
+      <w:bookmarkStart w:id="9" w:name="_GoBack"/>
+      <w:bookmarkEnd w:id="9"/>
+    </w:p>
+    <w:p>
+      <w:pPr>
+        <w:pStyle w:val="ListParagraph"/>
+        <w:spacing w:after="26" w:line="252" w:lineRule="auto"/>
+        <w:ind w:left="402"/>
+        <w:rPr>
+          <w:rFonts w:ascii="Times New Roman" w:hAnsi="Times New Roman" w:cs="Times New Roman"/>
+        </w:rPr>
+      </w:pPr>
+      <w:proofErr w:type="spellStart"/>
+      <w:r>
+        <w:rPr>
+          <w:rFonts w:ascii="Times New Roman" w:hAnsi="Times New Roman" w:cs="Times New Roman"/>
+        </w:rPr>
+        <w:t>Izgled</w:t>
+      </w:r>
+      <w:proofErr w:type="spellEnd"/>
+      <w:r>
+        <w:rPr>
+          <w:rFonts w:ascii="Times New Roman" w:hAnsi="Times New Roman" w:cs="Times New Roman"/>
+        </w:rPr>
+        <w:t xml:space="preserve"> </w:t>
+      </w:r>
+      <w:proofErr w:type="spellStart"/>
+      <w:r>
+        <w:rPr>
+          <w:rFonts w:ascii="Times New Roman" w:hAnsi="Times New Roman" w:cs="Times New Roman"/>
+        </w:rPr>
+        <w:t>profila</w:t>
+      </w:r>
+      <w:proofErr w:type="spellEnd"/>
+      <w:r>
+        <w:rPr>
+          <w:rFonts w:ascii="Times New Roman" w:hAnsi="Times New Roman" w:cs="Times New Roman"/>
+        </w:rPr>
+        <w:t xml:space="preserve"> </w:t>
+      </w:r>
+      <w:proofErr w:type="spellStart"/>
+      <w:r>
+        <w:rPr>
+          <w:rFonts w:ascii="Times New Roman" w:hAnsi="Times New Roman" w:cs="Times New Roman"/>
+        </w:rPr>
+        <w:t>sa</w:t>
+      </w:r>
+      <w:proofErr w:type="spellEnd"/>
+      <w:r>
+        <w:rPr>
+          <w:rFonts w:ascii="Times New Roman" w:hAnsi="Times New Roman" w:cs="Times New Roman"/>
+        </w:rPr>
+        <w:t xml:space="preserve"> </w:t>
+      </w:r>
+      <w:proofErr w:type="spellStart"/>
+      <w:r>
+        <w:rPr>
+          <w:rFonts w:ascii="Times New Roman" w:hAnsi="Times New Roman" w:cs="Times New Roman"/>
+        </w:rPr>
+        <w:t>dugmićima</w:t>
+      </w:r>
+      <w:proofErr w:type="spellEnd"/>
+      <w:r>
+        <w:rPr>
+          <w:rFonts w:ascii="Times New Roman" w:hAnsi="Times New Roman" w:cs="Times New Roman"/>
+        </w:rPr>
+        <w:t xml:space="preserve"> za </w:t>
+      </w:r>
+      <w:proofErr w:type="spellStart"/>
+      <w:r>
+        <w:rPr>
+          <w:rFonts w:ascii="Times New Roman" w:hAnsi="Times New Roman" w:cs="Times New Roman"/>
+        </w:rPr>
+        <w:t>dodavanje</w:t>
+      </w:r>
+      <w:proofErr w:type="spellEnd"/>
+      <w:r>
+        <w:rPr>
+          <w:rFonts w:ascii="Times New Roman" w:hAnsi="Times New Roman" w:cs="Times New Roman"/>
+        </w:rPr>
+        <w:t xml:space="preserve"> </w:t>
+      </w:r>
+      <w:proofErr w:type="spellStart"/>
+      <w:r>
+        <w:rPr>
+          <w:rFonts w:ascii="Times New Roman" w:hAnsi="Times New Roman" w:cs="Times New Roman"/>
+        </w:rPr>
+        <w:t>i</w:t>
+      </w:r>
+      <w:proofErr w:type="spellEnd"/>
+      <w:r>
+        <w:rPr>
+          <w:rFonts w:ascii="Times New Roman" w:hAnsi="Times New Roman" w:cs="Times New Roman"/>
+        </w:rPr>
+        <w:t xml:space="preserve"> </w:t>
+      </w:r>
+      <w:proofErr w:type="spellStart"/>
+      <w:r>
+        <w:rPr>
+          <w:rFonts w:ascii="Times New Roman" w:hAnsi="Times New Roman" w:cs="Times New Roman"/>
+        </w:rPr>
+        <w:t>uklanjanje</w:t>
+      </w:r>
+      <w:proofErr w:type="spellEnd"/>
+      <w:r>
+        <w:rPr>
+          <w:rFonts w:ascii="Times New Roman" w:hAnsi="Times New Roman" w:cs="Times New Roman"/>
+        </w:rPr>
+        <w:t xml:space="preserve"> </w:t>
+      </w:r>
+      <w:proofErr w:type="spellStart"/>
+      <w:r>
+        <w:rPr>
+          <w:rFonts w:ascii="Times New Roman" w:hAnsi="Times New Roman" w:cs="Times New Roman"/>
+        </w:rPr>
+        <w:t>prijatelja</w:t>
+      </w:r>
+      <w:proofErr w:type="spellEnd"/>
+      <w:r>
+        <w:rPr>
+          <w:rFonts w:ascii="Times New Roman" w:hAnsi="Times New Roman" w:cs="Times New Roman"/>
+        </w:rPr>
+        <w:t>.</w:t>
+      </w:r>
+    </w:p>
+    <w:p>
+      <w:pPr>
+        <w:pStyle w:val="ListParagraph"/>
+        <w:spacing w:after="26" w:line="252" w:lineRule="auto"/>
+        <w:ind w:left="402"/>
+        <w:rPr>
+          <w:rFonts w:ascii="Times New Roman" w:hAnsi="Times New Roman" w:cs="Times New Roman"/>
+        </w:rPr>
+      </w:pPr>
+    </w:p>
+    <w:p>
+      <w:pPr>
+        <w:pStyle w:val="Heading3"/>
+        <w:spacing w:after="56"/>
+        <w:ind w:left="720" w:hanging="720"/>
+        <w:rPr>
+          <w:rFonts w:ascii="Times New Roman" w:hAnsi="Times New Roman" w:cs="Times New Roman"/>
+          <w:i/>
+        </w:rPr>
+      </w:pPr>
       <w:bookmarkStart w:id="10" w:name="_Toc3556316"/>
+      <w:proofErr w:type="spellStart"/>
       <w:r>
         <w:rPr>
           <w:rFonts w:ascii="Times New Roman" w:hAnsi="Times New Roman" w:cs="Times New Roman"/>
           <w:i/>
         </w:rPr>
-        <w:t>Alternativni tok</w:t>
+        <w:t>Alternativni</w:t>
+      </w:r>
+      <w:proofErr w:type="spellEnd"/>
+      <w:r>
+        <w:rPr>
+          <w:rFonts w:ascii="Times New Roman" w:hAnsi="Times New Roman" w:cs="Times New Roman"/>
+          <w:i/>
+        </w:rPr>
+        <w:t xml:space="preserve"> </w:t>
+      </w:r>
+      <w:proofErr w:type="spellStart"/>
+      <w:r>
+        <w:rPr>
+          <w:rFonts w:ascii="Times New Roman" w:hAnsi="Times New Roman" w:cs="Times New Roman"/>
+          <w:i/>
+        </w:rPr>
+        <w:t>tok</w:t>
       </w:r>
       <w:bookmarkEnd w:id="10"/>
+      <w:proofErr w:type="spellEnd"/>
     </w:p>
     <w:p>
       <w:pPr>
@@ -3343,12 +5867,69 @@
           <w:rFonts w:ascii="Times New Roman" w:hAnsi="Times New Roman" w:cs="Times New Roman"/>
         </w:rPr>
       </w:pPr>
-      <w:r>
-        <w:rPr>
-          <w:rFonts w:ascii="Times New Roman" w:eastAsia="Times New Roman" w:hAnsi="Times New Roman" w:cs="Times New Roman"/>
-          <w:sz w:val="20"/>
-        </w:rPr>
-        <w:t xml:space="preserve">Korisnik odbija zahtev za prijateljstvo </w:t>
+      <w:proofErr w:type="spellStart"/>
+      <w:r>
+        <w:rPr>
+          <w:rFonts w:ascii="Times New Roman" w:eastAsia="Times New Roman" w:hAnsi="Times New Roman" w:cs="Times New Roman"/>
+          <w:sz w:val="20"/>
+        </w:rPr>
+        <w:t>Korisnik</w:t>
+      </w:r>
+      <w:proofErr w:type="spellEnd"/>
+      <w:r>
+        <w:rPr>
+          <w:rFonts w:ascii="Times New Roman" w:eastAsia="Times New Roman" w:hAnsi="Times New Roman" w:cs="Times New Roman"/>
+          <w:sz w:val="20"/>
+        </w:rPr>
+        <w:t xml:space="preserve"> </w:t>
+      </w:r>
+      <w:proofErr w:type="spellStart"/>
+      <w:r>
+        <w:rPr>
+          <w:rFonts w:ascii="Times New Roman" w:eastAsia="Times New Roman" w:hAnsi="Times New Roman" w:cs="Times New Roman"/>
+          <w:sz w:val="20"/>
+        </w:rPr>
+        <w:t>odbija</w:t>
+      </w:r>
+      <w:proofErr w:type="spellEnd"/>
+      <w:r>
+        <w:rPr>
+          <w:rFonts w:ascii="Times New Roman" w:eastAsia="Times New Roman" w:hAnsi="Times New Roman" w:cs="Times New Roman"/>
+          <w:sz w:val="20"/>
+        </w:rPr>
+        <w:t xml:space="preserve"> </w:t>
+      </w:r>
+      <w:proofErr w:type="spellStart"/>
+      <w:r>
+        <w:rPr>
+          <w:rFonts w:ascii="Times New Roman" w:eastAsia="Times New Roman" w:hAnsi="Times New Roman" w:cs="Times New Roman"/>
+          <w:sz w:val="20"/>
+        </w:rPr>
+        <w:t>zahtev</w:t>
+      </w:r>
+      <w:proofErr w:type="spellEnd"/>
+      <w:r>
+        <w:rPr>
+          <w:rFonts w:ascii="Times New Roman" w:eastAsia="Times New Roman" w:hAnsi="Times New Roman" w:cs="Times New Roman"/>
+          <w:sz w:val="20"/>
+        </w:rPr>
+        <w:t xml:space="preserve"> za </w:t>
+      </w:r>
+      <w:proofErr w:type="spellStart"/>
+      <w:r>
+        <w:rPr>
+          <w:rFonts w:ascii="Times New Roman" w:eastAsia="Times New Roman" w:hAnsi="Times New Roman" w:cs="Times New Roman"/>
+          <w:sz w:val="20"/>
+        </w:rPr>
+        <w:t>prijateljstvo</w:t>
+      </w:r>
+      <w:proofErr w:type="spellEnd"/>
+      <w:r>
+        <w:rPr>
+          <w:rFonts w:ascii="Times New Roman" w:eastAsia="Times New Roman" w:hAnsi="Times New Roman" w:cs="Times New Roman"/>
+          <w:sz w:val="20"/>
+        </w:rPr>
+        <w:t xml:space="preserve"> </w:t>
       </w:r>
     </w:p>
     <w:p>
@@ -3363,13 +5944,63 @@
           <w:rFonts w:ascii="Times New Roman" w:hAnsi="Times New Roman" w:cs="Times New Roman"/>
         </w:rPr>
       </w:pPr>
-      <w:r>
-        <w:rPr>
-          <w:rFonts w:ascii="Times New Roman" w:eastAsia="Times New Roman" w:hAnsi="Times New Roman" w:cs="Times New Roman"/>
-          <w:sz w:val="20"/>
-        </w:rPr>
-        <w:t>Korisnici nece postati prijatelji</w:t>
-      </w:r>
+      <w:proofErr w:type="spellStart"/>
+      <w:r>
+        <w:rPr>
+          <w:rFonts w:ascii="Times New Roman" w:eastAsia="Times New Roman" w:hAnsi="Times New Roman" w:cs="Times New Roman"/>
+          <w:sz w:val="20"/>
+        </w:rPr>
+        <w:t>Korisnici</w:t>
+      </w:r>
+      <w:proofErr w:type="spellEnd"/>
+      <w:r>
+        <w:rPr>
+          <w:rFonts w:ascii="Times New Roman" w:eastAsia="Times New Roman" w:hAnsi="Times New Roman" w:cs="Times New Roman"/>
+          <w:sz w:val="20"/>
+        </w:rPr>
+        <w:t xml:space="preserve"> </w:t>
+      </w:r>
+      <w:proofErr w:type="spellStart"/>
+      <w:r>
+        <w:rPr>
+          <w:rFonts w:ascii="Times New Roman" w:eastAsia="Times New Roman" w:hAnsi="Times New Roman" w:cs="Times New Roman"/>
+          <w:sz w:val="20"/>
+        </w:rPr>
+        <w:t>nece</w:t>
+      </w:r>
+      <w:proofErr w:type="spellEnd"/>
+      <w:r>
+        <w:rPr>
+          <w:rFonts w:ascii="Times New Roman" w:eastAsia="Times New Roman" w:hAnsi="Times New Roman" w:cs="Times New Roman"/>
+          <w:sz w:val="20"/>
+        </w:rPr>
+        <w:t xml:space="preserve"> </w:t>
+      </w:r>
+      <w:proofErr w:type="spellStart"/>
+      <w:r>
+        <w:rPr>
+          <w:rFonts w:ascii="Times New Roman" w:eastAsia="Times New Roman" w:hAnsi="Times New Roman" w:cs="Times New Roman"/>
+          <w:sz w:val="20"/>
+        </w:rPr>
+        <w:t>postati</w:t>
+      </w:r>
+      <w:proofErr w:type="spellEnd"/>
+      <w:r>
+        <w:rPr>
+          <w:rFonts w:ascii="Times New Roman" w:eastAsia="Times New Roman" w:hAnsi="Times New Roman" w:cs="Times New Roman"/>
+          <w:sz w:val="20"/>
+        </w:rPr>
+        <w:t xml:space="preserve"> </w:t>
+      </w:r>
+      <w:proofErr w:type="spellStart"/>
+      <w:r>
+        <w:rPr>
+          <w:rFonts w:ascii="Times New Roman" w:eastAsia="Times New Roman" w:hAnsi="Times New Roman" w:cs="Times New Roman"/>
+          <w:sz w:val="20"/>
+        </w:rPr>
+        <w:t>prijatelji</w:t>
+      </w:r>
+      <w:proofErr w:type="spellEnd"/>
     </w:p>
     <w:p>
       <w:pPr>
@@ -3404,13 +6035,30 @@
         </w:rPr>
       </w:pPr>
       <w:bookmarkStart w:id="11" w:name="_Toc3556317"/>
-      <w:r>
-        <w:rPr>
-          <w:rFonts w:ascii="Times New Roman" w:hAnsi="Times New Roman" w:cs="Times New Roman"/>
-        </w:rPr>
-        <w:t>Posebni zahtevi</w:t>
+      <w:proofErr w:type="spellStart"/>
+      <w:r>
+        <w:rPr>
+          <w:rFonts w:ascii="Times New Roman" w:hAnsi="Times New Roman" w:cs="Times New Roman"/>
+        </w:rPr>
+        <w:lastRenderedPageBreak/>
+        <w:t>Posebni</w:t>
+      </w:r>
+      <w:proofErr w:type="spellEnd"/>
+      <w:r>
+        <w:rPr>
+          <w:rFonts w:ascii="Times New Roman" w:hAnsi="Times New Roman" w:cs="Times New Roman"/>
+        </w:rPr>
+        <w:t xml:space="preserve"> </w:t>
+      </w:r>
+      <w:proofErr w:type="spellStart"/>
+      <w:r>
+        <w:rPr>
+          <w:rFonts w:ascii="Times New Roman" w:hAnsi="Times New Roman" w:cs="Times New Roman"/>
+        </w:rPr>
+        <w:t>zahtevi</w:t>
       </w:r>
       <w:bookmarkEnd w:id="11"/>
+      <w:proofErr w:type="spellEnd"/>
       <w:r>
         <w:rPr>
           <w:rFonts w:ascii="Times New Roman" w:hAnsi="Times New Roman" w:cs="Times New Roman"/>
@@ -3427,6 +6075,7 @@
           <w:rFonts w:ascii="Times New Roman" w:hAnsi="Times New Roman" w:cs="Times New Roman"/>
         </w:rPr>
       </w:pPr>
+      <w:proofErr w:type="spellStart"/>
       <w:r>
         <w:rPr>
           <w:rFonts w:ascii="Times New Roman" w:eastAsia="Arial" w:hAnsi="Times New Roman" w:cs="Times New Roman"/>
@@ -3434,6 +6083,7 @@
         </w:rPr>
         <w:t>Nema</w:t>
       </w:r>
+      <w:proofErr w:type="spellEnd"/>
       <w:r>
         <w:rPr>
           <w:rFonts w:ascii="Times New Roman" w:eastAsia="Arial" w:hAnsi="Times New Roman" w:cs="Times New Roman"/>
@@ -3452,6 +6102,7 @@
         </w:rPr>
       </w:pPr>
       <w:bookmarkStart w:id="12" w:name="_Toc3556318"/>
+      <w:proofErr w:type="spellStart"/>
       <w:r>
         <w:rPr>
           <w:rFonts w:ascii="Times New Roman" w:hAnsi="Times New Roman" w:cs="Times New Roman"/>
@@ -3459,6 +6110,7 @@
         <w:t>Preduslovi</w:t>
       </w:r>
       <w:bookmarkEnd w:id="12"/>
+      <w:proofErr w:type="spellEnd"/>
       <w:r>
         <w:rPr>
           <w:rFonts w:ascii="Times New Roman" w:hAnsi="Times New Roman" w:cs="Times New Roman"/>
@@ -3488,20 +6140,54 @@
           <w:rFonts w:ascii="Times New Roman" w:eastAsia="Arial" w:hAnsi="Times New Roman" w:cs="Times New Roman"/>
           <w:sz w:val="20"/>
         </w:rPr>
-        <w:t xml:space="preserve">Pre slanja </w:t>
-      </w:r>
+        <w:t xml:space="preserve">Pre </w:t>
+      </w:r>
+      <w:proofErr w:type="spellStart"/>
       <w:r>
         <w:rPr>
           <w:rFonts w:ascii="Times New Roman" w:eastAsia="Arial" w:hAnsi="Times New Roman" w:cs="Times New Roman"/>
           <w:sz w:val="20"/>
         </w:rPr>
-        <w:t>zahteva za prijateljstvo</w:t>
-      </w:r>
+        <w:t>slanja</w:t>
+      </w:r>
+      <w:proofErr w:type="spellEnd"/>
       <w:r>
         <w:rPr>
           <w:rFonts w:ascii="Times New Roman" w:eastAsia="Arial" w:hAnsi="Times New Roman" w:cs="Times New Roman"/>
           <w:sz w:val="20"/>
         </w:rPr>
+        <w:t xml:space="preserve"> </w:t>
+      </w:r>
+      <w:proofErr w:type="spellStart"/>
+      <w:r>
+        <w:rPr>
+          <w:rFonts w:ascii="Times New Roman" w:eastAsia="Arial" w:hAnsi="Times New Roman" w:cs="Times New Roman"/>
+          <w:sz w:val="20"/>
+        </w:rPr>
+        <w:t>zahteva</w:t>
+      </w:r>
+      <w:proofErr w:type="spellEnd"/>
+      <w:r>
+        <w:rPr>
+          <w:rFonts w:ascii="Times New Roman" w:eastAsia="Arial" w:hAnsi="Times New Roman" w:cs="Times New Roman"/>
+          <w:sz w:val="20"/>
+        </w:rPr>
+        <w:t xml:space="preserve"> za </w:t>
+      </w:r>
+      <w:proofErr w:type="spellStart"/>
+      <w:r>
+        <w:rPr>
+          <w:rFonts w:ascii="Times New Roman" w:eastAsia="Arial" w:hAnsi="Times New Roman" w:cs="Times New Roman"/>
+          <w:sz w:val="20"/>
+        </w:rPr>
+        <w:t>prijateljstvo</w:t>
+      </w:r>
+      <w:proofErr w:type="spellEnd"/>
+      <w:r>
+        <w:rPr>
+          <w:rFonts w:ascii="Times New Roman" w:eastAsia="Arial" w:hAnsi="Times New Roman" w:cs="Times New Roman"/>
+          <w:sz w:val="20"/>
+        </w:rPr>
         <w:t>,</w:t>
       </w:r>
       <w:r>
@@ -3509,36 +6195,225 @@
           <w:rFonts w:ascii="Times New Roman" w:eastAsia="Arial" w:hAnsi="Times New Roman" w:cs="Times New Roman"/>
           <w:sz w:val="20"/>
         </w:rPr>
-        <w:t xml:space="preserve"> korisnik mora biti </w:t>
-      </w:r>
+        <w:t xml:space="preserve"> </w:t>
+      </w:r>
+      <w:proofErr w:type="spellStart"/>
       <w:r>
         <w:rPr>
           <w:rFonts w:ascii="Times New Roman" w:eastAsia="Arial" w:hAnsi="Times New Roman" w:cs="Times New Roman"/>
           <w:sz w:val="20"/>
         </w:rPr>
+        <w:t>korisnik</w:t>
+      </w:r>
+      <w:proofErr w:type="spellEnd"/>
+      <w:r>
+        <w:rPr>
+          <w:rFonts w:ascii="Times New Roman" w:eastAsia="Arial" w:hAnsi="Times New Roman" w:cs="Times New Roman"/>
+          <w:sz w:val="20"/>
+        </w:rPr>
+        <w:t xml:space="preserve"> mora </w:t>
+      </w:r>
+      <w:proofErr w:type="spellStart"/>
+      <w:r>
+        <w:rPr>
+          <w:rFonts w:ascii="Times New Roman" w:eastAsia="Arial" w:hAnsi="Times New Roman" w:cs="Times New Roman"/>
+          <w:sz w:val="20"/>
+        </w:rPr>
+        <w:t>biti</w:t>
+      </w:r>
+      <w:proofErr w:type="spellEnd"/>
+      <w:r>
+        <w:rPr>
+          <w:rFonts w:ascii="Times New Roman" w:eastAsia="Arial" w:hAnsi="Times New Roman" w:cs="Times New Roman"/>
+          <w:sz w:val="20"/>
+        </w:rPr>
+        <w:t xml:space="preserve"> </w:t>
+      </w:r>
+      <w:proofErr w:type="spellStart"/>
+      <w:r>
+        <w:rPr>
+          <w:rFonts w:ascii="Times New Roman" w:eastAsia="Arial" w:hAnsi="Times New Roman" w:cs="Times New Roman"/>
+          <w:sz w:val="20"/>
+        </w:rPr>
         <w:t>prijavljen</w:t>
       </w:r>
+      <w:proofErr w:type="spellEnd"/>
       <w:r>
         <w:rPr>
           <w:rFonts w:ascii="Times New Roman" w:eastAsia="Arial" w:hAnsi="Times New Roman" w:cs="Times New Roman"/>
           <w:sz w:val="20"/>
         </w:rPr>
-        <w:t xml:space="preserve"> na sistem</w:t>
-      </w:r>
+        <w:t xml:space="preserve"> </w:t>
+      </w:r>
+      <w:proofErr w:type="spellStart"/>
       <w:r>
         <w:rPr>
           <w:rFonts w:ascii="Times New Roman" w:eastAsia="Arial" w:hAnsi="Times New Roman" w:cs="Times New Roman"/>
           <w:sz w:val="20"/>
         </w:rPr>
-        <w:t xml:space="preserve"> kao član zato što gosti nemaju </w:t>
-      </w:r>
+        <w:t>na</w:t>
+      </w:r>
+      <w:proofErr w:type="spellEnd"/>
       <w:r>
         <w:rPr>
           <w:rFonts w:ascii="Times New Roman" w:eastAsia="Arial" w:hAnsi="Times New Roman" w:cs="Times New Roman"/>
           <w:sz w:val="20"/>
         </w:rPr>
-        <w:t>mogućnost dodavanja prijatelja</w:t>
-      </w:r>
+        <w:t xml:space="preserve"> </w:t>
+      </w:r>
+      <w:proofErr w:type="spellStart"/>
+      <w:r>
+        <w:rPr>
+          <w:rFonts w:ascii="Times New Roman" w:eastAsia="Arial" w:hAnsi="Times New Roman" w:cs="Times New Roman"/>
+          <w:sz w:val="20"/>
+        </w:rPr>
+        <w:t>sistem</w:t>
+      </w:r>
+      <w:proofErr w:type="spellEnd"/>
+      <w:r>
+        <w:rPr>
+          <w:rFonts w:ascii="Times New Roman" w:eastAsia="Arial" w:hAnsi="Times New Roman" w:cs="Times New Roman"/>
+          <w:sz w:val="20"/>
+        </w:rPr>
+        <w:t xml:space="preserve"> </w:t>
+      </w:r>
+      <w:proofErr w:type="spellStart"/>
+      <w:r>
+        <w:rPr>
+          <w:rFonts w:ascii="Times New Roman" w:eastAsia="Arial" w:hAnsi="Times New Roman" w:cs="Times New Roman"/>
+          <w:sz w:val="20"/>
+        </w:rPr>
+        <w:t>kao</w:t>
+      </w:r>
+      <w:proofErr w:type="spellEnd"/>
+      <w:r>
+        <w:rPr>
+          <w:rFonts w:ascii="Times New Roman" w:eastAsia="Arial" w:hAnsi="Times New Roman" w:cs="Times New Roman"/>
+          <w:sz w:val="20"/>
+        </w:rPr>
+        <w:t xml:space="preserve"> </w:t>
+      </w:r>
+      <w:proofErr w:type="spellStart"/>
+      <w:r>
+        <w:rPr>
+          <w:rFonts w:ascii="Times New Roman" w:eastAsia="Arial" w:hAnsi="Times New Roman" w:cs="Times New Roman"/>
+          <w:sz w:val="20"/>
+        </w:rPr>
+        <w:t>član</w:t>
+      </w:r>
+      <w:proofErr w:type="spellEnd"/>
+      <w:r>
+        <w:rPr>
+          <w:rFonts w:ascii="Times New Roman" w:eastAsia="Arial" w:hAnsi="Times New Roman" w:cs="Times New Roman"/>
+          <w:sz w:val="20"/>
+        </w:rPr>
+        <w:t xml:space="preserve"> </w:t>
+      </w:r>
+      <w:proofErr w:type="spellStart"/>
+      <w:r>
+        <w:rPr>
+          <w:rFonts w:ascii="Times New Roman" w:eastAsia="Arial" w:hAnsi="Times New Roman" w:cs="Times New Roman"/>
+          <w:sz w:val="20"/>
+        </w:rPr>
+        <w:t>zato</w:t>
+      </w:r>
+      <w:proofErr w:type="spellEnd"/>
+      <w:r>
+        <w:rPr>
+          <w:rFonts w:ascii="Times New Roman" w:eastAsia="Arial" w:hAnsi="Times New Roman" w:cs="Times New Roman"/>
+          <w:sz w:val="20"/>
+        </w:rPr>
+        <w:t xml:space="preserve"> </w:t>
+      </w:r>
+      <w:proofErr w:type="spellStart"/>
+      <w:r>
+        <w:rPr>
+          <w:rFonts w:ascii="Times New Roman" w:eastAsia="Arial" w:hAnsi="Times New Roman" w:cs="Times New Roman"/>
+          <w:sz w:val="20"/>
+        </w:rPr>
+        <w:t>što</w:t>
+      </w:r>
+      <w:proofErr w:type="spellEnd"/>
+      <w:r>
+        <w:rPr>
+          <w:rFonts w:ascii="Times New Roman" w:eastAsia="Arial" w:hAnsi="Times New Roman" w:cs="Times New Roman"/>
+          <w:sz w:val="20"/>
+        </w:rPr>
+        <w:t xml:space="preserve"> </w:t>
+      </w:r>
+      <w:proofErr w:type="spellStart"/>
+      <w:r>
+        <w:rPr>
+          <w:rFonts w:ascii="Times New Roman" w:eastAsia="Arial" w:hAnsi="Times New Roman" w:cs="Times New Roman"/>
+          <w:sz w:val="20"/>
+        </w:rPr>
+        <w:t>gosti</w:t>
+      </w:r>
+      <w:proofErr w:type="spellEnd"/>
+      <w:r>
+        <w:rPr>
+          <w:rFonts w:ascii="Times New Roman" w:eastAsia="Arial" w:hAnsi="Times New Roman" w:cs="Times New Roman"/>
+          <w:sz w:val="20"/>
+        </w:rPr>
+        <w:t xml:space="preserve"> </w:t>
+      </w:r>
+      <w:proofErr w:type="spellStart"/>
+      <w:r>
+        <w:rPr>
+          <w:rFonts w:ascii="Times New Roman" w:eastAsia="Arial" w:hAnsi="Times New Roman" w:cs="Times New Roman"/>
+          <w:sz w:val="20"/>
+        </w:rPr>
+        <w:t>nemaju</w:t>
+      </w:r>
+      <w:proofErr w:type="spellEnd"/>
+      <w:r>
+        <w:rPr>
+          <w:rFonts w:ascii="Times New Roman" w:eastAsia="Arial" w:hAnsi="Times New Roman" w:cs="Times New Roman"/>
+          <w:sz w:val="20"/>
+        </w:rPr>
+        <w:t xml:space="preserve"> </w:t>
+      </w:r>
+      <w:proofErr w:type="spellStart"/>
+      <w:r>
+        <w:rPr>
+          <w:rFonts w:ascii="Times New Roman" w:eastAsia="Arial" w:hAnsi="Times New Roman" w:cs="Times New Roman"/>
+          <w:sz w:val="20"/>
+        </w:rPr>
+        <w:t>mogućnost</w:t>
+      </w:r>
+      <w:proofErr w:type="spellEnd"/>
+      <w:r>
+        <w:rPr>
+          <w:rFonts w:ascii="Times New Roman" w:eastAsia="Arial" w:hAnsi="Times New Roman" w:cs="Times New Roman"/>
+          <w:sz w:val="20"/>
+        </w:rPr>
+        <w:t xml:space="preserve"> </w:t>
+      </w:r>
+      <w:proofErr w:type="spellStart"/>
+      <w:r>
+        <w:rPr>
+          <w:rFonts w:ascii="Times New Roman" w:eastAsia="Arial" w:hAnsi="Times New Roman" w:cs="Times New Roman"/>
+          <w:sz w:val="20"/>
+        </w:rPr>
+        <w:t>dodavanja</w:t>
+      </w:r>
+      <w:proofErr w:type="spellEnd"/>
+      <w:r>
+        <w:rPr>
+          <w:rFonts w:ascii="Times New Roman" w:eastAsia="Arial" w:hAnsi="Times New Roman" w:cs="Times New Roman"/>
+          <w:sz w:val="20"/>
+        </w:rPr>
+        <w:t xml:space="preserve"> </w:t>
+      </w:r>
+      <w:proofErr w:type="spellStart"/>
+      <w:r>
+        <w:rPr>
+          <w:rFonts w:ascii="Times New Roman" w:eastAsia="Arial" w:hAnsi="Times New Roman" w:cs="Times New Roman"/>
+          <w:sz w:val="20"/>
+        </w:rPr>
+        <w:t>prijatelja</w:t>
+      </w:r>
+      <w:proofErr w:type="spellEnd"/>
       <w:r>
         <w:rPr>
           <w:rFonts w:ascii="Times New Roman" w:eastAsia="Arial" w:hAnsi="Times New Roman" w:cs="Times New Roman"/>
@@ -3557,6 +6432,7 @@
         </w:rPr>
       </w:pPr>
       <w:bookmarkStart w:id="13" w:name="_Toc3556319"/>
+      <w:proofErr w:type="spellStart"/>
       <w:r>
         <w:rPr>
           <w:rFonts w:ascii="Times New Roman" w:hAnsi="Times New Roman" w:cs="Times New Roman"/>
@@ -3564,6 +6440,7 @@
         <w:t>Posledice</w:t>
       </w:r>
       <w:bookmarkEnd w:id="13"/>
+      <w:proofErr w:type="spellEnd"/>
       <w:r>
         <w:rPr>
           <w:rFonts w:ascii="Times New Roman" w:hAnsi="Times New Roman" w:cs="Times New Roman"/>
@@ -3578,6 +6455,7 @@
           <w:rFonts w:ascii="Times New Roman" w:hAnsi="Times New Roman" w:cs="Times New Roman"/>
         </w:rPr>
       </w:pPr>
+      <w:proofErr w:type="spellStart"/>
       <w:r>
         <w:rPr>
           <w:rFonts w:ascii="Times New Roman" w:eastAsia="Times New Roman" w:hAnsi="Times New Roman" w:cs="Times New Roman"/>
@@ -3585,13 +6463,151 @@
         </w:rPr>
         <w:t>Dva</w:t>
       </w:r>
-      <w:r>
-        <w:rPr>
-          <w:rFonts w:ascii="Times New Roman" w:eastAsia="Times New Roman" w:hAnsi="Times New Roman" w:cs="Times New Roman"/>
-          <w:sz w:val="20"/>
-        </w:rPr>
-        <w:t xml:space="preserve"> korisnika će postati prijatelji ili više neće biti prijatelji</w:t>
-      </w:r>
+      <w:proofErr w:type="spellEnd"/>
+      <w:r>
+        <w:rPr>
+          <w:rFonts w:ascii="Times New Roman" w:eastAsia="Times New Roman" w:hAnsi="Times New Roman" w:cs="Times New Roman"/>
+          <w:sz w:val="20"/>
+        </w:rPr>
+        <w:t xml:space="preserve"> </w:t>
+      </w:r>
+      <w:proofErr w:type="spellStart"/>
+      <w:r>
+        <w:rPr>
+          <w:rFonts w:ascii="Times New Roman" w:eastAsia="Times New Roman" w:hAnsi="Times New Roman" w:cs="Times New Roman"/>
+          <w:sz w:val="20"/>
+        </w:rPr>
+        <w:t>korisnika</w:t>
+      </w:r>
+      <w:proofErr w:type="spellEnd"/>
+      <w:r>
+        <w:rPr>
+          <w:rFonts w:ascii="Times New Roman" w:eastAsia="Times New Roman" w:hAnsi="Times New Roman" w:cs="Times New Roman"/>
+          <w:sz w:val="20"/>
+        </w:rPr>
+        <w:t xml:space="preserve"> </w:t>
+      </w:r>
+      <w:proofErr w:type="spellStart"/>
+      <w:r>
+        <w:rPr>
+          <w:rFonts w:ascii="Times New Roman" w:eastAsia="Times New Roman" w:hAnsi="Times New Roman" w:cs="Times New Roman"/>
+          <w:sz w:val="20"/>
+        </w:rPr>
+        <w:t>će</w:t>
+      </w:r>
+      <w:proofErr w:type="spellEnd"/>
+      <w:r>
+        <w:rPr>
+          <w:rFonts w:ascii="Times New Roman" w:eastAsia="Times New Roman" w:hAnsi="Times New Roman" w:cs="Times New Roman"/>
+          <w:sz w:val="20"/>
+        </w:rPr>
+        <w:t xml:space="preserve"> </w:t>
+      </w:r>
+      <w:proofErr w:type="spellStart"/>
+      <w:r>
+        <w:rPr>
+          <w:rFonts w:ascii="Times New Roman" w:eastAsia="Times New Roman" w:hAnsi="Times New Roman" w:cs="Times New Roman"/>
+          <w:sz w:val="20"/>
+        </w:rPr>
+        <w:t>postati</w:t>
+      </w:r>
+      <w:proofErr w:type="spellEnd"/>
+      <w:r>
+        <w:rPr>
+          <w:rFonts w:ascii="Times New Roman" w:eastAsia="Times New Roman" w:hAnsi="Times New Roman" w:cs="Times New Roman"/>
+          <w:sz w:val="20"/>
+        </w:rPr>
+        <w:t xml:space="preserve"> </w:t>
+      </w:r>
+      <w:proofErr w:type="spellStart"/>
+      <w:r>
+        <w:rPr>
+          <w:rFonts w:ascii="Times New Roman" w:eastAsia="Times New Roman" w:hAnsi="Times New Roman" w:cs="Times New Roman"/>
+          <w:sz w:val="20"/>
+        </w:rPr>
+        <w:t>prijatelji</w:t>
+      </w:r>
+      <w:proofErr w:type="spellEnd"/>
+      <w:r>
+        <w:rPr>
+          <w:rFonts w:ascii="Times New Roman" w:eastAsia="Times New Roman" w:hAnsi="Times New Roman" w:cs="Times New Roman"/>
+          <w:sz w:val="20"/>
+        </w:rPr>
+        <w:t xml:space="preserve"> </w:t>
+      </w:r>
+      <w:proofErr w:type="spellStart"/>
+      <w:r>
+        <w:rPr>
+          <w:rFonts w:ascii="Times New Roman" w:eastAsia="Times New Roman" w:hAnsi="Times New Roman" w:cs="Times New Roman"/>
+          <w:sz w:val="20"/>
+        </w:rPr>
+        <w:t>ili</w:t>
+      </w:r>
+      <w:proofErr w:type="spellEnd"/>
+      <w:r>
+        <w:rPr>
+          <w:rFonts w:ascii="Times New Roman" w:eastAsia="Times New Roman" w:hAnsi="Times New Roman" w:cs="Times New Roman"/>
+          <w:sz w:val="20"/>
+        </w:rPr>
+        <w:t xml:space="preserve"> </w:t>
+      </w:r>
+      <w:proofErr w:type="spellStart"/>
+      <w:r>
+        <w:rPr>
+          <w:rFonts w:ascii="Times New Roman" w:eastAsia="Times New Roman" w:hAnsi="Times New Roman" w:cs="Times New Roman"/>
+          <w:sz w:val="20"/>
+        </w:rPr>
+        <w:t>više</w:t>
+      </w:r>
+      <w:proofErr w:type="spellEnd"/>
+      <w:r>
+        <w:rPr>
+          <w:rFonts w:ascii="Times New Roman" w:eastAsia="Times New Roman" w:hAnsi="Times New Roman" w:cs="Times New Roman"/>
+          <w:sz w:val="20"/>
+        </w:rPr>
+        <w:t xml:space="preserve"> </w:t>
+      </w:r>
+      <w:proofErr w:type="spellStart"/>
+      <w:r>
+        <w:rPr>
+          <w:rFonts w:ascii="Times New Roman" w:eastAsia="Times New Roman" w:hAnsi="Times New Roman" w:cs="Times New Roman"/>
+          <w:sz w:val="20"/>
+        </w:rPr>
+        <w:t>neće</w:t>
+      </w:r>
+      <w:proofErr w:type="spellEnd"/>
+      <w:r>
+        <w:rPr>
+          <w:rFonts w:ascii="Times New Roman" w:eastAsia="Times New Roman" w:hAnsi="Times New Roman" w:cs="Times New Roman"/>
+          <w:sz w:val="20"/>
+        </w:rPr>
+        <w:t xml:space="preserve"> </w:t>
+      </w:r>
+      <w:proofErr w:type="spellStart"/>
+      <w:r>
+        <w:rPr>
+          <w:rFonts w:ascii="Times New Roman" w:eastAsia="Times New Roman" w:hAnsi="Times New Roman" w:cs="Times New Roman"/>
+          <w:sz w:val="20"/>
+        </w:rPr>
+        <w:t>biti</w:t>
+      </w:r>
+      <w:proofErr w:type="spellEnd"/>
+      <w:r>
+        <w:rPr>
+          <w:rFonts w:ascii="Times New Roman" w:eastAsia="Times New Roman" w:hAnsi="Times New Roman" w:cs="Times New Roman"/>
+          <w:sz w:val="20"/>
+        </w:rPr>
+        <w:t xml:space="preserve"> </w:t>
+      </w:r>
+      <w:proofErr w:type="spellStart"/>
+      <w:r>
+        <w:rPr>
+          <w:rFonts w:ascii="Times New Roman" w:eastAsia="Times New Roman" w:hAnsi="Times New Roman" w:cs="Times New Roman"/>
+          <w:sz w:val="20"/>
+        </w:rPr>
+        <w:t>prijatelji</w:t>
+      </w:r>
+      <w:proofErr w:type="spellEnd"/>
       <w:r>
         <w:rPr>
           <w:rFonts w:ascii="Times New Roman" w:eastAsia="Times New Roman" w:hAnsi="Times New Roman" w:cs="Times New Roman"/>
@@ -3610,12 +6626,12 @@
       </w:r>
     </w:p>
     <w:sectPr>
-      <w:headerReference w:type="even" r:id="rId9"/>
-      <w:headerReference w:type="default" r:id="rId10"/>
-      <w:footerReference w:type="even" r:id="rId11"/>
-      <w:footerReference w:type="default" r:id="rId12"/>
-      <w:headerReference w:type="first" r:id="rId13"/>
-      <w:footerReference w:type="first" r:id="rId14"/>
+      <w:headerReference w:type="even" r:id="rId11"/>
+      <w:headerReference w:type="default" r:id="rId12"/>
+      <w:footerReference w:type="even" r:id="rId13"/>
+      <w:footerReference w:type="default" r:id="rId14"/>
+      <w:headerReference w:type="first" r:id="rId15"/>
+      <w:footerReference w:type="first" r:id="rId16"/>
       <w:pgSz w:w="12240" w:h="15840"/>
       <w:pgMar w:top="1443" w:right="538" w:bottom="1652" w:left="1798" w:header="720" w:footer="720" w:gutter="0"/>
       <w:cols w:space="720"/>
@@ -6347,6 +9363,7 @@
     <w:lsdException w:name="HTML Sample" w:semiHidden="1" w:unhideWhenUsed="1"/>
     <w:lsdException w:name="HTML Typewriter" w:semiHidden="1" w:unhideWhenUsed="1"/>
     <w:lsdException w:name="HTML Variable" w:semiHidden="1" w:unhideWhenUsed="1"/>
+    <w:lsdException w:name="Normal Table" w:semiHidden="1" w:unhideWhenUsed="1"/>
     <w:lsdException w:name="annotation subject" w:semiHidden="1" w:unhideWhenUsed="1"/>
     <w:lsdException w:name="No List" w:semiHidden="1" w:unhideWhenUsed="1"/>
     <w:lsdException w:name="Outline List 1" w:semiHidden="1" w:unhideWhenUsed="1"/>
@@ -6393,8 +9410,10 @@
     <w:lsdException w:name="Table Subtle 2" w:semiHidden="1" w:unhideWhenUsed="1"/>
     <w:lsdException w:name="Table Web 1" w:semiHidden="1" w:unhideWhenUsed="1"/>
     <w:lsdException w:name="Table Web 2" w:semiHidden="1" w:unhideWhenUsed="1"/>
+    <w:lsdException w:name="Table Web 3" w:semiHidden="1" w:unhideWhenUsed="1"/>
     <w:lsdException w:name="Balloon Text" w:semiHidden="1" w:unhideWhenUsed="1"/>
     <w:lsdException w:name="Table Grid" w:uiPriority="39"/>
+    <w:lsdException w:name="Table Theme" w:semiHidden="1" w:unhideWhenUsed="1"/>
     <w:lsdException w:name="Placeholder Text" w:semiHidden="1"/>
     <w:lsdException w:name="No Spacing" w:uiPriority="1" w:qFormat="1"/>
     <w:lsdException w:name="Light Shading" w:uiPriority="60"/>
@@ -7199,7 +10218,7 @@
 </file>
 
 <file path=customXml/itemProps1.xml><?xml version="1.0" encoding="utf-8"?>
-<ds:datastoreItem xmlns:ds="http://schemas.openxmlformats.org/officeDocument/2006/customXml" ds:itemID="{E4C00807-90D3-4F56-A07E-8DF6280CD416}">
+<ds:datastoreItem xmlns:ds="http://schemas.openxmlformats.org/officeDocument/2006/customXml" ds:itemID="{70271EE6-1D63-4407-87D6-92FD0E6BF438}">
   <ds:schemaRefs>
     <ds:schemaRef ds:uri="http://schemas.openxmlformats.org/officeDocument/2006/bibliography"/>
   </ds:schemaRefs>
